--- a/public/reports/3/23/anc_doppler__7-8-9.docx
+++ b/public/reports/3/23/anc_doppler__7-8-9.docx
@@ -1,6 +1,6 @@
 
 <file path=word/document.xml><?xml version="1.0" encoding="utf-8"?>
-<w:document xmlns:wpc="http://schemas.microsoft.com/office/word/2010/wordprocessingCanvas" xmlns:mc="http://schemas.openxmlformats.org/markup-compatibility/2006" xmlns:o="urn:schemas-microsoft-com:office:office" xmlns:r="http://schemas.openxmlformats.org/officeDocument/2006/relationships" xmlns:m="http://schemas.openxmlformats.org/officeDocument/2006/math" xmlns:v="urn:schemas-microsoft-com:vml" xmlns:wp14="http://schemas.microsoft.com/office/word/2010/wordprocessingDrawing" xmlns:wp="http://schemas.openxmlformats.org/drawingml/2006/wordprocessingDrawing" xmlns:w="http://schemas.openxmlformats.org/wordprocessingml/2006/main" xmlns:w14="http://schemas.microsoft.com/office/word/2010/wordml" xmlns:w10="urn:schemas-microsoft-com:office:word" xmlns:w15="http://schemas.microsoft.com/office/word/2012/wordml" xmlns:wpg="http://schemas.microsoft.com/office/word/2010/wordprocessingGroup" xmlns:wpi="http://schemas.microsoft.com/office/word/2010/wordprocessingInk" xmlns:wne="http://schemas.microsoft.com/office/word/2006/wordml" xmlns:wps="http://schemas.microsoft.com/office/word/2010/wordprocessingShape" xmlns:wpsCustomData="http://www.wps.cn/officeDocument/2013/wpsCustomData" mc:Ignorable="w14 w15 wp14">
+<w:document xmlns:wpc="http://schemas.microsoft.com/office/word/2010/wordprocessingCanvas" xmlns:mc="http://schemas.openxmlformats.org/markup-compatibility/2006" xmlns:o="urn:schemas-microsoft-com:office:office" xmlns:r="http://schemas.openxmlformats.org/officeDocument/2006/relationships" xmlns:m="http://schemas.openxmlformats.org/officeDocument/2006/math" xmlns:v="urn:schemas-microsoft-com:vml" xmlns:wp14="http://schemas.microsoft.com/office/word/2010/wordprocessingDrawing" xmlns:wp="http://schemas.openxmlformats.org/drawingml/2006/wordprocessingDrawing" xmlns:w10="urn:schemas-microsoft-com:office:word" xmlns:w="http://schemas.openxmlformats.org/wordprocessingml/2006/main" xmlns:w14="http://schemas.microsoft.com/office/word/2010/wordml" xmlns:wpg="http://schemas.microsoft.com/office/word/2010/wordprocessingGroup" xmlns:wpi="http://schemas.microsoft.com/office/word/2010/wordprocessingInk" xmlns:wne="http://schemas.microsoft.com/office/word/2006/wordml" xmlns:wps="http://schemas.microsoft.com/office/word/2010/wordprocessingShape" mc:Ignorable="w14 wp14">
   <w:body>
     <w:p>
       <w:pPr>
@@ -20,36 +20,19 @@
         </w:rPr>
       </w:pPr>
     </w:p>
-    <w:p>
-      <w:pPr>
-        <w:rPr>
-          <w:rFonts w:ascii="Verdana" w:hAnsi="Verdana"/>
-          <w:sz w:val="16"/>
-          <w:szCs w:val="16"/>
-        </w:rPr>
-      </w:pPr>
-    </w:p>
     <w:tbl>
       <w:tblPr>
-        <w:tblStyle w:val="4"/>
         <w:tblpPr w:leftFromText="180" w:rightFromText="180" w:vertAnchor="page" w:horzAnchor="margin" w:tblpY="2461"/>
         <w:tblW w:w="9853" w:type="dxa"/>
-        <w:tblInd w:w="0" w:type="dxa"/>
         <w:tblBorders>
-          <w:top w:val="double" w:color="000000" w:sz="6" w:space="0"/>
-          <w:left w:val="double" w:color="000000" w:sz="6" w:space="0"/>
-          <w:bottom w:val="double" w:color="000000" w:sz="6" w:space="0"/>
-          <w:right w:val="double" w:color="000000" w:sz="6" w:space="0"/>
-          <w:insideH w:val="single" w:color="000000" w:sz="6" w:space="0"/>
-          <w:insideV w:val="single" w:color="000000" w:sz="6" w:space="0"/>
+          <w:top w:val="double" w:sz="6" w:space="0" w:color="000000"/>
+          <w:left w:val="double" w:sz="6" w:space="0" w:color="000000"/>
+          <w:bottom w:val="double" w:sz="6" w:space="0" w:color="000000"/>
+          <w:right w:val="double" w:sz="6" w:space="0" w:color="000000"/>
+          <w:insideH w:val="single" w:sz="6" w:space="0" w:color="000000"/>
+          <w:insideV w:val="single" w:sz="6" w:space="0" w:color="000000"/>
         </w:tblBorders>
-        <w:tblLayout w:type="autofit"/>
-        <w:tblCellMar>
-          <w:top w:w="0" w:type="dxa"/>
-          <w:left w:w="108" w:type="dxa"/>
-          <w:bottom w:w="0" w:type="dxa"/>
-          <w:right w:w="108" w:type="dxa"/>
-        </w:tblCellMar>
+        <w:tblLook w:val="04A0" w:firstRow="1" w:lastRow="0" w:firstColumn="1" w:lastColumn="0" w:noHBand="0" w:noVBand="1"/>
       </w:tblPr>
       <w:tblGrid>
         <w:gridCol w:w="2448"/>
@@ -58,33 +41,17 @@
         <w:gridCol w:w="1825"/>
       </w:tblGrid>
       <w:tr>
-        <w:tblPrEx>
-          <w:tblBorders>
-            <w:top w:val="double" w:color="000000" w:sz="6" w:space="0"/>
-            <w:left w:val="double" w:color="000000" w:sz="6" w:space="0"/>
-            <w:bottom w:val="double" w:color="000000" w:sz="6" w:space="0"/>
-            <w:right w:val="double" w:color="000000" w:sz="6" w:space="0"/>
-            <w:insideH w:val="single" w:color="000000" w:sz="6" w:space="0"/>
-            <w:insideV w:val="single" w:color="000000" w:sz="6" w:space="0"/>
-          </w:tblBorders>
-          <w:tblCellMar>
-            <w:top w:w="0" w:type="dxa"/>
-            <w:left w:w="108" w:type="dxa"/>
-            <w:bottom w:w="0" w:type="dxa"/>
-            <w:right w:w="108" w:type="dxa"/>
-          </w:tblCellMar>
-        </w:tblPrEx>
         <w:trPr>
-          <w:trHeight w:val="306" w:hRule="atLeast"/>
+          <w:trHeight w:val="306"/>
         </w:trPr>
         <w:tc>
           <w:tcPr>
             <w:tcW w:w="2448" w:type="dxa"/>
             <w:tcBorders>
-              <w:top w:val="double" w:color="000000" w:sz="6" w:space="0"/>
-              <w:left w:val="double" w:color="000000" w:sz="6" w:space="0"/>
-              <w:bottom w:val="single" w:color="000000" w:sz="6" w:space="0"/>
-              <w:right w:val="single" w:color="000000" w:sz="6" w:space="0"/>
+              <w:top w:val="double" w:sz="6" w:space="0" w:color="000000"/>
+              <w:left w:val="double" w:sz="6" w:space="0" w:color="000000"/>
+              <w:bottom w:val="single" w:sz="6" w:space="0" w:color="000000"/>
+              <w:right w:val="single" w:sz="6" w:space="0" w:color="000000"/>
             </w:tcBorders>
             <w:shd w:val="clear" w:color="auto" w:fill="auto"/>
           </w:tcPr>
@@ -109,10 +76,10 @@
           <w:tcPr>
             <w:tcW w:w="3960" w:type="dxa"/>
             <w:tcBorders>
-              <w:top w:val="double" w:color="000000" w:sz="6" w:space="0"/>
-              <w:left w:val="single" w:color="000000" w:sz="6" w:space="0"/>
-              <w:bottom w:val="single" w:color="000000" w:sz="6" w:space="0"/>
-              <w:right w:val="single" w:color="000000" w:sz="6" w:space="0"/>
+              <w:top w:val="double" w:sz="6" w:space="0" w:color="000000"/>
+              <w:left w:val="single" w:sz="6" w:space="0" w:color="000000"/>
+              <w:bottom w:val="single" w:sz="6" w:space="0" w:color="000000"/>
+              <w:right w:val="single" w:sz="6" w:space="0" w:color="000000"/>
             </w:tcBorders>
             <w:shd w:val="clear" w:color="auto" w:fill="auto"/>
           </w:tcPr>
@@ -124,9 +91,23 @@
             </w:pPr>
             <w:r>
               <w:rPr>
-                <w:rFonts w:hint="default" w:ascii="Verdana" w:hAnsi="Verdana"/>
-              </w:rPr>
-              <w:t>{patname}</w:t>
+                <w:rFonts w:ascii="Verdana" w:hAnsi="Verdana"/>
+              </w:rPr>
+              <w:t>{</w:t>
+            </w:r>
+            <w:proofErr w:type="spellStart"/>
+            <w:r>
+              <w:rPr>
+                <w:rFonts w:ascii="Verdana" w:hAnsi="Verdana"/>
+              </w:rPr>
+              <w:t>patname</w:t>
+            </w:r>
+            <w:proofErr w:type="spellEnd"/>
+            <w:r>
+              <w:rPr>
+                <w:rFonts w:ascii="Verdana" w:hAnsi="Verdana"/>
+              </w:rPr>
+              <w:t>}</w:t>
             </w:r>
           </w:p>
         </w:tc>
@@ -134,10 +115,10 @@
           <w:tcPr>
             <w:tcW w:w="1620" w:type="dxa"/>
             <w:tcBorders>
-              <w:top w:val="double" w:color="000000" w:sz="6" w:space="0"/>
-              <w:left w:val="single" w:color="000000" w:sz="6" w:space="0"/>
-              <w:bottom w:val="single" w:color="000000" w:sz="6" w:space="0"/>
-              <w:right w:val="single" w:color="000000" w:sz="6" w:space="0"/>
+              <w:top w:val="double" w:sz="6" w:space="0" w:color="000000"/>
+              <w:left w:val="single" w:sz="6" w:space="0" w:color="000000"/>
+              <w:bottom w:val="single" w:sz="6" w:space="0" w:color="000000"/>
+              <w:right w:val="single" w:sz="6" w:space="0" w:color="000000"/>
             </w:tcBorders>
             <w:shd w:val="clear" w:color="auto" w:fill="auto"/>
           </w:tcPr>
@@ -162,10 +143,10 @@
           <w:tcPr>
             <w:tcW w:w="1825" w:type="dxa"/>
             <w:tcBorders>
-              <w:top w:val="double" w:color="000000" w:sz="6" w:space="0"/>
-              <w:left w:val="single" w:color="000000" w:sz="6" w:space="0"/>
-              <w:bottom w:val="single" w:color="000000" w:sz="6" w:space="0"/>
-              <w:right w:val="double" w:color="000000" w:sz="6" w:space="0"/>
+              <w:top w:val="double" w:sz="6" w:space="0" w:color="000000"/>
+              <w:left w:val="single" w:sz="6" w:space="0" w:color="000000"/>
+              <w:bottom w:val="single" w:sz="6" w:space="0" w:color="000000"/>
+              <w:right w:val="double" w:sz="6" w:space="0" w:color="000000"/>
             </w:tcBorders>
             <w:shd w:val="clear" w:color="auto" w:fill="auto"/>
           </w:tcPr>
@@ -177,41 +158,39 @@
             </w:pPr>
             <w:r>
               <w:rPr>
-                <w:rFonts w:hint="default" w:ascii="Verdana" w:hAnsi="Verdana"/>
-              </w:rPr>
-              <w:t>{patage}</w:t>
+                <w:rFonts w:ascii="Verdana" w:hAnsi="Verdana"/>
+              </w:rPr>
+              <w:t>{</w:t>
+            </w:r>
+            <w:proofErr w:type="spellStart"/>
+            <w:r>
+              <w:rPr>
+                <w:rFonts w:ascii="Verdana" w:hAnsi="Verdana"/>
+              </w:rPr>
+              <w:t>patage</w:t>
+            </w:r>
+            <w:proofErr w:type="spellEnd"/>
+            <w:r>
+              <w:rPr>
+                <w:rFonts w:ascii="Verdana" w:hAnsi="Verdana"/>
+              </w:rPr>
+              <w:t>}</w:t>
             </w:r>
           </w:p>
         </w:tc>
       </w:tr>
       <w:tr>
-        <w:tblPrEx>
-          <w:tblBorders>
-            <w:top w:val="double" w:color="000000" w:sz="6" w:space="0"/>
-            <w:left w:val="double" w:color="000000" w:sz="6" w:space="0"/>
-            <w:bottom w:val="double" w:color="000000" w:sz="6" w:space="0"/>
-            <w:right w:val="double" w:color="000000" w:sz="6" w:space="0"/>
-            <w:insideH w:val="single" w:color="000000" w:sz="6" w:space="0"/>
-            <w:insideV w:val="single" w:color="000000" w:sz="6" w:space="0"/>
-          </w:tblBorders>
-          <w:tblCellMar>
-            <w:top w:w="0" w:type="dxa"/>
-            <w:left w:w="108" w:type="dxa"/>
-            <w:bottom w:w="0" w:type="dxa"/>
-            <w:right w:w="108" w:type="dxa"/>
-          </w:tblCellMar>
-        </w:tblPrEx>
         <w:trPr>
-          <w:trHeight w:val="293" w:hRule="atLeast"/>
+          <w:trHeight w:val="293"/>
         </w:trPr>
         <w:tc>
           <w:tcPr>
             <w:tcW w:w="2448" w:type="dxa"/>
             <w:tcBorders>
-              <w:top w:val="single" w:color="000000" w:sz="6" w:space="0"/>
-              <w:left w:val="double" w:color="000000" w:sz="6" w:space="0"/>
-              <w:bottom w:val="single" w:color="000000" w:sz="6" w:space="0"/>
-              <w:right w:val="single" w:color="000000" w:sz="6" w:space="0"/>
+              <w:top w:val="single" w:sz="6" w:space="0" w:color="000000"/>
+              <w:left w:val="double" w:sz="6" w:space="0" w:color="000000"/>
+              <w:bottom w:val="single" w:sz="6" w:space="0" w:color="000000"/>
+              <w:right w:val="single" w:sz="6" w:space="0" w:color="000000"/>
             </w:tcBorders>
             <w:shd w:val="clear" w:color="auto" w:fill="auto"/>
           </w:tcPr>
@@ -236,10 +215,10 @@
           <w:tcPr>
             <w:tcW w:w="3960" w:type="dxa"/>
             <w:tcBorders>
-              <w:top w:val="single" w:color="000000" w:sz="6" w:space="0"/>
-              <w:left w:val="single" w:color="000000" w:sz="6" w:space="0"/>
-              <w:bottom w:val="single" w:color="000000" w:sz="6" w:space="0"/>
-              <w:right w:val="single" w:color="000000" w:sz="6" w:space="0"/>
+              <w:top w:val="single" w:sz="6" w:space="0" w:color="000000"/>
+              <w:left w:val="single" w:sz="6" w:space="0" w:color="000000"/>
+              <w:bottom w:val="single" w:sz="6" w:space="0" w:color="000000"/>
+              <w:right w:val="single" w:sz="6" w:space="0" w:color="000000"/>
             </w:tcBorders>
             <w:shd w:val="clear" w:color="auto" w:fill="auto"/>
           </w:tcPr>
@@ -251,9 +230,23 @@
             </w:pPr>
             <w:r>
               <w:rPr>
-                <w:rFonts w:hint="default" w:ascii="Verdana" w:hAnsi="Verdana"/>
-              </w:rPr>
-              <w:t>{refdoctor}</w:t>
+                <w:rFonts w:ascii="Verdana" w:hAnsi="Verdana"/>
+              </w:rPr>
+              <w:t>{</w:t>
+            </w:r>
+            <w:proofErr w:type="spellStart"/>
+            <w:r>
+              <w:rPr>
+                <w:rFonts w:ascii="Verdana" w:hAnsi="Verdana"/>
+              </w:rPr>
+              <w:t>refdoctor</w:t>
+            </w:r>
+            <w:proofErr w:type="spellEnd"/>
+            <w:r>
+              <w:rPr>
+                <w:rFonts w:ascii="Verdana" w:hAnsi="Verdana"/>
+              </w:rPr>
+              <w:t>}</w:t>
             </w:r>
           </w:p>
         </w:tc>
@@ -261,10 +254,10 @@
           <w:tcPr>
             <w:tcW w:w="1620" w:type="dxa"/>
             <w:tcBorders>
-              <w:top w:val="single" w:color="000000" w:sz="6" w:space="0"/>
-              <w:left w:val="single" w:color="000000" w:sz="6" w:space="0"/>
-              <w:bottom w:val="single" w:color="000000" w:sz="6" w:space="0"/>
-              <w:right w:val="single" w:color="000000" w:sz="6" w:space="0"/>
+              <w:top w:val="single" w:sz="6" w:space="0" w:color="000000"/>
+              <w:left w:val="single" w:sz="6" w:space="0" w:color="000000"/>
+              <w:bottom w:val="single" w:sz="6" w:space="0" w:color="000000"/>
+              <w:right w:val="single" w:sz="6" w:space="0" w:color="000000"/>
             </w:tcBorders>
             <w:shd w:val="clear" w:color="auto" w:fill="auto"/>
           </w:tcPr>
@@ -289,10 +282,10 @@
           <w:tcPr>
             <w:tcW w:w="1825" w:type="dxa"/>
             <w:tcBorders>
-              <w:top w:val="single" w:color="000000" w:sz="6" w:space="0"/>
-              <w:left w:val="single" w:color="000000" w:sz="6" w:space="0"/>
-              <w:bottom w:val="single" w:color="000000" w:sz="6" w:space="0"/>
-              <w:right w:val="double" w:color="000000" w:sz="6" w:space="0"/>
+              <w:top w:val="single" w:sz="6" w:space="0" w:color="000000"/>
+              <w:left w:val="single" w:sz="6" w:space="0" w:color="000000"/>
+              <w:bottom w:val="single" w:sz="6" w:space="0" w:color="000000"/>
+              <w:right w:val="double" w:sz="6" w:space="0" w:color="000000"/>
             </w:tcBorders>
             <w:shd w:val="clear" w:color="auto" w:fill="auto"/>
           </w:tcPr>
@@ -304,43 +297,25 @@
             </w:pPr>
             <w:r>
               <w:rPr>
-                <w:rFonts w:hint="default" w:ascii="Verdana" w:hAnsi="Verdana"/>
+                <w:rFonts w:ascii="Verdana" w:hAnsi="Verdana"/>
               </w:rPr>
               <w:t>{pat-date}</w:t>
             </w:r>
-            <w:bookmarkStart w:id="0" w:name="_GoBack"/>
-            <w:bookmarkEnd w:id="0"/>
           </w:p>
         </w:tc>
       </w:tr>
       <w:tr>
-        <w:tblPrEx>
-          <w:tblBorders>
-            <w:top w:val="double" w:color="000000" w:sz="6" w:space="0"/>
-            <w:left w:val="double" w:color="000000" w:sz="6" w:space="0"/>
-            <w:bottom w:val="double" w:color="000000" w:sz="6" w:space="0"/>
-            <w:right w:val="double" w:color="000000" w:sz="6" w:space="0"/>
-            <w:insideH w:val="single" w:color="000000" w:sz="6" w:space="0"/>
-            <w:insideV w:val="single" w:color="000000" w:sz="6" w:space="0"/>
-          </w:tblBorders>
-          <w:tblCellMar>
-            <w:top w:w="0" w:type="dxa"/>
-            <w:left w:w="108" w:type="dxa"/>
-            <w:bottom w:w="0" w:type="dxa"/>
-            <w:right w:w="108" w:type="dxa"/>
-          </w:tblCellMar>
-        </w:tblPrEx>
         <w:trPr>
-          <w:trHeight w:val="293" w:hRule="atLeast"/>
+          <w:trHeight w:val="293"/>
         </w:trPr>
         <w:tc>
           <w:tcPr>
             <w:tcW w:w="2448" w:type="dxa"/>
             <w:tcBorders>
-              <w:top w:val="single" w:color="000000" w:sz="6" w:space="0"/>
-              <w:left w:val="double" w:color="000000" w:sz="6" w:space="0"/>
-              <w:bottom w:val="single" w:color="000000" w:sz="6" w:space="0"/>
-              <w:right w:val="single" w:color="000000" w:sz="6" w:space="0"/>
+              <w:top w:val="single" w:sz="6" w:space="0" w:color="000000"/>
+              <w:left w:val="double" w:sz="6" w:space="0" w:color="000000"/>
+              <w:bottom w:val="single" w:sz="6" w:space="0" w:color="000000"/>
+              <w:right w:val="single" w:sz="6" w:space="0" w:color="000000"/>
             </w:tcBorders>
             <w:shd w:val="clear" w:color="auto" w:fill="auto"/>
           </w:tcPr>
@@ -366,10 +341,10 @@
           <w:tcPr>
             <w:tcW w:w="3960" w:type="dxa"/>
             <w:tcBorders>
-              <w:top w:val="single" w:color="000000" w:sz="6" w:space="0"/>
-              <w:left w:val="single" w:color="000000" w:sz="6" w:space="0"/>
-              <w:bottom w:val="single" w:color="000000" w:sz="6" w:space="0"/>
-              <w:right w:val="single" w:color="000000" w:sz="6" w:space="0"/>
+              <w:top w:val="single" w:sz="6" w:space="0" w:color="000000"/>
+              <w:left w:val="single" w:sz="6" w:space="0" w:color="000000"/>
+              <w:bottom w:val="single" w:sz="6" w:space="0" w:color="000000"/>
+              <w:right w:val="single" w:sz="6" w:space="0" w:color="000000"/>
             </w:tcBorders>
             <w:shd w:val="clear" w:color="auto" w:fill="auto"/>
           </w:tcPr>
@@ -391,10 +366,10 @@
           <w:tcPr>
             <w:tcW w:w="1620" w:type="dxa"/>
             <w:tcBorders>
-              <w:top w:val="single" w:color="000000" w:sz="6" w:space="0"/>
-              <w:left w:val="single" w:color="000000" w:sz="6" w:space="0"/>
-              <w:bottom w:val="single" w:color="000000" w:sz="6" w:space="0"/>
-              <w:right w:val="single" w:color="000000" w:sz="6" w:space="0"/>
+              <w:top w:val="single" w:sz="6" w:space="0" w:color="000000"/>
+              <w:left w:val="single" w:sz="6" w:space="0" w:color="000000"/>
+              <w:bottom w:val="single" w:sz="6" w:space="0" w:color="000000"/>
+              <w:right w:val="single" w:sz="6" w:space="0" w:color="000000"/>
             </w:tcBorders>
             <w:shd w:val="clear" w:color="auto" w:fill="auto"/>
           </w:tcPr>
@@ -422,10 +397,10 @@
           <w:tcPr>
             <w:tcW w:w="1825" w:type="dxa"/>
             <w:tcBorders>
-              <w:top w:val="single" w:color="000000" w:sz="6" w:space="0"/>
-              <w:left w:val="single" w:color="000000" w:sz="6" w:space="0"/>
-              <w:bottom w:val="single" w:color="000000" w:sz="6" w:space="0"/>
-              <w:right w:val="double" w:color="000000" w:sz="6" w:space="0"/>
+              <w:top w:val="single" w:sz="6" w:space="0" w:color="000000"/>
+              <w:left w:val="single" w:sz="6" w:space="0" w:color="000000"/>
+              <w:bottom w:val="single" w:sz="6" w:space="0" w:color="000000"/>
+              <w:right w:val="double" w:sz="6" w:space="0" w:color="000000"/>
             </w:tcBorders>
             <w:shd w:val="clear" w:color="auto" w:fill="auto"/>
           </w:tcPr>
@@ -439,7 +414,21 @@
               <w:rPr>
                 <w:rFonts w:ascii="Verdana" w:hAnsi="Verdana"/>
               </w:rPr>
-              <w:t xml:space="preserve">  Wk  days</w:t>
+              <w:t xml:space="preserve">  </w:t>
+            </w:r>
+            <w:proofErr w:type="spellStart"/>
+            <w:r>
+              <w:rPr>
+                <w:rFonts w:ascii="Verdana" w:hAnsi="Verdana"/>
+              </w:rPr>
+              <w:t>Wk</w:t>
+            </w:r>
+            <w:proofErr w:type="spellEnd"/>
+            <w:r>
+              <w:rPr>
+                <w:rFonts w:ascii="Verdana" w:hAnsi="Verdana"/>
+              </w:rPr>
+              <w:t xml:space="preserve">  days</w:t>
             </w:r>
           </w:p>
         </w:tc>
@@ -447,7 +436,8 @@
     </w:tbl>
     <w:p>
       <w:pPr>
-        <w:pStyle w:val="2"/>
+        <w:pStyle w:val="Heading3"/>
+        <w:jc w:val="center"/>
         <w:rPr>
           <w:rFonts w:ascii="Arial Black" w:hAnsi="Arial Black"/>
           <w:sz w:val="24"/>
@@ -455,14 +445,8 @@
           <w:u w:val="thick"/>
         </w:rPr>
       </w:pPr>
-      <w:r>
-        <w:rPr>
-          <w:rFonts w:ascii="Arial Black" w:hAnsi="Arial Black"/>
-          <w:sz w:val="24"/>
-          <w:szCs w:val="24"/>
-        </w:rPr>
-        <w:t xml:space="preserve">                             </w:t>
-      </w:r>
+      <w:bookmarkStart w:id="0" w:name="_GoBack"/>
+      <w:bookmarkEnd w:id="0"/>
       <w:r>
         <w:rPr>
           <w:rFonts w:ascii="Arial Black" w:hAnsi="Arial Black"/>
@@ -480,6 +464,7 @@
           <w:rFonts w:ascii="Verdana" w:hAnsi="Verdana"/>
         </w:rPr>
       </w:pPr>
+      <w:proofErr w:type="gramStart"/>
       <w:r>
         <w:rPr>
           <w:rFonts w:ascii="Verdana" w:hAnsi="Verdana"/>
@@ -497,7 +482,14 @@
         <w:rPr>
           <w:rFonts w:ascii="Verdana" w:hAnsi="Verdana"/>
         </w:rPr>
-        <w:t xml:space="preserve"> presentation. </w:t>
+        <w:t xml:space="preserve"> presentation.</w:t>
+      </w:r>
+      <w:proofErr w:type="gramEnd"/>
+      <w:r>
+        <w:rPr>
+          <w:rFonts w:ascii="Verdana" w:hAnsi="Verdana"/>
+        </w:rPr>
+        <w:t xml:space="preserve"> </w:t>
       </w:r>
     </w:p>
     <w:p>
@@ -511,7 +503,21 @@
         <w:rPr>
           <w:rFonts w:ascii="Verdana" w:hAnsi="Verdana"/>
         </w:rPr>
-        <w:t>Fetal spine is seen on materanl right / left side.</w:t>
+        <w:t xml:space="preserve">Fetal spine is seen on </w:t>
+      </w:r>
+      <w:proofErr w:type="spellStart"/>
+      <w:r>
+        <w:rPr>
+          <w:rFonts w:ascii="Verdana" w:hAnsi="Verdana"/>
+        </w:rPr>
+        <w:t>materanl</w:t>
+      </w:r>
+      <w:proofErr w:type="spellEnd"/>
+      <w:r>
+        <w:rPr>
+          <w:rFonts w:ascii="Verdana" w:hAnsi="Verdana"/>
+        </w:rPr>
+        <w:t xml:space="preserve"> right / left side.</w:t>
       </w:r>
     </w:p>
     <w:p>
@@ -540,7 +546,23 @@
           <w:rFonts w:ascii="Verdana" w:hAnsi="Verdana"/>
           <w:b/>
         </w:rPr>
-        <w:t xml:space="preserve">FHR:143 </w:t>
+        <w:t>FHR</w:t>
+      </w:r>
+      <w:proofErr w:type="gramStart"/>
+      <w:r>
+        <w:rPr>
+          <w:rFonts w:ascii="Verdana" w:hAnsi="Verdana"/>
+          <w:b/>
+        </w:rPr>
+        <w:t>:143</w:t>
+      </w:r>
+      <w:proofErr w:type="gramEnd"/>
+      <w:r>
+        <w:rPr>
+          <w:rFonts w:ascii="Verdana" w:hAnsi="Verdana"/>
+          <w:b/>
+        </w:rPr>
+        <w:t xml:space="preserve"> </w:t>
       </w:r>
       <w:r>
         <w:rPr>
@@ -575,24 +597,12 @@
     </w:p>
     <w:tbl>
       <w:tblPr>
-        <w:tblStyle w:val="4"/>
         <w:tblW w:w="9129" w:type="dxa"/>
-        <w:tblInd w:w="0" w:type="dxa"/>
         <w:tblBorders>
-          <w:top w:val="none" w:color="auto" w:sz="0" w:space="0"/>
-          <w:left w:val="none" w:color="auto" w:sz="0" w:space="0"/>
-          <w:bottom w:val="none" w:color="auto" w:sz="0" w:space="0"/>
-          <w:right w:val="none" w:color="auto" w:sz="0" w:space="0"/>
-          <w:insideH w:val="single" w:color="FFFFFF" w:sz="18" w:space="0"/>
-          <w:insideV w:val="single" w:color="FFFFFF" w:sz="18" w:space="0"/>
+          <w:insideH w:val="single" w:sz="18" w:space="0" w:color="FFFFFF"/>
+          <w:insideV w:val="single" w:sz="18" w:space="0" w:color="FFFFFF"/>
         </w:tblBorders>
-        <w:tblLayout w:type="autofit"/>
-        <w:tblCellMar>
-          <w:top w:w="0" w:type="dxa"/>
-          <w:left w:w="108" w:type="dxa"/>
-          <w:bottom w:w="0" w:type="dxa"/>
-          <w:right w:w="108" w:type="dxa"/>
-        </w:tblCellMar>
+        <w:tblLook w:val="04A0" w:firstRow="1" w:lastRow="0" w:firstColumn="1" w:lastColumn="0" w:noHBand="0" w:noVBand="1"/>
       </w:tblPr>
       <w:tblGrid>
         <w:gridCol w:w="3415"/>
@@ -601,24 +611,8 @@
         <w:gridCol w:w="1281"/>
       </w:tblGrid>
       <w:tr>
-        <w:tblPrEx>
-          <w:tblBorders>
-            <w:top w:val="none" w:color="auto" w:sz="0" w:space="0"/>
-            <w:left w:val="none" w:color="auto" w:sz="0" w:space="0"/>
-            <w:bottom w:val="none" w:color="auto" w:sz="0" w:space="0"/>
-            <w:right w:val="none" w:color="auto" w:sz="0" w:space="0"/>
-            <w:insideH w:val="single" w:color="FFFFFF" w:sz="18" w:space="0"/>
-            <w:insideV w:val="single" w:color="FFFFFF" w:sz="18" w:space="0"/>
-          </w:tblBorders>
-          <w:tblCellMar>
-            <w:top w:w="0" w:type="dxa"/>
-            <w:left w:w="108" w:type="dxa"/>
-            <w:bottom w:w="0" w:type="dxa"/>
-            <w:right w:w="108" w:type="dxa"/>
-          </w:tblCellMar>
-        </w:tblPrEx>
         <w:trPr>
-          <w:trHeight w:val="286" w:hRule="atLeast"/>
+          <w:trHeight w:val="286"/>
         </w:trPr>
         <w:tc>
           <w:tcPr>
@@ -718,24 +712,8 @@
         </w:tc>
       </w:tr>
       <w:tr>
-        <w:tblPrEx>
-          <w:tblBorders>
-            <w:top w:val="none" w:color="auto" w:sz="0" w:space="0"/>
-            <w:left w:val="none" w:color="auto" w:sz="0" w:space="0"/>
-            <w:bottom w:val="none" w:color="auto" w:sz="0" w:space="0"/>
-            <w:right w:val="none" w:color="auto" w:sz="0" w:space="0"/>
-            <w:insideH w:val="single" w:color="FFFFFF" w:sz="18" w:space="0"/>
-            <w:insideV w:val="single" w:color="FFFFFF" w:sz="18" w:space="0"/>
-          </w:tblBorders>
-          <w:tblCellMar>
-            <w:top w:w="0" w:type="dxa"/>
-            <w:left w:w="108" w:type="dxa"/>
-            <w:bottom w:w="0" w:type="dxa"/>
-            <w:right w:w="108" w:type="dxa"/>
-          </w:tblCellMar>
-        </w:tblPrEx>
         <w:trPr>
-          <w:trHeight w:val="270" w:hRule="atLeast"/>
+          <w:trHeight w:val="270"/>
         </w:trPr>
         <w:tc>
           <w:tcPr>
@@ -801,24 +779,8 @@
         </w:tc>
       </w:tr>
       <w:tr>
-        <w:tblPrEx>
-          <w:tblBorders>
-            <w:top w:val="none" w:color="auto" w:sz="0" w:space="0"/>
-            <w:left w:val="none" w:color="auto" w:sz="0" w:space="0"/>
-            <w:bottom w:val="none" w:color="auto" w:sz="0" w:space="0"/>
-            <w:right w:val="none" w:color="auto" w:sz="0" w:space="0"/>
-            <w:insideH w:val="single" w:color="FFFFFF" w:sz="18" w:space="0"/>
-            <w:insideV w:val="single" w:color="FFFFFF" w:sz="18" w:space="0"/>
-          </w:tblBorders>
-          <w:tblCellMar>
-            <w:top w:w="0" w:type="dxa"/>
-            <w:left w:w="108" w:type="dxa"/>
-            <w:bottom w:w="0" w:type="dxa"/>
-            <w:right w:w="108" w:type="dxa"/>
-          </w:tblCellMar>
-        </w:tblPrEx>
         <w:trPr>
-          <w:trHeight w:val="270" w:hRule="atLeast"/>
+          <w:trHeight w:val="270"/>
         </w:trPr>
         <w:tc>
           <w:tcPr>
@@ -884,24 +846,8 @@
         </w:tc>
       </w:tr>
       <w:tr>
-        <w:tblPrEx>
-          <w:tblBorders>
-            <w:top w:val="none" w:color="auto" w:sz="0" w:space="0"/>
-            <w:left w:val="none" w:color="auto" w:sz="0" w:space="0"/>
-            <w:bottom w:val="none" w:color="auto" w:sz="0" w:space="0"/>
-            <w:right w:val="none" w:color="auto" w:sz="0" w:space="0"/>
-            <w:insideH w:val="single" w:color="FFFFFF" w:sz="18" w:space="0"/>
-            <w:insideV w:val="single" w:color="FFFFFF" w:sz="18" w:space="0"/>
-          </w:tblBorders>
-          <w:tblCellMar>
-            <w:top w:w="0" w:type="dxa"/>
-            <w:left w:w="108" w:type="dxa"/>
-            <w:bottom w:w="0" w:type="dxa"/>
-            <w:right w:w="108" w:type="dxa"/>
-          </w:tblCellMar>
-        </w:tblPrEx>
         <w:trPr>
-          <w:trHeight w:val="270" w:hRule="atLeast"/>
+          <w:trHeight w:val="270"/>
         </w:trPr>
         <w:tc>
           <w:tcPr>
@@ -967,18 +913,8 @@
         </w:tc>
       </w:tr>
       <w:tr>
-        <w:tblPrEx>
-          <w:tblBorders>
-            <w:top w:val="none" w:color="auto" w:sz="0" w:space="0"/>
-            <w:left w:val="none" w:color="auto" w:sz="0" w:space="0"/>
-            <w:bottom w:val="none" w:color="auto" w:sz="0" w:space="0"/>
-            <w:right w:val="none" w:color="auto" w:sz="0" w:space="0"/>
-            <w:insideH w:val="single" w:color="FFFFFF" w:sz="18" w:space="0"/>
-            <w:insideV w:val="single" w:color="FFFFFF" w:sz="18" w:space="0"/>
-          </w:tblBorders>
-        </w:tblPrEx>
         <w:trPr>
-          <w:trHeight w:val="270" w:hRule="atLeast"/>
+          <w:trHeight w:val="270"/>
         </w:trPr>
         <w:tc>
           <w:tcPr>
@@ -1044,24 +980,8 @@
         </w:tc>
       </w:tr>
       <w:tr>
-        <w:tblPrEx>
-          <w:tblBorders>
-            <w:top w:val="none" w:color="auto" w:sz="0" w:space="0"/>
-            <w:left w:val="none" w:color="auto" w:sz="0" w:space="0"/>
-            <w:bottom w:val="none" w:color="auto" w:sz="0" w:space="0"/>
-            <w:right w:val="none" w:color="auto" w:sz="0" w:space="0"/>
-            <w:insideH w:val="single" w:color="FFFFFF" w:sz="18" w:space="0"/>
-            <w:insideV w:val="single" w:color="FFFFFF" w:sz="18" w:space="0"/>
-          </w:tblBorders>
-          <w:tblCellMar>
-            <w:top w:w="0" w:type="dxa"/>
-            <w:left w:w="108" w:type="dxa"/>
-            <w:bottom w:w="0" w:type="dxa"/>
-            <w:right w:w="108" w:type="dxa"/>
-          </w:tblCellMar>
-        </w:tblPrEx>
         <w:trPr>
-          <w:trHeight w:val="286" w:hRule="atLeast"/>
+          <w:trHeight w:val="286"/>
         </w:trPr>
         <w:tc>
           <w:tcPr>
@@ -1106,24 +1026,8 @@
         </w:tc>
       </w:tr>
       <w:tr>
-        <w:tblPrEx>
-          <w:tblBorders>
-            <w:top w:val="none" w:color="auto" w:sz="0" w:space="0"/>
-            <w:left w:val="none" w:color="auto" w:sz="0" w:space="0"/>
-            <w:bottom w:val="none" w:color="auto" w:sz="0" w:space="0"/>
-            <w:right w:val="none" w:color="auto" w:sz="0" w:space="0"/>
-            <w:insideH w:val="single" w:color="FFFFFF" w:sz="18" w:space="0"/>
-            <w:insideV w:val="single" w:color="FFFFFF" w:sz="18" w:space="0"/>
-          </w:tblBorders>
-          <w:tblCellMar>
-            <w:top w:w="0" w:type="dxa"/>
-            <w:left w:w="108" w:type="dxa"/>
-            <w:bottom w:w="0" w:type="dxa"/>
-            <w:right w:w="108" w:type="dxa"/>
-          </w:tblCellMar>
-        </w:tblPrEx>
         <w:trPr>
-          <w:trHeight w:val="301" w:hRule="atLeast"/>
+          <w:trHeight w:val="301"/>
         </w:trPr>
         <w:tc>
           <w:tcPr>
@@ -1168,24 +1072,8 @@
         </w:tc>
       </w:tr>
       <w:tr>
-        <w:tblPrEx>
-          <w:tblBorders>
-            <w:top w:val="none" w:color="auto" w:sz="0" w:space="0"/>
-            <w:left w:val="none" w:color="auto" w:sz="0" w:space="0"/>
-            <w:bottom w:val="none" w:color="auto" w:sz="0" w:space="0"/>
-            <w:right w:val="none" w:color="auto" w:sz="0" w:space="0"/>
-            <w:insideH w:val="single" w:color="FFFFFF" w:sz="18" w:space="0"/>
-            <w:insideV w:val="single" w:color="FFFFFF" w:sz="18" w:space="0"/>
-          </w:tblBorders>
-          <w:tblCellMar>
-            <w:top w:w="0" w:type="dxa"/>
-            <w:left w:w="108" w:type="dxa"/>
-            <w:bottom w:w="0" w:type="dxa"/>
-            <w:right w:w="108" w:type="dxa"/>
-          </w:tblCellMar>
-        </w:tblPrEx>
         <w:trPr>
-          <w:trHeight w:val="286" w:hRule="atLeast"/>
+          <w:trHeight w:val="286"/>
         </w:trPr>
         <w:tc>
           <w:tcPr>
@@ -1220,12 +1108,14 @@
                 <w:rFonts w:ascii="Verdana" w:hAnsi="Verdana"/>
               </w:rPr>
             </w:pPr>
+            <w:proofErr w:type="spellStart"/>
             <w:r>
               <w:rPr>
                 <w:rFonts w:ascii="Verdana" w:hAnsi="Verdana"/>
               </w:rPr>
               <w:t>gms</w:t>
             </w:r>
+            <w:proofErr w:type="spellEnd"/>
           </w:p>
         </w:tc>
       </w:tr>
@@ -1287,7 +1177,21 @@
         <w:rPr>
           <w:rFonts w:ascii="Verdana" w:hAnsi="Verdana"/>
         </w:rPr>
-        <w:t xml:space="preserve">                 No e/o placenta previa / abruption</w:t>
+        <w:t xml:space="preserve">                 No e/o placenta </w:t>
+      </w:r>
+      <w:proofErr w:type="spellStart"/>
+      <w:r>
+        <w:rPr>
+          <w:rFonts w:ascii="Verdana" w:hAnsi="Verdana"/>
+        </w:rPr>
+        <w:t>previa</w:t>
+      </w:r>
+      <w:proofErr w:type="spellEnd"/>
+      <w:r>
+        <w:rPr>
+          <w:rFonts w:ascii="Verdana" w:hAnsi="Verdana"/>
+        </w:rPr>
+        <w:t xml:space="preserve"> / abruption</w:t>
       </w:r>
       <w:r>
         <w:rPr>
@@ -1358,45 +1262,87 @@
     </w:p>
     <w:p>
       <w:pPr>
-        <w:pStyle w:val="10"/>
+        <w:pStyle w:val="Normal0"/>
         <w:jc w:val="both"/>
         <w:rPr>
-          <w:rFonts w:ascii="Verdana" w:hAnsi="Verdana" w:eastAsia="Times New Roman"/>
+          <w:rFonts w:ascii="Verdana" w:eastAsia="Times New Roman" w:hAnsi="Verdana"/>
           <w:color w:val="000000"/>
           <w:sz w:val="20"/>
         </w:rPr>
       </w:pPr>
       <w:r>
         <w:rPr>
-          <w:rFonts w:ascii="Verdana" w:hAnsi="Verdana" w:eastAsia="Times New Roman"/>
+          <w:rFonts w:ascii="Verdana" w:eastAsia="Times New Roman" w:hAnsi="Verdana"/>
           <w:b/>
           <w:color w:val="000000"/>
           <w:sz w:val="20"/>
           <w:u w:val="single"/>
         </w:rPr>
-        <w:t>DOPPLER VELOCITY  ( Cms./Sec.)</w:t>
+        <w:t xml:space="preserve">DOPPLER </w:t>
+      </w:r>
+      <w:proofErr w:type="gramStart"/>
+      <w:r>
+        <w:rPr>
+          <w:rFonts w:ascii="Verdana" w:eastAsia="Times New Roman" w:hAnsi="Verdana"/>
+          <w:b/>
+          <w:color w:val="000000"/>
+          <w:sz w:val="20"/>
+          <w:u w:val="single"/>
+        </w:rPr>
+        <w:t>VELOCITY  (</w:t>
+      </w:r>
+      <w:proofErr w:type="gramEnd"/>
+      <w:r>
+        <w:rPr>
+          <w:rFonts w:ascii="Verdana" w:eastAsia="Times New Roman" w:hAnsi="Verdana"/>
+          <w:b/>
+          <w:color w:val="000000"/>
+          <w:sz w:val="20"/>
+          <w:u w:val="single"/>
+        </w:rPr>
+        <w:t xml:space="preserve"> </w:t>
+      </w:r>
+      <w:proofErr w:type="spellStart"/>
+      <w:r>
+        <w:rPr>
+          <w:rFonts w:ascii="Verdana" w:eastAsia="Times New Roman" w:hAnsi="Verdana"/>
+          <w:b/>
+          <w:color w:val="000000"/>
+          <w:sz w:val="20"/>
+          <w:u w:val="single"/>
+        </w:rPr>
+        <w:t>Cms</w:t>
+      </w:r>
+      <w:proofErr w:type="spellEnd"/>
+      <w:r>
+        <w:rPr>
+          <w:rFonts w:ascii="Verdana" w:eastAsia="Times New Roman" w:hAnsi="Verdana"/>
+          <w:b/>
+          <w:color w:val="000000"/>
+          <w:sz w:val="20"/>
+          <w:u w:val="single"/>
+        </w:rPr>
+        <w:t>./Sec.)</w:t>
       </w:r>
     </w:p>
     <w:tbl>
       <w:tblPr>
-        <w:tblStyle w:val="4"/>
         <w:tblW w:w="8190" w:type="dxa"/>
         <w:tblInd w:w="30" w:type="dxa"/>
         <w:tblBorders>
-          <w:top w:val="single" w:color="auto" w:sz="4" w:space="0"/>
-          <w:left w:val="single" w:color="auto" w:sz="4" w:space="0"/>
-          <w:bottom w:val="single" w:color="auto" w:sz="4" w:space="0"/>
-          <w:right w:val="single" w:color="auto" w:sz="4" w:space="0"/>
-          <w:insideH w:val="single" w:color="auto" w:sz="4" w:space="0"/>
-          <w:insideV w:val="single" w:color="auto" w:sz="4" w:space="0"/>
+          <w:top w:val="single" w:sz="4" w:space="0" w:color="auto"/>
+          <w:left w:val="single" w:sz="4" w:space="0" w:color="auto"/>
+          <w:bottom w:val="single" w:sz="4" w:space="0" w:color="auto"/>
+          <w:right w:val="single" w:sz="4" w:space="0" w:color="auto"/>
+          <w:insideH w:val="single" w:sz="4" w:space="0" w:color="auto"/>
+          <w:insideV w:val="single" w:sz="4" w:space="0" w:color="auto"/>
         </w:tblBorders>
         <w:tblLayout w:type="fixed"/>
         <w:tblCellMar>
-          <w:top w:w="0" w:type="dxa"/>
           <w:left w:w="30" w:type="dxa"/>
-          <w:bottom w:w="0" w:type="dxa"/>
           <w:right w:w="30" w:type="dxa"/>
         </w:tblCellMar>
+        <w:tblLook w:val="04A0" w:firstRow="1" w:lastRow="0" w:firstColumn="1" w:lastColumn="0" w:noHBand="0" w:noVBand="1"/>
       </w:tblPr>
       <w:tblGrid>
         <w:gridCol w:w="2334"/>
@@ -1406,40 +1352,24 @@
         <w:gridCol w:w="1536"/>
       </w:tblGrid>
       <w:tr>
-        <w:tblPrEx>
-          <w:tblBorders>
-            <w:top w:val="single" w:color="auto" w:sz="4" w:space="0"/>
-            <w:left w:val="single" w:color="auto" w:sz="4" w:space="0"/>
-            <w:bottom w:val="single" w:color="auto" w:sz="4" w:space="0"/>
-            <w:right w:val="single" w:color="auto" w:sz="4" w:space="0"/>
-            <w:insideH w:val="single" w:color="auto" w:sz="4" w:space="0"/>
-            <w:insideV w:val="single" w:color="auto" w:sz="4" w:space="0"/>
-          </w:tblBorders>
-          <w:tblCellMar>
-            <w:top w:w="0" w:type="dxa"/>
-            <w:left w:w="30" w:type="dxa"/>
-            <w:bottom w:w="0" w:type="dxa"/>
-            <w:right w:w="30" w:type="dxa"/>
-          </w:tblCellMar>
-        </w:tblPrEx>
         <w:tc>
           <w:tcPr>
             <w:tcW w:w="2334" w:type="dxa"/>
             <w:tcBorders>
-              <w:top w:val="single" w:color="auto" w:sz="4" w:space="0"/>
-              <w:left w:val="single" w:color="auto" w:sz="4" w:space="0"/>
-              <w:bottom w:val="single" w:color="auto" w:sz="4" w:space="0"/>
-              <w:right w:val="single" w:color="auto" w:sz="4" w:space="0"/>
+              <w:top w:val="single" w:sz="4" w:space="0" w:color="auto"/>
+              <w:left w:val="single" w:sz="4" w:space="0" w:color="auto"/>
+              <w:bottom w:val="single" w:sz="4" w:space="0" w:color="auto"/>
+              <w:right w:val="single" w:sz="4" w:space="0" w:color="auto"/>
             </w:tcBorders>
             <w:shd w:val="clear" w:color="auto" w:fill="C0C0C0"/>
             <w:vAlign w:val="center"/>
           </w:tcPr>
           <w:p>
             <w:pPr>
-              <w:pStyle w:val="10"/>
-              <w:jc w:val="both"/>
-              <w:rPr>
-                <w:rFonts w:ascii="Verdana" w:hAnsi="Verdana" w:eastAsia="Times New Roman"/>
+              <w:pStyle w:val="Normal0"/>
+              <w:jc w:val="both"/>
+              <w:rPr>
+                <w:rFonts w:ascii="Verdana" w:eastAsia="Times New Roman" w:hAnsi="Verdana"/>
                 <w:b/>
                 <w:color w:val="000000"/>
                 <w:sz w:val="20"/>
@@ -1451,20 +1381,20 @@
           <w:tcPr>
             <w:tcW w:w="1356" w:type="dxa"/>
             <w:tcBorders>
-              <w:top w:val="single" w:color="auto" w:sz="4" w:space="0"/>
-              <w:left w:val="single" w:color="auto" w:sz="4" w:space="0"/>
-              <w:bottom w:val="single" w:color="auto" w:sz="4" w:space="0"/>
-              <w:right w:val="single" w:color="auto" w:sz="4" w:space="0"/>
+              <w:top w:val="single" w:sz="4" w:space="0" w:color="auto"/>
+              <w:left w:val="single" w:sz="4" w:space="0" w:color="auto"/>
+              <w:bottom w:val="single" w:sz="4" w:space="0" w:color="auto"/>
+              <w:right w:val="single" w:sz="4" w:space="0" w:color="auto"/>
             </w:tcBorders>
             <w:shd w:val="clear" w:color="auto" w:fill="C0C0C0"/>
             <w:vAlign w:val="center"/>
           </w:tcPr>
           <w:p>
             <w:pPr>
-              <w:pStyle w:val="10"/>
-              <w:jc w:val="both"/>
-              <w:rPr>
-                <w:rFonts w:ascii="Verdana" w:hAnsi="Verdana" w:eastAsia="Times New Roman"/>
+              <w:pStyle w:val="Normal0"/>
+              <w:jc w:val="both"/>
+              <w:rPr>
+                <w:rFonts w:ascii="Verdana" w:eastAsia="Times New Roman" w:hAnsi="Verdana"/>
                 <w:b/>
                 <w:color w:val="000000"/>
                 <w:sz w:val="20"/>
@@ -1472,7 +1402,7 @@
             </w:pPr>
             <w:r>
               <w:rPr>
-                <w:rFonts w:ascii="Verdana" w:hAnsi="Verdana" w:eastAsia="Times New Roman"/>
+                <w:rFonts w:ascii="Verdana" w:eastAsia="Times New Roman" w:hAnsi="Verdana"/>
                 <w:b/>
                 <w:color w:val="000000"/>
                 <w:sz w:val="20"/>
@@ -1485,20 +1415,20 @@
           <w:tcPr>
             <w:tcW w:w="1428" w:type="dxa"/>
             <w:tcBorders>
-              <w:top w:val="single" w:color="auto" w:sz="4" w:space="0"/>
-              <w:left w:val="single" w:color="auto" w:sz="4" w:space="0"/>
-              <w:bottom w:val="single" w:color="auto" w:sz="4" w:space="0"/>
-              <w:right w:val="single" w:color="auto" w:sz="4" w:space="0"/>
+              <w:top w:val="single" w:sz="4" w:space="0" w:color="auto"/>
+              <w:left w:val="single" w:sz="4" w:space="0" w:color="auto"/>
+              <w:bottom w:val="single" w:sz="4" w:space="0" w:color="auto"/>
+              <w:right w:val="single" w:sz="4" w:space="0" w:color="auto"/>
             </w:tcBorders>
             <w:shd w:val="clear" w:color="auto" w:fill="C0C0C0"/>
             <w:vAlign w:val="center"/>
           </w:tcPr>
           <w:p>
             <w:pPr>
-              <w:pStyle w:val="10"/>
-              <w:jc w:val="both"/>
-              <w:rPr>
-                <w:rFonts w:ascii="Verdana" w:hAnsi="Verdana" w:eastAsia="Times New Roman"/>
+              <w:pStyle w:val="Normal0"/>
+              <w:jc w:val="both"/>
+              <w:rPr>
+                <w:rFonts w:ascii="Verdana" w:eastAsia="Times New Roman" w:hAnsi="Verdana"/>
                 <w:b/>
                 <w:color w:val="000000"/>
                 <w:sz w:val="20"/>
@@ -1506,7 +1436,7 @@
             </w:pPr>
             <w:r>
               <w:rPr>
-                <w:rFonts w:ascii="Verdana" w:hAnsi="Verdana" w:eastAsia="Times New Roman"/>
+                <w:rFonts w:ascii="Verdana" w:eastAsia="Times New Roman" w:hAnsi="Verdana"/>
                 <w:b/>
                 <w:color w:val="000000"/>
                 <w:sz w:val="20"/>
@@ -1519,20 +1449,20 @@
           <w:tcPr>
             <w:tcW w:w="1536" w:type="dxa"/>
             <w:tcBorders>
-              <w:top w:val="single" w:color="auto" w:sz="4" w:space="0"/>
-              <w:left w:val="single" w:color="auto" w:sz="4" w:space="0"/>
-              <w:bottom w:val="single" w:color="auto" w:sz="4" w:space="0"/>
-              <w:right w:val="single" w:color="auto" w:sz="4" w:space="0"/>
+              <w:top w:val="single" w:sz="4" w:space="0" w:color="auto"/>
+              <w:left w:val="single" w:sz="4" w:space="0" w:color="auto"/>
+              <w:bottom w:val="single" w:sz="4" w:space="0" w:color="auto"/>
+              <w:right w:val="single" w:sz="4" w:space="0" w:color="auto"/>
             </w:tcBorders>
             <w:shd w:val="clear" w:color="auto" w:fill="C0C0C0"/>
             <w:vAlign w:val="center"/>
           </w:tcPr>
           <w:p>
             <w:pPr>
-              <w:pStyle w:val="10"/>
-              <w:jc w:val="both"/>
-              <w:rPr>
-                <w:rFonts w:ascii="Verdana" w:hAnsi="Verdana" w:eastAsia="Times New Roman"/>
+              <w:pStyle w:val="Normal0"/>
+              <w:jc w:val="both"/>
+              <w:rPr>
+                <w:rFonts w:ascii="Verdana" w:eastAsia="Times New Roman" w:hAnsi="Verdana"/>
                 <w:b/>
                 <w:color w:val="000000"/>
                 <w:sz w:val="20"/>
@@ -1540,7 +1470,7 @@
             </w:pPr>
             <w:r>
               <w:rPr>
-                <w:rFonts w:ascii="Verdana" w:hAnsi="Verdana" w:eastAsia="Times New Roman"/>
+                <w:rFonts w:ascii="Verdana" w:eastAsia="Times New Roman" w:hAnsi="Verdana"/>
                 <w:b/>
                 <w:color w:val="000000"/>
                 <w:sz w:val="20"/>
@@ -1553,20 +1483,20 @@
           <w:tcPr>
             <w:tcW w:w="1536" w:type="dxa"/>
             <w:tcBorders>
-              <w:top w:val="single" w:color="auto" w:sz="4" w:space="0"/>
-              <w:left w:val="single" w:color="auto" w:sz="4" w:space="0"/>
-              <w:bottom w:val="single" w:color="auto" w:sz="4" w:space="0"/>
-              <w:right w:val="single" w:color="auto" w:sz="4" w:space="0"/>
+              <w:top w:val="single" w:sz="4" w:space="0" w:color="auto"/>
+              <w:left w:val="single" w:sz="4" w:space="0" w:color="auto"/>
+              <w:bottom w:val="single" w:sz="4" w:space="0" w:color="auto"/>
+              <w:right w:val="single" w:sz="4" w:space="0" w:color="auto"/>
             </w:tcBorders>
             <w:shd w:val="clear" w:color="auto" w:fill="C0C0C0"/>
             <w:vAlign w:val="center"/>
           </w:tcPr>
           <w:p>
             <w:pPr>
-              <w:pStyle w:val="10"/>
-              <w:jc w:val="both"/>
-              <w:rPr>
-                <w:rFonts w:ascii="Verdana" w:hAnsi="Verdana" w:eastAsia="Times New Roman"/>
+              <w:pStyle w:val="Normal0"/>
+              <w:jc w:val="both"/>
+              <w:rPr>
+                <w:rFonts w:ascii="Verdana" w:eastAsia="Times New Roman" w:hAnsi="Verdana"/>
                 <w:b/>
                 <w:color w:val="000000"/>
                 <w:sz w:val="20"/>
@@ -1574,7 +1504,7 @@
             </w:pPr>
             <w:r>
               <w:rPr>
-                <w:rFonts w:ascii="Verdana" w:hAnsi="Verdana" w:eastAsia="Times New Roman"/>
+                <w:rFonts w:ascii="Verdana" w:eastAsia="Times New Roman" w:hAnsi="Verdana"/>
                 <w:b/>
                 <w:color w:val="000000"/>
                 <w:sz w:val="20"/>
@@ -1585,39 +1515,23 @@
         </w:tc>
       </w:tr>
       <w:tr>
-        <w:tblPrEx>
-          <w:tblBorders>
-            <w:top w:val="single" w:color="auto" w:sz="4" w:space="0"/>
-            <w:left w:val="single" w:color="auto" w:sz="4" w:space="0"/>
-            <w:bottom w:val="single" w:color="auto" w:sz="4" w:space="0"/>
-            <w:right w:val="single" w:color="auto" w:sz="4" w:space="0"/>
-            <w:insideH w:val="single" w:color="auto" w:sz="4" w:space="0"/>
-            <w:insideV w:val="single" w:color="auto" w:sz="4" w:space="0"/>
-          </w:tblBorders>
-          <w:tblCellMar>
-            <w:top w:w="0" w:type="dxa"/>
-            <w:left w:w="30" w:type="dxa"/>
-            <w:bottom w:w="0" w:type="dxa"/>
-            <w:right w:w="30" w:type="dxa"/>
-          </w:tblCellMar>
-        </w:tblPrEx>
         <w:tc>
           <w:tcPr>
             <w:tcW w:w="2334" w:type="dxa"/>
           </w:tcPr>
           <w:p>
             <w:pPr>
-              <w:pStyle w:val="10"/>
-              <w:jc w:val="both"/>
-              <w:rPr>
-                <w:rFonts w:ascii="Verdana" w:hAnsi="Verdana" w:eastAsia="Times New Roman"/>
+              <w:pStyle w:val="Normal0"/>
+              <w:jc w:val="both"/>
+              <w:rPr>
+                <w:rFonts w:ascii="Verdana" w:eastAsia="Times New Roman" w:hAnsi="Verdana"/>
                 <w:color w:val="000000"/>
                 <w:sz w:val="20"/>
               </w:rPr>
             </w:pPr>
             <w:r>
               <w:rPr>
-                <w:rFonts w:ascii="Verdana" w:hAnsi="Verdana" w:eastAsia="Times New Roman"/>
+                <w:rFonts w:ascii="Verdana" w:eastAsia="Times New Roman" w:hAnsi="Verdana"/>
                 <w:color w:val="000000"/>
                 <w:sz w:val="20"/>
               </w:rPr>
@@ -1631,10 +1545,10 @@
           </w:tcPr>
           <w:p>
             <w:pPr>
-              <w:pStyle w:val="10"/>
-              <w:jc w:val="both"/>
-              <w:rPr>
-                <w:rFonts w:ascii="Verdana" w:hAnsi="Verdana" w:eastAsia="Times New Roman"/>
+              <w:pStyle w:val="Normal0"/>
+              <w:jc w:val="both"/>
+              <w:rPr>
+                <w:rFonts w:ascii="Verdana" w:eastAsia="Times New Roman" w:hAnsi="Verdana"/>
                 <w:color w:val="000000"/>
                 <w:sz w:val="20"/>
               </w:rPr>
@@ -1647,10 +1561,10 @@
           </w:tcPr>
           <w:p>
             <w:pPr>
-              <w:pStyle w:val="10"/>
-              <w:jc w:val="both"/>
-              <w:rPr>
-                <w:rFonts w:ascii="Verdana" w:hAnsi="Verdana" w:eastAsia="Times New Roman"/>
+              <w:pStyle w:val="Normal0"/>
+              <w:jc w:val="both"/>
+              <w:rPr>
+                <w:rFonts w:ascii="Verdana" w:eastAsia="Times New Roman" w:hAnsi="Verdana"/>
                 <w:color w:val="000000"/>
                 <w:sz w:val="20"/>
               </w:rPr>
@@ -1663,10 +1577,10 @@
           </w:tcPr>
           <w:p>
             <w:pPr>
-              <w:pStyle w:val="10"/>
-              <w:jc w:val="both"/>
-              <w:rPr>
-                <w:rFonts w:ascii="Verdana" w:hAnsi="Verdana" w:eastAsia="Times New Roman"/>
+              <w:pStyle w:val="Normal0"/>
+              <w:jc w:val="both"/>
+              <w:rPr>
+                <w:rFonts w:ascii="Verdana" w:eastAsia="Times New Roman" w:hAnsi="Verdana"/>
                 <w:color w:val="000000"/>
                 <w:sz w:val="20"/>
               </w:rPr>
@@ -1679,10 +1593,10 @@
           </w:tcPr>
           <w:p>
             <w:pPr>
-              <w:pStyle w:val="10"/>
-              <w:jc w:val="both"/>
-              <w:rPr>
-                <w:rFonts w:ascii="Verdana" w:hAnsi="Verdana" w:eastAsia="Times New Roman"/>
+              <w:pStyle w:val="Normal0"/>
+              <w:jc w:val="both"/>
+              <w:rPr>
+                <w:rFonts w:ascii="Verdana" w:eastAsia="Times New Roman" w:hAnsi="Verdana"/>
                 <w:color w:val="000000"/>
                 <w:sz w:val="20"/>
               </w:rPr>
@@ -1691,39 +1605,23 @@
         </w:tc>
       </w:tr>
       <w:tr>
-        <w:tblPrEx>
-          <w:tblBorders>
-            <w:top w:val="single" w:color="auto" w:sz="4" w:space="0"/>
-            <w:left w:val="single" w:color="auto" w:sz="4" w:space="0"/>
-            <w:bottom w:val="single" w:color="auto" w:sz="4" w:space="0"/>
-            <w:right w:val="single" w:color="auto" w:sz="4" w:space="0"/>
-            <w:insideH w:val="single" w:color="auto" w:sz="4" w:space="0"/>
-            <w:insideV w:val="single" w:color="auto" w:sz="4" w:space="0"/>
-          </w:tblBorders>
-          <w:tblCellMar>
-            <w:top w:w="0" w:type="dxa"/>
-            <w:left w:w="30" w:type="dxa"/>
-            <w:bottom w:w="0" w:type="dxa"/>
-            <w:right w:w="30" w:type="dxa"/>
-          </w:tblCellMar>
-        </w:tblPrEx>
         <w:tc>
           <w:tcPr>
             <w:tcW w:w="2334" w:type="dxa"/>
           </w:tcPr>
           <w:p>
             <w:pPr>
-              <w:pStyle w:val="10"/>
-              <w:jc w:val="both"/>
-              <w:rPr>
-                <w:rFonts w:ascii="Verdana" w:hAnsi="Verdana" w:eastAsia="Times New Roman"/>
+              <w:pStyle w:val="Normal0"/>
+              <w:jc w:val="both"/>
+              <w:rPr>
+                <w:rFonts w:ascii="Verdana" w:eastAsia="Times New Roman" w:hAnsi="Verdana"/>
                 <w:color w:val="000000"/>
                 <w:sz w:val="20"/>
               </w:rPr>
             </w:pPr>
             <w:r>
               <w:rPr>
-                <w:rFonts w:ascii="Verdana" w:hAnsi="Verdana" w:eastAsia="Times New Roman"/>
+                <w:rFonts w:ascii="Verdana" w:eastAsia="Times New Roman" w:hAnsi="Verdana"/>
                 <w:color w:val="000000"/>
                 <w:sz w:val="20"/>
               </w:rPr>
@@ -1737,10 +1635,10 @@
           </w:tcPr>
           <w:p>
             <w:pPr>
-              <w:pStyle w:val="10"/>
-              <w:jc w:val="both"/>
-              <w:rPr>
-                <w:rFonts w:ascii="Verdana" w:hAnsi="Verdana" w:eastAsia="Times New Roman"/>
+              <w:pStyle w:val="Normal0"/>
+              <w:jc w:val="both"/>
+              <w:rPr>
+                <w:rFonts w:ascii="Verdana" w:eastAsia="Times New Roman" w:hAnsi="Verdana"/>
                 <w:color w:val="000000"/>
                 <w:sz w:val="20"/>
               </w:rPr>
@@ -1753,10 +1651,10 @@
           </w:tcPr>
           <w:p>
             <w:pPr>
-              <w:pStyle w:val="10"/>
-              <w:jc w:val="both"/>
-              <w:rPr>
-                <w:rFonts w:ascii="Verdana" w:hAnsi="Verdana" w:eastAsia="Times New Roman"/>
+              <w:pStyle w:val="Normal0"/>
+              <w:jc w:val="both"/>
+              <w:rPr>
+                <w:rFonts w:ascii="Verdana" w:eastAsia="Times New Roman" w:hAnsi="Verdana"/>
                 <w:color w:val="000000"/>
                 <w:sz w:val="20"/>
               </w:rPr>
@@ -1769,10 +1667,10 @@
           </w:tcPr>
           <w:p>
             <w:pPr>
-              <w:pStyle w:val="10"/>
-              <w:jc w:val="both"/>
-              <w:rPr>
-                <w:rFonts w:ascii="Verdana" w:hAnsi="Verdana" w:eastAsia="Times New Roman"/>
+              <w:pStyle w:val="Normal0"/>
+              <w:jc w:val="both"/>
+              <w:rPr>
+                <w:rFonts w:ascii="Verdana" w:eastAsia="Times New Roman" w:hAnsi="Verdana"/>
                 <w:color w:val="000000"/>
                 <w:sz w:val="20"/>
               </w:rPr>
@@ -1785,10 +1683,10 @@
           </w:tcPr>
           <w:p>
             <w:pPr>
-              <w:pStyle w:val="10"/>
-              <w:jc w:val="both"/>
-              <w:rPr>
-                <w:rFonts w:ascii="Verdana" w:hAnsi="Verdana" w:eastAsia="Times New Roman"/>
+              <w:pStyle w:val="Normal0"/>
+              <w:jc w:val="both"/>
+              <w:rPr>
+                <w:rFonts w:ascii="Verdana" w:eastAsia="Times New Roman" w:hAnsi="Verdana"/>
                 <w:color w:val="000000"/>
                 <w:sz w:val="20"/>
               </w:rPr>
@@ -1797,39 +1695,23 @@
         </w:tc>
       </w:tr>
       <w:tr>
-        <w:tblPrEx>
-          <w:tblBorders>
-            <w:top w:val="single" w:color="auto" w:sz="4" w:space="0"/>
-            <w:left w:val="single" w:color="auto" w:sz="4" w:space="0"/>
-            <w:bottom w:val="single" w:color="auto" w:sz="4" w:space="0"/>
-            <w:right w:val="single" w:color="auto" w:sz="4" w:space="0"/>
-            <w:insideH w:val="single" w:color="auto" w:sz="4" w:space="0"/>
-            <w:insideV w:val="single" w:color="auto" w:sz="4" w:space="0"/>
-          </w:tblBorders>
-          <w:tblCellMar>
-            <w:top w:w="0" w:type="dxa"/>
-            <w:left w:w="30" w:type="dxa"/>
-            <w:bottom w:w="0" w:type="dxa"/>
-            <w:right w:w="30" w:type="dxa"/>
-          </w:tblCellMar>
-        </w:tblPrEx>
         <w:tc>
           <w:tcPr>
             <w:tcW w:w="2334" w:type="dxa"/>
           </w:tcPr>
           <w:p>
             <w:pPr>
-              <w:pStyle w:val="10"/>
-              <w:jc w:val="both"/>
-              <w:rPr>
-                <w:rFonts w:ascii="Verdana" w:hAnsi="Verdana" w:eastAsia="Times New Roman"/>
+              <w:pStyle w:val="Normal0"/>
+              <w:jc w:val="both"/>
+              <w:rPr>
+                <w:rFonts w:ascii="Verdana" w:eastAsia="Times New Roman" w:hAnsi="Verdana"/>
                 <w:color w:val="000000"/>
                 <w:sz w:val="20"/>
               </w:rPr>
             </w:pPr>
             <w:r>
               <w:rPr>
-                <w:rFonts w:ascii="Verdana" w:hAnsi="Verdana" w:eastAsia="Times New Roman"/>
+                <w:rFonts w:ascii="Verdana" w:eastAsia="Times New Roman" w:hAnsi="Verdana"/>
                 <w:color w:val="000000"/>
                 <w:sz w:val="20"/>
               </w:rPr>
@@ -1843,10 +1725,10 @@
           </w:tcPr>
           <w:p>
             <w:pPr>
-              <w:pStyle w:val="10"/>
-              <w:jc w:val="both"/>
-              <w:rPr>
-                <w:rFonts w:ascii="Verdana" w:hAnsi="Verdana" w:eastAsia="Times New Roman"/>
+              <w:pStyle w:val="Normal0"/>
+              <w:jc w:val="both"/>
+              <w:rPr>
+                <w:rFonts w:ascii="Verdana" w:eastAsia="Times New Roman" w:hAnsi="Verdana"/>
                 <w:color w:val="000000"/>
                 <w:sz w:val="20"/>
               </w:rPr>
@@ -1859,10 +1741,10 @@
           </w:tcPr>
           <w:p>
             <w:pPr>
-              <w:pStyle w:val="10"/>
-              <w:jc w:val="both"/>
-              <w:rPr>
-                <w:rFonts w:ascii="Verdana" w:hAnsi="Verdana" w:eastAsia="Times New Roman"/>
+              <w:pStyle w:val="Normal0"/>
+              <w:jc w:val="both"/>
+              <w:rPr>
+                <w:rFonts w:ascii="Verdana" w:eastAsia="Times New Roman" w:hAnsi="Verdana"/>
                 <w:color w:val="000000"/>
                 <w:sz w:val="20"/>
               </w:rPr>
@@ -1875,10 +1757,10 @@
           </w:tcPr>
           <w:p>
             <w:pPr>
-              <w:pStyle w:val="10"/>
-              <w:jc w:val="both"/>
-              <w:rPr>
-                <w:rFonts w:ascii="Verdana" w:hAnsi="Verdana" w:eastAsia="Times New Roman"/>
+              <w:pStyle w:val="Normal0"/>
+              <w:jc w:val="both"/>
+              <w:rPr>
+                <w:rFonts w:ascii="Verdana" w:eastAsia="Times New Roman" w:hAnsi="Verdana"/>
                 <w:color w:val="000000"/>
                 <w:sz w:val="20"/>
               </w:rPr>
@@ -1891,10 +1773,10 @@
           </w:tcPr>
           <w:p>
             <w:pPr>
-              <w:pStyle w:val="10"/>
-              <w:jc w:val="both"/>
-              <w:rPr>
-                <w:rFonts w:ascii="Verdana" w:hAnsi="Verdana" w:eastAsia="Times New Roman"/>
+              <w:pStyle w:val="Normal0"/>
+              <w:jc w:val="both"/>
+              <w:rPr>
+                <w:rFonts w:ascii="Verdana" w:eastAsia="Times New Roman" w:hAnsi="Verdana"/>
                 <w:color w:val="000000"/>
                 <w:sz w:val="20"/>
               </w:rPr>
@@ -1903,46 +1785,30 @@
         </w:tc>
       </w:tr>
       <w:tr>
-        <w:tblPrEx>
-          <w:tblBorders>
-            <w:top w:val="single" w:color="auto" w:sz="4" w:space="0"/>
-            <w:left w:val="single" w:color="auto" w:sz="4" w:space="0"/>
-            <w:bottom w:val="single" w:color="auto" w:sz="4" w:space="0"/>
-            <w:right w:val="single" w:color="auto" w:sz="4" w:space="0"/>
-            <w:insideH w:val="single" w:color="auto" w:sz="4" w:space="0"/>
-            <w:insideV w:val="single" w:color="auto" w:sz="4" w:space="0"/>
-          </w:tblBorders>
-          <w:tblCellMar>
-            <w:top w:w="0" w:type="dxa"/>
-            <w:left w:w="30" w:type="dxa"/>
-            <w:bottom w:w="0" w:type="dxa"/>
-            <w:right w:w="30" w:type="dxa"/>
-          </w:tblCellMar>
-        </w:tblPrEx>
         <w:tc>
           <w:tcPr>
             <w:tcW w:w="2334" w:type="dxa"/>
             <w:tcBorders>
-              <w:top w:val="single" w:color="auto" w:sz="4" w:space="0"/>
-              <w:left w:val="single" w:color="auto" w:sz="4" w:space="0"/>
-              <w:bottom w:val="single" w:color="auto" w:sz="4" w:space="0"/>
-              <w:right w:val="single" w:color="auto" w:sz="4" w:space="0"/>
+              <w:top w:val="single" w:sz="4" w:space="0" w:color="auto"/>
+              <w:left w:val="single" w:sz="4" w:space="0" w:color="auto"/>
+              <w:bottom w:val="single" w:sz="4" w:space="0" w:color="auto"/>
+              <w:right w:val="single" w:sz="4" w:space="0" w:color="auto"/>
             </w:tcBorders>
             <w:vAlign w:val="center"/>
           </w:tcPr>
           <w:p>
             <w:pPr>
-              <w:pStyle w:val="10"/>
-              <w:jc w:val="both"/>
-              <w:rPr>
-                <w:rFonts w:ascii="Verdana" w:hAnsi="Verdana" w:eastAsia="Times New Roman"/>
+              <w:pStyle w:val="Normal0"/>
+              <w:jc w:val="both"/>
+              <w:rPr>
+                <w:rFonts w:ascii="Verdana" w:eastAsia="Times New Roman" w:hAnsi="Verdana"/>
                 <w:color w:val="000000"/>
                 <w:sz w:val="20"/>
               </w:rPr>
             </w:pPr>
             <w:r>
               <w:rPr>
-                <w:rFonts w:ascii="Verdana" w:hAnsi="Verdana" w:eastAsia="Times New Roman"/>
+                <w:rFonts w:ascii="Verdana" w:eastAsia="Times New Roman" w:hAnsi="Verdana"/>
                 <w:color w:val="000000"/>
                 <w:sz w:val="20"/>
               </w:rPr>
@@ -1954,19 +1820,19 @@
           <w:tcPr>
             <w:tcW w:w="1356" w:type="dxa"/>
             <w:tcBorders>
-              <w:top w:val="single" w:color="auto" w:sz="4" w:space="0"/>
-              <w:left w:val="single" w:color="auto" w:sz="4" w:space="0"/>
-              <w:bottom w:val="single" w:color="auto" w:sz="4" w:space="0"/>
-              <w:right w:val="single" w:color="auto" w:sz="4" w:space="0"/>
+              <w:top w:val="single" w:sz="4" w:space="0" w:color="auto"/>
+              <w:left w:val="single" w:sz="4" w:space="0" w:color="auto"/>
+              <w:bottom w:val="single" w:sz="4" w:space="0" w:color="auto"/>
+              <w:right w:val="single" w:sz="4" w:space="0" w:color="auto"/>
             </w:tcBorders>
             <w:vAlign w:val="center"/>
           </w:tcPr>
           <w:p>
             <w:pPr>
-              <w:pStyle w:val="10"/>
-              <w:jc w:val="both"/>
-              <w:rPr>
-                <w:rFonts w:ascii="Verdana" w:hAnsi="Verdana" w:eastAsia="Times New Roman"/>
+              <w:pStyle w:val="Normal0"/>
+              <w:jc w:val="both"/>
+              <w:rPr>
+                <w:rFonts w:ascii="Verdana" w:eastAsia="Times New Roman" w:hAnsi="Verdana"/>
                 <w:color w:val="000000"/>
                 <w:sz w:val="20"/>
               </w:rPr>
@@ -1977,19 +1843,19 @@
           <w:tcPr>
             <w:tcW w:w="1428" w:type="dxa"/>
             <w:tcBorders>
-              <w:top w:val="single" w:color="auto" w:sz="4" w:space="0"/>
-              <w:left w:val="single" w:color="auto" w:sz="4" w:space="0"/>
-              <w:bottom w:val="single" w:color="auto" w:sz="4" w:space="0"/>
-              <w:right w:val="single" w:color="auto" w:sz="4" w:space="0"/>
+              <w:top w:val="single" w:sz="4" w:space="0" w:color="auto"/>
+              <w:left w:val="single" w:sz="4" w:space="0" w:color="auto"/>
+              <w:bottom w:val="single" w:sz="4" w:space="0" w:color="auto"/>
+              <w:right w:val="single" w:sz="4" w:space="0" w:color="auto"/>
             </w:tcBorders>
             <w:vAlign w:val="center"/>
           </w:tcPr>
           <w:p>
             <w:pPr>
-              <w:pStyle w:val="10"/>
-              <w:jc w:val="both"/>
-              <w:rPr>
-                <w:rFonts w:ascii="Verdana" w:hAnsi="Verdana" w:eastAsia="Times New Roman"/>
+              <w:pStyle w:val="Normal0"/>
+              <w:jc w:val="both"/>
+              <w:rPr>
+                <w:rFonts w:ascii="Verdana" w:eastAsia="Times New Roman" w:hAnsi="Verdana"/>
                 <w:color w:val="000000"/>
                 <w:sz w:val="20"/>
               </w:rPr>
@@ -2000,19 +1866,19 @@
           <w:tcPr>
             <w:tcW w:w="1536" w:type="dxa"/>
             <w:tcBorders>
-              <w:top w:val="single" w:color="auto" w:sz="4" w:space="0"/>
-              <w:left w:val="single" w:color="auto" w:sz="4" w:space="0"/>
-              <w:bottom w:val="single" w:color="auto" w:sz="4" w:space="0"/>
-              <w:right w:val="single" w:color="auto" w:sz="4" w:space="0"/>
+              <w:top w:val="single" w:sz="4" w:space="0" w:color="auto"/>
+              <w:left w:val="single" w:sz="4" w:space="0" w:color="auto"/>
+              <w:bottom w:val="single" w:sz="4" w:space="0" w:color="auto"/>
+              <w:right w:val="single" w:sz="4" w:space="0" w:color="auto"/>
             </w:tcBorders>
             <w:vAlign w:val="center"/>
           </w:tcPr>
           <w:p>
             <w:pPr>
-              <w:pStyle w:val="10"/>
-              <w:jc w:val="both"/>
-              <w:rPr>
-                <w:rFonts w:ascii="Verdana" w:hAnsi="Verdana" w:eastAsia="Times New Roman"/>
+              <w:pStyle w:val="Normal0"/>
+              <w:jc w:val="both"/>
+              <w:rPr>
+                <w:rFonts w:ascii="Verdana" w:eastAsia="Times New Roman" w:hAnsi="Verdana"/>
                 <w:color w:val="000000"/>
                 <w:sz w:val="20"/>
               </w:rPr>
@@ -2023,19 +1889,19 @@
           <w:tcPr>
             <w:tcW w:w="1536" w:type="dxa"/>
             <w:tcBorders>
-              <w:top w:val="single" w:color="auto" w:sz="4" w:space="0"/>
-              <w:left w:val="single" w:color="auto" w:sz="4" w:space="0"/>
-              <w:bottom w:val="single" w:color="auto" w:sz="4" w:space="0"/>
-              <w:right w:val="single" w:color="auto" w:sz="4" w:space="0"/>
+              <w:top w:val="single" w:sz="4" w:space="0" w:color="auto"/>
+              <w:left w:val="single" w:sz="4" w:space="0" w:color="auto"/>
+              <w:bottom w:val="single" w:sz="4" w:space="0" w:color="auto"/>
+              <w:right w:val="single" w:sz="4" w:space="0" w:color="auto"/>
             </w:tcBorders>
             <w:vAlign w:val="center"/>
           </w:tcPr>
           <w:p>
             <w:pPr>
-              <w:pStyle w:val="10"/>
-              <w:jc w:val="both"/>
-              <w:rPr>
-                <w:rFonts w:ascii="Verdana" w:hAnsi="Verdana" w:eastAsia="Times New Roman"/>
+              <w:pStyle w:val="Normal0"/>
+              <w:jc w:val="both"/>
+              <w:rPr>
+                <w:rFonts w:ascii="Verdana" w:eastAsia="Times New Roman" w:hAnsi="Verdana"/>
                 <w:color w:val="000000"/>
                 <w:sz w:val="20"/>
               </w:rPr>
@@ -2044,46 +1910,30 @@
         </w:tc>
       </w:tr>
       <w:tr>
-        <w:tblPrEx>
-          <w:tblBorders>
-            <w:top w:val="single" w:color="auto" w:sz="4" w:space="0"/>
-            <w:left w:val="single" w:color="auto" w:sz="4" w:space="0"/>
-            <w:bottom w:val="single" w:color="auto" w:sz="4" w:space="0"/>
-            <w:right w:val="single" w:color="auto" w:sz="4" w:space="0"/>
-            <w:insideH w:val="single" w:color="auto" w:sz="4" w:space="0"/>
-            <w:insideV w:val="single" w:color="auto" w:sz="4" w:space="0"/>
-          </w:tblBorders>
-          <w:tblCellMar>
-            <w:top w:w="0" w:type="dxa"/>
-            <w:left w:w="30" w:type="dxa"/>
-            <w:bottom w:w="0" w:type="dxa"/>
-            <w:right w:w="30" w:type="dxa"/>
-          </w:tblCellMar>
-        </w:tblPrEx>
         <w:tc>
           <w:tcPr>
             <w:tcW w:w="2334" w:type="dxa"/>
             <w:tcBorders>
-              <w:top w:val="single" w:color="auto" w:sz="4" w:space="0"/>
-              <w:left w:val="single" w:color="auto" w:sz="4" w:space="0"/>
-              <w:bottom w:val="single" w:color="auto" w:sz="4" w:space="0"/>
-              <w:right w:val="single" w:color="auto" w:sz="4" w:space="0"/>
+              <w:top w:val="single" w:sz="4" w:space="0" w:color="auto"/>
+              <w:left w:val="single" w:sz="4" w:space="0" w:color="auto"/>
+              <w:bottom w:val="single" w:sz="4" w:space="0" w:color="auto"/>
+              <w:right w:val="single" w:sz="4" w:space="0" w:color="auto"/>
             </w:tcBorders>
             <w:vAlign w:val="center"/>
           </w:tcPr>
           <w:p>
             <w:pPr>
-              <w:pStyle w:val="10"/>
-              <w:jc w:val="both"/>
-              <w:rPr>
-                <w:rFonts w:ascii="Verdana" w:hAnsi="Verdana" w:eastAsia="Times New Roman"/>
+              <w:pStyle w:val="Normal0"/>
+              <w:jc w:val="both"/>
+              <w:rPr>
+                <w:rFonts w:ascii="Verdana" w:eastAsia="Times New Roman" w:hAnsi="Verdana"/>
                 <w:color w:val="000000"/>
                 <w:sz w:val="20"/>
               </w:rPr>
             </w:pPr>
             <w:r>
               <w:rPr>
-                <w:rFonts w:ascii="Verdana" w:hAnsi="Verdana" w:eastAsia="Times New Roman"/>
+                <w:rFonts w:ascii="Verdana" w:eastAsia="Times New Roman" w:hAnsi="Verdana"/>
                 <w:color w:val="000000"/>
                 <w:sz w:val="20"/>
               </w:rPr>
@@ -2096,26 +1946,26 @@
             <w:tcW w:w="5856" w:type="dxa"/>
             <w:gridSpan w:val="4"/>
             <w:tcBorders>
-              <w:top w:val="single" w:color="auto" w:sz="4" w:space="0"/>
-              <w:left w:val="single" w:color="auto" w:sz="4" w:space="0"/>
-              <w:bottom w:val="single" w:color="auto" w:sz="4" w:space="0"/>
-              <w:right w:val="single" w:color="auto" w:sz="4" w:space="0"/>
+              <w:top w:val="single" w:sz="4" w:space="0" w:color="auto"/>
+              <w:left w:val="single" w:sz="4" w:space="0" w:color="auto"/>
+              <w:bottom w:val="single" w:sz="4" w:space="0" w:color="auto"/>
+              <w:right w:val="single" w:sz="4" w:space="0" w:color="auto"/>
             </w:tcBorders>
             <w:vAlign w:val="center"/>
           </w:tcPr>
           <w:p>
             <w:pPr>
-              <w:pStyle w:val="10"/>
-              <w:jc w:val="both"/>
-              <w:rPr>
-                <w:rFonts w:ascii="Verdana" w:hAnsi="Verdana" w:eastAsia="Times New Roman"/>
+              <w:pStyle w:val="Normal0"/>
+              <w:jc w:val="both"/>
+              <w:rPr>
+                <w:rFonts w:ascii="Verdana" w:eastAsia="Times New Roman" w:hAnsi="Verdana"/>
                 <w:color w:val="000000"/>
                 <w:sz w:val="20"/>
               </w:rPr>
             </w:pPr>
             <w:r>
               <w:rPr>
-                <w:rFonts w:ascii="Verdana" w:hAnsi="Verdana" w:eastAsia="Times New Roman"/>
+                <w:rFonts w:ascii="Verdana" w:eastAsia="Times New Roman" w:hAnsi="Verdana"/>
                 <w:color w:val="000000"/>
                 <w:sz w:val="20"/>
               </w:rPr>
@@ -2133,12 +1983,37 @@
           <w:u w:val="single"/>
         </w:rPr>
       </w:pPr>
+      <w:proofErr w:type="spellStart"/>
       <w:r>
         <w:rPr>
           <w:rFonts w:ascii="Verdana" w:hAnsi="Verdana"/>
           <w:u w:val="single"/>
         </w:rPr>
-        <w:t>Ductus venosus waveform is normal.</w:t>
+        <w:t>Ductus</w:t>
+      </w:r>
+      <w:proofErr w:type="spellEnd"/>
+      <w:r>
+        <w:rPr>
+          <w:rFonts w:ascii="Verdana" w:hAnsi="Verdana"/>
+          <w:u w:val="single"/>
+        </w:rPr>
+        <w:t xml:space="preserve"> </w:t>
+      </w:r>
+      <w:proofErr w:type="spellStart"/>
+      <w:r>
+        <w:rPr>
+          <w:rFonts w:ascii="Verdana" w:hAnsi="Verdana"/>
+          <w:u w:val="single"/>
+        </w:rPr>
+        <w:t>venosus</w:t>
+      </w:r>
+      <w:proofErr w:type="spellEnd"/>
+      <w:r>
+        <w:rPr>
+          <w:rFonts w:ascii="Verdana" w:hAnsi="Verdana"/>
+          <w:u w:val="single"/>
+        </w:rPr>
+        <w:t xml:space="preserve"> waveform is normal.</w:t>
       </w:r>
     </w:p>
     <w:p>
@@ -2194,7 +2069,7 @@
     </w:p>
     <w:p>
       <w:pPr>
-        <w:pStyle w:val="13"/>
+        <w:pStyle w:val="ListParagraph"/>
         <w:numPr>
           <w:ilvl w:val="0"/>
           <w:numId w:val="1"/>
@@ -2213,12 +2088,43 @@
           <w:sz w:val="22"/>
           <w:szCs w:val="28"/>
         </w:rPr>
-        <w:t>Single live intrauterine fetus of mean maturity of  wks  days.</w:t>
+        <w:t xml:space="preserve">Single live intrauterine fetus of mean maturity </w:t>
+      </w:r>
+      <w:proofErr w:type="gramStart"/>
+      <w:r>
+        <w:rPr>
+          <w:rFonts w:ascii="Verdana" w:hAnsi="Verdana"/>
+          <w:b/>
+          <w:sz w:val="22"/>
+          <w:szCs w:val="28"/>
+        </w:rPr>
+        <w:t xml:space="preserve">of  </w:t>
+      </w:r>
+      <w:proofErr w:type="spellStart"/>
+      <w:r>
+        <w:rPr>
+          <w:rFonts w:ascii="Verdana" w:hAnsi="Verdana"/>
+          <w:b/>
+          <w:sz w:val="22"/>
+          <w:szCs w:val="28"/>
+        </w:rPr>
+        <w:t>wks</w:t>
+      </w:r>
+      <w:proofErr w:type="spellEnd"/>
+      <w:proofErr w:type="gramEnd"/>
+      <w:r>
+        <w:rPr>
+          <w:rFonts w:ascii="Verdana" w:hAnsi="Verdana"/>
+          <w:b/>
+          <w:sz w:val="22"/>
+          <w:szCs w:val="28"/>
+        </w:rPr>
+        <w:t xml:space="preserve">  days.</w:t>
       </w:r>
     </w:p>
     <w:p>
       <w:pPr>
-        <w:pStyle w:val="13"/>
+        <w:pStyle w:val="ListParagraph"/>
         <w:numPr>
           <w:ilvl w:val="0"/>
           <w:numId w:val="1"/>
@@ -2230,6 +2136,7 @@
           <w:szCs w:val="28"/>
         </w:rPr>
       </w:pPr>
+      <w:proofErr w:type="spellStart"/>
       <w:r>
         <w:rPr>
           <w:rFonts w:ascii="Verdana" w:hAnsi="Verdana"/>
@@ -2237,97 +2144,60 @@
           <w:sz w:val="22"/>
           <w:szCs w:val="28"/>
         </w:rPr>
-        <w:t>Haemodynamically Normal antenatal Doppler Study.</w:t>
+        <w:t>Haemodynamically</w:t>
+      </w:r>
+      <w:proofErr w:type="spellEnd"/>
+      <w:r>
+        <w:rPr>
+          <w:rFonts w:ascii="Verdana" w:hAnsi="Verdana"/>
+          <w:b/>
+          <w:sz w:val="22"/>
+          <w:szCs w:val="28"/>
+        </w:rPr>
+        <w:t xml:space="preserve"> Normal antenatal Doppler Study.</w:t>
       </w:r>
     </w:p>
     <w:p>
       <w:pPr>
-        <w:pStyle w:val="7"/>
-        <w:numPr>
-          <w:ilvl w:val="0"/>
-          <w:numId w:val="0"/>
-        </w:numPr>
+        <w:pStyle w:val="Subtitle"/>
         <w:ind w:left="1080"/>
       </w:pPr>
     </w:p>
     <w:p>
       <w:pPr>
-        <w:pStyle w:val="7"/>
-        <w:numPr>
-          <w:ilvl w:val="0"/>
-          <w:numId w:val="0"/>
-        </w:numPr>
+        <w:pStyle w:val="Subtitle"/>
         <w:ind w:left="1080"/>
       </w:pPr>
     </w:p>
     <w:p>
       <w:pPr>
-        <w:pStyle w:val="7"/>
-        <w:numPr>
-          <w:ilvl w:val="0"/>
-          <w:numId w:val="0"/>
-        </w:numPr>
+        <w:pStyle w:val="Subtitle"/>
         <w:ind w:left="1080"/>
       </w:pPr>
     </w:p>
     <w:p>
       <w:pPr>
-        <w:pStyle w:val="7"/>
-        <w:numPr>
-          <w:ilvl w:val="0"/>
-          <w:numId w:val="0"/>
-        </w:numPr>
+        <w:pStyle w:val="Subtitle"/>
         <w:ind w:left="1080"/>
       </w:pPr>
     </w:p>
     <w:p>
       <w:pPr>
-        <w:pStyle w:val="13"/>
+        <w:pStyle w:val="ListParagraph"/>
         <w:ind w:left="360"/>
       </w:pPr>
     </w:p>
     <w:tbl>
       <w:tblPr>
-        <w:tblStyle w:val="8"/>
+        <w:tblStyle w:val="TableGrid"/>
         <w:tblW w:w="0" w:type="auto"/>
-        <w:tblInd w:w="0" w:type="dxa"/>
-        <w:tblBorders>
-          <w:top w:val="single" w:color="000000" w:themeColor="text1" w:sz="4" w:space="0"/>
-          <w:left w:val="single" w:color="000000" w:themeColor="text1" w:sz="4" w:space="0"/>
-          <w:bottom w:val="single" w:color="000000" w:themeColor="text1" w:sz="4" w:space="0"/>
-          <w:right w:val="single" w:color="000000" w:themeColor="text1" w:sz="4" w:space="0"/>
-          <w:insideH w:val="single" w:color="000000" w:themeColor="text1" w:sz="4" w:space="0"/>
-          <w:insideV w:val="single" w:color="000000" w:themeColor="text1" w:sz="4" w:space="0"/>
-        </w:tblBorders>
-        <w:tblLayout w:type="autofit"/>
-        <w:tblCellMar>
-          <w:top w:w="0" w:type="dxa"/>
-          <w:left w:w="108" w:type="dxa"/>
-          <w:bottom w:w="0" w:type="dxa"/>
-          <w:right w:w="108" w:type="dxa"/>
-        </w:tblCellMar>
+        <w:tblLook w:val="04A0" w:firstRow="1" w:lastRow="0" w:firstColumn="1" w:lastColumn="0" w:noHBand="0" w:noVBand="1"/>
       </w:tblPr>
       <w:tblGrid>
         <w:gridCol w:w="4411"/>
         <w:gridCol w:w="4445"/>
       </w:tblGrid>
       <w:tr>
-        <w:tblPrEx>
-          <w:tblBorders>
-            <w:top w:val="single" w:color="000000" w:themeColor="text1" w:sz="4" w:space="0"/>
-            <w:left w:val="single" w:color="000000" w:themeColor="text1" w:sz="4" w:space="0"/>
-            <w:bottom w:val="single" w:color="000000" w:themeColor="text1" w:sz="4" w:space="0"/>
-            <w:right w:val="single" w:color="000000" w:themeColor="text1" w:sz="4" w:space="0"/>
-            <w:insideH w:val="single" w:color="000000" w:themeColor="text1" w:sz="4" w:space="0"/>
-            <w:insideV w:val="single" w:color="000000" w:themeColor="text1" w:sz="4" w:space="0"/>
-          </w:tblBorders>
-          <w:tblCellMar>
-            <w:top w:w="0" w:type="dxa"/>
-            <w:left w:w="108" w:type="dxa"/>
-            <w:bottom w:w="0" w:type="dxa"/>
-            <w:right w:w="108" w:type="dxa"/>
-          </w:tblCellMar>
-        </w:tblPrEx>
         <w:tc>
           <w:tcPr>
             <w:tcW w:w="4621" w:type="dxa"/>
@@ -2335,12 +2205,12 @@
           <w:p>
             <w:pPr>
               <w:rPr>
-                <w:lang w:val="en-IN" w:eastAsia="en-IN" w:bidi="gu-IN"/>
-              </w:rPr>
-            </w:pPr>
-            <w:r>
-              <w:rPr>
-                <w:lang w:val="en-IN" w:eastAsia="en-IN" w:bidi="gu-IN"/>
+                <w:lang w:bidi="gu-IN"/>
+              </w:rPr>
+            </w:pPr>
+            <w:r>
+              <w:rPr>
+                <w:lang w:bidi="gu-IN"/>
               </w:rPr>
               <w:t>WEEKS</w:t>
             </w:r>
@@ -2353,12 +2223,12 @@
           <w:p>
             <w:pPr>
               <w:rPr>
-                <w:lang w:val="en-IN" w:eastAsia="en-IN" w:bidi="gu-IN"/>
-              </w:rPr>
-            </w:pPr>
-            <w:r>
-              <w:rPr>
-                <w:lang w:val="en-IN" w:eastAsia="en-IN" w:bidi="gu-IN"/>
+                <w:lang w:bidi="gu-IN"/>
+              </w:rPr>
+            </w:pPr>
+            <w:r>
+              <w:rPr>
+                <w:lang w:bidi="gu-IN"/>
               </w:rPr>
               <w:t xml:space="preserve"> 2SD CUT OFF//</w:t>
             </w:r>
@@ -2367,7 +2237,7 @@
                 <w:b/>
                 <w:bCs/>
                 <w:u w:val="single"/>
-                <w:lang w:val="en-IN" w:eastAsia="en-IN" w:bidi="gu-IN"/>
+                <w:lang w:bidi="gu-IN"/>
               </w:rPr>
               <w:t>/LOWER IS ABNORMAL</w:t>
             </w:r>
@@ -2375,22 +2245,6 @@
         </w:tc>
       </w:tr>
       <w:tr>
-        <w:tblPrEx>
-          <w:tblBorders>
-            <w:top w:val="single" w:color="000000" w:themeColor="text1" w:sz="4" w:space="0"/>
-            <w:left w:val="single" w:color="000000" w:themeColor="text1" w:sz="4" w:space="0"/>
-            <w:bottom w:val="single" w:color="000000" w:themeColor="text1" w:sz="4" w:space="0"/>
-            <w:right w:val="single" w:color="000000" w:themeColor="text1" w:sz="4" w:space="0"/>
-            <w:insideH w:val="single" w:color="000000" w:themeColor="text1" w:sz="4" w:space="0"/>
-            <w:insideV w:val="single" w:color="000000" w:themeColor="text1" w:sz="4" w:space="0"/>
-          </w:tblBorders>
-          <w:tblCellMar>
-            <w:top w:w="0" w:type="dxa"/>
-            <w:left w:w="108" w:type="dxa"/>
-            <w:bottom w:w="0" w:type="dxa"/>
-            <w:right w:w="108" w:type="dxa"/>
-          </w:tblCellMar>
-        </w:tblPrEx>
         <w:tc>
           <w:tcPr>
             <w:tcW w:w="4621" w:type="dxa"/>
@@ -2398,12 +2252,12 @@
           <w:p>
             <w:pPr>
               <w:rPr>
-                <w:lang w:val="en-IN" w:eastAsia="en-IN" w:bidi="gu-IN"/>
-              </w:rPr>
-            </w:pPr>
-            <w:r>
-              <w:rPr>
-                <w:lang w:val="en-IN" w:eastAsia="en-IN" w:bidi="gu-IN"/>
+                <w:lang w:bidi="gu-IN"/>
+              </w:rPr>
+            </w:pPr>
+            <w:r>
+              <w:rPr>
+                <w:lang w:bidi="gu-IN"/>
               </w:rPr>
               <w:t>32</w:t>
             </w:r>
@@ -2416,12 +2270,12 @@
           <w:p>
             <w:pPr>
               <w:rPr>
-                <w:lang w:val="en-IN" w:eastAsia="en-IN" w:bidi="gu-IN"/>
-              </w:rPr>
-            </w:pPr>
-            <w:r>
-              <w:rPr>
-                <w:lang w:val="en-IN" w:eastAsia="en-IN" w:bidi="gu-IN"/>
+                <w:lang w:bidi="gu-IN"/>
+              </w:rPr>
+            </w:pPr>
+            <w:r>
+              <w:rPr>
+                <w:lang w:bidi="gu-IN"/>
               </w:rPr>
               <w:t>1.37</w:t>
             </w:r>
@@ -2429,22 +2283,6 @@
         </w:tc>
       </w:tr>
       <w:tr>
-        <w:tblPrEx>
-          <w:tblBorders>
-            <w:top w:val="single" w:color="000000" w:themeColor="text1" w:sz="4" w:space="0"/>
-            <w:left w:val="single" w:color="000000" w:themeColor="text1" w:sz="4" w:space="0"/>
-            <w:bottom w:val="single" w:color="000000" w:themeColor="text1" w:sz="4" w:space="0"/>
-            <w:right w:val="single" w:color="000000" w:themeColor="text1" w:sz="4" w:space="0"/>
-            <w:insideH w:val="single" w:color="000000" w:themeColor="text1" w:sz="4" w:space="0"/>
-            <w:insideV w:val="single" w:color="000000" w:themeColor="text1" w:sz="4" w:space="0"/>
-          </w:tblBorders>
-          <w:tblCellMar>
-            <w:top w:w="0" w:type="dxa"/>
-            <w:left w:w="108" w:type="dxa"/>
-            <w:bottom w:w="0" w:type="dxa"/>
-            <w:right w:w="108" w:type="dxa"/>
-          </w:tblCellMar>
-        </w:tblPrEx>
         <w:tc>
           <w:tcPr>
             <w:tcW w:w="4621" w:type="dxa"/>
@@ -2452,12 +2290,12 @@
           <w:p>
             <w:pPr>
               <w:rPr>
-                <w:lang w:val="en-IN" w:eastAsia="en-IN" w:bidi="gu-IN"/>
-              </w:rPr>
-            </w:pPr>
-            <w:r>
-              <w:rPr>
-                <w:lang w:val="en-IN" w:eastAsia="en-IN" w:bidi="gu-IN"/>
+                <w:lang w:bidi="gu-IN"/>
+              </w:rPr>
+            </w:pPr>
+            <w:r>
+              <w:rPr>
+                <w:lang w:bidi="gu-IN"/>
               </w:rPr>
               <w:t>33</w:t>
             </w:r>
@@ -2470,12 +2308,12 @@
           <w:p>
             <w:pPr>
               <w:rPr>
-                <w:lang w:val="en-IN" w:eastAsia="en-IN" w:bidi="gu-IN"/>
-              </w:rPr>
-            </w:pPr>
-            <w:r>
-              <w:rPr>
-                <w:lang w:val="en-IN" w:eastAsia="en-IN" w:bidi="gu-IN"/>
+                <w:lang w:bidi="gu-IN"/>
+              </w:rPr>
+            </w:pPr>
+            <w:r>
+              <w:rPr>
+                <w:lang w:bidi="gu-IN"/>
               </w:rPr>
               <w:t>1.36</w:t>
             </w:r>
@@ -2483,22 +2321,6 @@
         </w:tc>
       </w:tr>
       <w:tr>
-        <w:tblPrEx>
-          <w:tblBorders>
-            <w:top w:val="single" w:color="000000" w:themeColor="text1" w:sz="4" w:space="0"/>
-            <w:left w:val="single" w:color="000000" w:themeColor="text1" w:sz="4" w:space="0"/>
-            <w:bottom w:val="single" w:color="000000" w:themeColor="text1" w:sz="4" w:space="0"/>
-            <w:right w:val="single" w:color="000000" w:themeColor="text1" w:sz="4" w:space="0"/>
-            <w:insideH w:val="single" w:color="000000" w:themeColor="text1" w:sz="4" w:space="0"/>
-            <w:insideV w:val="single" w:color="000000" w:themeColor="text1" w:sz="4" w:space="0"/>
-          </w:tblBorders>
-          <w:tblCellMar>
-            <w:top w:w="0" w:type="dxa"/>
-            <w:left w:w="108" w:type="dxa"/>
-            <w:bottom w:w="0" w:type="dxa"/>
-            <w:right w:w="108" w:type="dxa"/>
-          </w:tblCellMar>
-        </w:tblPrEx>
         <w:tc>
           <w:tcPr>
             <w:tcW w:w="4621" w:type="dxa"/>
@@ -2506,12 +2328,12 @@
           <w:p>
             <w:pPr>
               <w:rPr>
-                <w:lang w:val="en-IN" w:eastAsia="en-IN" w:bidi="gu-IN"/>
-              </w:rPr>
-            </w:pPr>
-            <w:r>
-              <w:rPr>
-                <w:lang w:val="en-IN" w:eastAsia="en-IN" w:bidi="gu-IN"/>
+                <w:lang w:bidi="gu-IN"/>
+              </w:rPr>
+            </w:pPr>
+            <w:r>
+              <w:rPr>
+                <w:lang w:bidi="gu-IN"/>
               </w:rPr>
               <w:t>34</w:t>
             </w:r>
@@ -2524,12 +2346,12 @@
           <w:p>
             <w:pPr>
               <w:rPr>
-                <w:lang w:val="en-IN" w:eastAsia="en-IN" w:bidi="gu-IN"/>
-              </w:rPr>
-            </w:pPr>
-            <w:r>
-              <w:rPr>
-                <w:lang w:val="en-IN" w:eastAsia="en-IN" w:bidi="gu-IN"/>
+                <w:lang w:bidi="gu-IN"/>
+              </w:rPr>
+            </w:pPr>
+            <w:r>
+              <w:rPr>
+                <w:lang w:bidi="gu-IN"/>
               </w:rPr>
               <w:t>1.35</w:t>
             </w:r>
@@ -2537,24 +2359,8 @@
         </w:tc>
       </w:tr>
       <w:tr>
-        <w:tblPrEx>
-          <w:tblBorders>
-            <w:top w:val="single" w:color="000000" w:themeColor="text1" w:sz="4" w:space="0"/>
-            <w:left w:val="single" w:color="000000" w:themeColor="text1" w:sz="4" w:space="0"/>
-            <w:bottom w:val="single" w:color="000000" w:themeColor="text1" w:sz="4" w:space="0"/>
-            <w:right w:val="single" w:color="000000" w:themeColor="text1" w:sz="4" w:space="0"/>
-            <w:insideH w:val="single" w:color="000000" w:themeColor="text1" w:sz="4" w:space="0"/>
-            <w:insideV w:val="single" w:color="000000" w:themeColor="text1" w:sz="4" w:space="0"/>
-          </w:tblBorders>
-          <w:tblCellMar>
-            <w:top w:w="0" w:type="dxa"/>
-            <w:left w:w="108" w:type="dxa"/>
-            <w:bottom w:w="0" w:type="dxa"/>
-            <w:right w:w="108" w:type="dxa"/>
-          </w:tblCellMar>
-        </w:tblPrEx>
         <w:trPr>
-          <w:trHeight w:val="417" w:hRule="atLeast"/>
+          <w:trHeight w:val="417"/>
         </w:trPr>
         <w:tc>
           <w:tcPr>
@@ -2563,12 +2369,12 @@
           <w:p>
             <w:pPr>
               <w:rPr>
-                <w:lang w:val="en-IN" w:eastAsia="en-IN" w:bidi="gu-IN"/>
-              </w:rPr>
-            </w:pPr>
-            <w:r>
-              <w:rPr>
-                <w:lang w:val="en-IN" w:eastAsia="en-IN" w:bidi="gu-IN"/>
+                <w:lang w:bidi="gu-IN"/>
+              </w:rPr>
+            </w:pPr>
+            <w:r>
+              <w:rPr>
+                <w:lang w:bidi="gu-IN"/>
               </w:rPr>
               <w:t>35</w:t>
             </w:r>
@@ -2581,12 +2387,12 @@
           <w:p>
             <w:pPr>
               <w:rPr>
-                <w:lang w:val="en-IN" w:eastAsia="en-IN" w:bidi="gu-IN"/>
-              </w:rPr>
-            </w:pPr>
-            <w:r>
-              <w:rPr>
-                <w:lang w:val="en-IN" w:eastAsia="en-IN" w:bidi="gu-IN"/>
+                <w:lang w:bidi="gu-IN"/>
+              </w:rPr>
+            </w:pPr>
+            <w:r>
+              <w:rPr>
+                <w:lang w:bidi="gu-IN"/>
               </w:rPr>
               <w:t>1.34</w:t>
             </w:r>
@@ -2594,22 +2400,6 @@
         </w:tc>
       </w:tr>
       <w:tr>
-        <w:tblPrEx>
-          <w:tblBorders>
-            <w:top w:val="single" w:color="000000" w:themeColor="text1" w:sz="4" w:space="0"/>
-            <w:left w:val="single" w:color="000000" w:themeColor="text1" w:sz="4" w:space="0"/>
-            <w:bottom w:val="single" w:color="000000" w:themeColor="text1" w:sz="4" w:space="0"/>
-            <w:right w:val="single" w:color="000000" w:themeColor="text1" w:sz="4" w:space="0"/>
-            <w:insideH w:val="single" w:color="000000" w:themeColor="text1" w:sz="4" w:space="0"/>
-            <w:insideV w:val="single" w:color="000000" w:themeColor="text1" w:sz="4" w:space="0"/>
-          </w:tblBorders>
-          <w:tblCellMar>
-            <w:top w:w="0" w:type="dxa"/>
-            <w:left w:w="108" w:type="dxa"/>
-            <w:bottom w:w="0" w:type="dxa"/>
-            <w:right w:w="108" w:type="dxa"/>
-          </w:tblCellMar>
-        </w:tblPrEx>
         <w:tc>
           <w:tcPr>
             <w:tcW w:w="4621" w:type="dxa"/>
@@ -2617,12 +2407,12 @@
           <w:p>
             <w:pPr>
               <w:rPr>
-                <w:lang w:val="en-IN" w:eastAsia="en-IN" w:bidi="gu-IN"/>
-              </w:rPr>
-            </w:pPr>
-            <w:r>
-              <w:rPr>
-                <w:lang w:val="en-IN" w:eastAsia="en-IN" w:bidi="gu-IN"/>
+                <w:lang w:bidi="gu-IN"/>
+              </w:rPr>
+            </w:pPr>
+            <w:r>
+              <w:rPr>
+                <w:lang w:bidi="gu-IN"/>
               </w:rPr>
               <w:t>36</w:t>
             </w:r>
@@ -2635,12 +2425,12 @@
           <w:p>
             <w:pPr>
               <w:rPr>
-                <w:lang w:val="en-IN" w:eastAsia="en-IN" w:bidi="gu-IN"/>
-              </w:rPr>
-            </w:pPr>
-            <w:r>
-              <w:rPr>
-                <w:lang w:val="en-IN" w:eastAsia="en-IN" w:bidi="gu-IN"/>
+                <w:lang w:bidi="gu-IN"/>
+              </w:rPr>
+            </w:pPr>
+            <w:r>
+              <w:rPr>
+                <w:lang w:bidi="gu-IN"/>
               </w:rPr>
               <w:t>1.32</w:t>
             </w:r>
@@ -2648,22 +2438,6 @@
         </w:tc>
       </w:tr>
       <w:tr>
-        <w:tblPrEx>
-          <w:tblBorders>
-            <w:top w:val="single" w:color="000000" w:themeColor="text1" w:sz="4" w:space="0"/>
-            <w:left w:val="single" w:color="000000" w:themeColor="text1" w:sz="4" w:space="0"/>
-            <w:bottom w:val="single" w:color="000000" w:themeColor="text1" w:sz="4" w:space="0"/>
-            <w:right w:val="single" w:color="000000" w:themeColor="text1" w:sz="4" w:space="0"/>
-            <w:insideH w:val="single" w:color="000000" w:themeColor="text1" w:sz="4" w:space="0"/>
-            <w:insideV w:val="single" w:color="000000" w:themeColor="text1" w:sz="4" w:space="0"/>
-          </w:tblBorders>
-          <w:tblCellMar>
-            <w:top w:w="0" w:type="dxa"/>
-            <w:left w:w="108" w:type="dxa"/>
-            <w:bottom w:w="0" w:type="dxa"/>
-            <w:right w:w="108" w:type="dxa"/>
-          </w:tblCellMar>
-        </w:tblPrEx>
         <w:tc>
           <w:tcPr>
             <w:tcW w:w="4621" w:type="dxa"/>
@@ -2671,12 +2445,12 @@
           <w:p>
             <w:pPr>
               <w:rPr>
-                <w:lang w:val="en-IN" w:eastAsia="en-IN" w:bidi="gu-IN"/>
-              </w:rPr>
-            </w:pPr>
-            <w:r>
-              <w:rPr>
-                <w:lang w:val="en-IN" w:eastAsia="en-IN" w:bidi="gu-IN"/>
+                <w:lang w:bidi="gu-IN"/>
+              </w:rPr>
+            </w:pPr>
+            <w:r>
+              <w:rPr>
+                <w:lang w:bidi="gu-IN"/>
               </w:rPr>
               <w:t>37</w:t>
             </w:r>
@@ -2689,12 +2463,12 @@
           <w:p>
             <w:pPr>
               <w:rPr>
-                <w:lang w:val="en-IN" w:eastAsia="en-IN" w:bidi="gu-IN"/>
-              </w:rPr>
-            </w:pPr>
-            <w:r>
-              <w:rPr>
-                <w:lang w:val="en-IN" w:eastAsia="en-IN" w:bidi="gu-IN"/>
+                <w:lang w:bidi="gu-IN"/>
+              </w:rPr>
+            </w:pPr>
+            <w:r>
+              <w:rPr>
+                <w:lang w:bidi="gu-IN"/>
               </w:rPr>
               <w:t>1.30</w:t>
             </w:r>
@@ -2702,22 +2476,6 @@
         </w:tc>
       </w:tr>
       <w:tr>
-        <w:tblPrEx>
-          <w:tblBorders>
-            <w:top w:val="single" w:color="000000" w:themeColor="text1" w:sz="4" w:space="0"/>
-            <w:left w:val="single" w:color="000000" w:themeColor="text1" w:sz="4" w:space="0"/>
-            <w:bottom w:val="single" w:color="000000" w:themeColor="text1" w:sz="4" w:space="0"/>
-            <w:right w:val="single" w:color="000000" w:themeColor="text1" w:sz="4" w:space="0"/>
-            <w:insideH w:val="single" w:color="000000" w:themeColor="text1" w:sz="4" w:space="0"/>
-            <w:insideV w:val="single" w:color="000000" w:themeColor="text1" w:sz="4" w:space="0"/>
-          </w:tblBorders>
-          <w:tblCellMar>
-            <w:top w:w="0" w:type="dxa"/>
-            <w:left w:w="108" w:type="dxa"/>
-            <w:bottom w:w="0" w:type="dxa"/>
-            <w:right w:w="108" w:type="dxa"/>
-          </w:tblCellMar>
-        </w:tblPrEx>
         <w:tc>
           <w:tcPr>
             <w:tcW w:w="4621" w:type="dxa"/>
@@ -2725,12 +2483,12 @@
           <w:p>
             <w:pPr>
               <w:rPr>
-                <w:lang w:val="en-IN" w:eastAsia="en-IN" w:bidi="gu-IN"/>
-              </w:rPr>
-            </w:pPr>
-            <w:r>
-              <w:rPr>
-                <w:lang w:val="en-IN" w:eastAsia="en-IN" w:bidi="gu-IN"/>
+                <w:lang w:bidi="gu-IN"/>
+              </w:rPr>
+            </w:pPr>
+            <w:r>
+              <w:rPr>
+                <w:lang w:bidi="gu-IN"/>
               </w:rPr>
               <w:t>38</w:t>
             </w:r>
@@ -2743,12 +2501,12 @@
           <w:p>
             <w:pPr>
               <w:rPr>
-                <w:lang w:val="en-IN" w:eastAsia="en-IN" w:bidi="gu-IN"/>
-              </w:rPr>
-            </w:pPr>
-            <w:r>
-              <w:rPr>
-                <w:lang w:val="en-IN" w:eastAsia="en-IN" w:bidi="gu-IN"/>
+                <w:lang w:bidi="gu-IN"/>
+              </w:rPr>
+            </w:pPr>
+            <w:r>
+              <w:rPr>
+                <w:lang w:bidi="gu-IN"/>
               </w:rPr>
               <w:t>1.29</w:t>
             </w:r>
@@ -2756,22 +2514,6 @@
         </w:tc>
       </w:tr>
       <w:tr>
-        <w:tblPrEx>
-          <w:tblBorders>
-            <w:top w:val="single" w:color="000000" w:themeColor="text1" w:sz="4" w:space="0"/>
-            <w:left w:val="single" w:color="000000" w:themeColor="text1" w:sz="4" w:space="0"/>
-            <w:bottom w:val="single" w:color="000000" w:themeColor="text1" w:sz="4" w:space="0"/>
-            <w:right w:val="single" w:color="000000" w:themeColor="text1" w:sz="4" w:space="0"/>
-            <w:insideH w:val="single" w:color="000000" w:themeColor="text1" w:sz="4" w:space="0"/>
-            <w:insideV w:val="single" w:color="000000" w:themeColor="text1" w:sz="4" w:space="0"/>
-          </w:tblBorders>
-          <w:tblCellMar>
-            <w:top w:w="0" w:type="dxa"/>
-            <w:left w:w="108" w:type="dxa"/>
-            <w:bottom w:w="0" w:type="dxa"/>
-            <w:right w:w="108" w:type="dxa"/>
-          </w:tblCellMar>
-        </w:tblPrEx>
         <w:tc>
           <w:tcPr>
             <w:tcW w:w="4621" w:type="dxa"/>
@@ -2779,12 +2521,12 @@
           <w:p>
             <w:pPr>
               <w:rPr>
-                <w:lang w:val="en-IN" w:eastAsia="en-IN" w:bidi="gu-IN"/>
-              </w:rPr>
-            </w:pPr>
-            <w:r>
-              <w:rPr>
-                <w:lang w:val="en-IN" w:eastAsia="en-IN" w:bidi="gu-IN"/>
+                <w:lang w:bidi="gu-IN"/>
+              </w:rPr>
+            </w:pPr>
+            <w:r>
+              <w:rPr>
+                <w:lang w:bidi="gu-IN"/>
               </w:rPr>
               <w:t>39</w:t>
             </w:r>
@@ -2797,12 +2539,12 @@
           <w:p>
             <w:pPr>
               <w:rPr>
-                <w:lang w:val="en-IN" w:eastAsia="en-IN" w:bidi="gu-IN"/>
-              </w:rPr>
-            </w:pPr>
-            <w:r>
-              <w:rPr>
-                <w:lang w:val="en-IN" w:eastAsia="en-IN" w:bidi="gu-IN"/>
+                <w:lang w:bidi="gu-IN"/>
+              </w:rPr>
+            </w:pPr>
+            <w:r>
+              <w:rPr>
+                <w:lang w:bidi="gu-IN"/>
               </w:rPr>
               <w:t>1.20</w:t>
             </w:r>
@@ -2810,22 +2552,6 @@
         </w:tc>
       </w:tr>
       <w:tr>
-        <w:tblPrEx>
-          <w:tblBorders>
-            <w:top w:val="single" w:color="000000" w:themeColor="text1" w:sz="4" w:space="0"/>
-            <w:left w:val="single" w:color="000000" w:themeColor="text1" w:sz="4" w:space="0"/>
-            <w:bottom w:val="single" w:color="000000" w:themeColor="text1" w:sz="4" w:space="0"/>
-            <w:right w:val="single" w:color="000000" w:themeColor="text1" w:sz="4" w:space="0"/>
-            <w:insideH w:val="single" w:color="000000" w:themeColor="text1" w:sz="4" w:space="0"/>
-            <w:insideV w:val="single" w:color="000000" w:themeColor="text1" w:sz="4" w:space="0"/>
-          </w:tblBorders>
-          <w:tblCellMar>
-            <w:top w:w="0" w:type="dxa"/>
-            <w:left w:w="108" w:type="dxa"/>
-            <w:bottom w:w="0" w:type="dxa"/>
-            <w:right w:w="108" w:type="dxa"/>
-          </w:tblCellMar>
-        </w:tblPrEx>
         <w:tc>
           <w:tcPr>
             <w:tcW w:w="4621" w:type="dxa"/>
@@ -2833,12 +2559,12 @@
           <w:p>
             <w:pPr>
               <w:rPr>
-                <w:lang w:val="en-IN" w:eastAsia="en-IN" w:bidi="gu-IN"/>
-              </w:rPr>
-            </w:pPr>
-            <w:r>
-              <w:rPr>
-                <w:lang w:val="en-IN" w:eastAsia="en-IN" w:bidi="gu-IN"/>
+                <w:lang w:bidi="gu-IN"/>
+              </w:rPr>
+            </w:pPr>
+            <w:r>
+              <w:rPr>
+                <w:lang w:bidi="gu-IN"/>
               </w:rPr>
               <w:t>40</w:t>
             </w:r>
@@ -2851,12 +2577,12 @@
           <w:p>
             <w:pPr>
               <w:rPr>
-                <w:lang w:val="en-IN" w:eastAsia="en-IN" w:bidi="gu-IN"/>
-              </w:rPr>
-            </w:pPr>
-            <w:r>
-              <w:rPr>
-                <w:lang w:val="en-IN" w:eastAsia="en-IN" w:bidi="gu-IN"/>
+                <w:lang w:bidi="gu-IN"/>
+              </w:rPr>
+            </w:pPr>
+            <w:r>
+              <w:rPr>
+                <w:lang w:bidi="gu-IN"/>
               </w:rPr>
               <w:t>1.16</w:t>
             </w:r>
@@ -2875,38 +2601,32 @@
       </w:pPr>
     </w:p>
     <w:sectPr>
-      <w:headerReference r:id="rId7" w:type="first"/>
-      <w:footerReference r:id="rId10" w:type="first"/>
-      <w:headerReference r:id="rId5" w:type="default"/>
-      <w:footerReference r:id="rId8" w:type="default"/>
-      <w:headerReference r:id="rId6" w:type="even"/>
-      <w:footerReference r:id="rId9" w:type="even"/>
+      <w:headerReference w:type="even" r:id="rId8"/>
+      <w:headerReference w:type="default" r:id="rId9"/>
+      <w:footerReference w:type="even" r:id="rId10"/>
+      <w:footerReference w:type="default" r:id="rId11"/>
+      <w:headerReference w:type="first" r:id="rId12"/>
+      <w:footerReference w:type="first" r:id="rId13"/>
       <w:pgSz w:w="12240" w:h="15840"/>
       <w:pgMar w:top="1440" w:right="1800" w:bottom="1440" w:left="1800" w:header="720" w:footer="720" w:gutter="0"/>
-      <w:cols w:space="720" w:num="1"/>
-      <w:docGrid w:linePitch="360" w:charSpace="0"/>
+      <w:cols w:space="720"/>
+      <w:docGrid w:linePitch="360"/>
     </w:sectPr>
   </w:body>
 </w:document>
 </file>
 
 <file path=word/endnotes.xml><?xml version="1.0" encoding="utf-8"?>
-<w:endnotes xmlns:wpc="http://schemas.microsoft.com/office/word/2010/wordprocessingCanvas" xmlns:mc="http://schemas.openxmlformats.org/markup-compatibility/2006" xmlns:o="urn:schemas-microsoft-com:office:office" xmlns:r="http://schemas.openxmlformats.org/officeDocument/2006/relationships" xmlns:m="http://schemas.openxmlformats.org/officeDocument/2006/math" xmlns:v="urn:schemas-microsoft-com:vml" xmlns:wp14="http://schemas.microsoft.com/office/word/2010/wordprocessingDrawing" xmlns:wp="http://schemas.openxmlformats.org/drawingml/2006/wordprocessingDrawing" xmlns:w="http://schemas.openxmlformats.org/wordprocessingml/2006/main" xmlns:w14="http://schemas.microsoft.com/office/word/2010/wordml" xmlns:w15="http://schemas.microsoft.com/office/word/2012/wordml" xmlns:w10="urn:schemas-microsoft-com:office:word" xmlns:wpg="http://schemas.microsoft.com/office/word/2010/wordprocessingGroup" xmlns:wpi="http://schemas.microsoft.com/office/word/2010/wordprocessingInk" xmlns:wne="http://schemas.microsoft.com/office/word/2006/wordml" xmlns:wps="http://schemas.microsoft.com/office/word/2010/wordprocessingShape" xmlns:wpsCustomData="http://www.wps.cn/officeDocument/2013/wpsCustomData" mc:Ignorable="w14 w15 wp14">
-  <w:endnote w:type="separator" w:id="0">
+<w:endnotes xmlns:wpc="http://schemas.microsoft.com/office/word/2010/wordprocessingCanvas" xmlns:mc="http://schemas.openxmlformats.org/markup-compatibility/2006" xmlns:o="urn:schemas-microsoft-com:office:office" xmlns:r="http://schemas.openxmlformats.org/officeDocument/2006/relationships" xmlns:m="http://schemas.openxmlformats.org/officeDocument/2006/math" xmlns:v="urn:schemas-microsoft-com:vml" xmlns:wp14="http://schemas.microsoft.com/office/word/2010/wordprocessingDrawing" xmlns:wp="http://schemas.openxmlformats.org/drawingml/2006/wordprocessingDrawing" xmlns:w10="urn:schemas-microsoft-com:office:word" xmlns:w="http://schemas.openxmlformats.org/wordprocessingml/2006/main" xmlns:w14="http://schemas.microsoft.com/office/word/2010/wordml" xmlns:wpg="http://schemas.microsoft.com/office/word/2010/wordprocessingGroup" xmlns:wpi="http://schemas.microsoft.com/office/word/2010/wordprocessingInk" xmlns:wne="http://schemas.microsoft.com/office/word/2006/wordml" xmlns:wps="http://schemas.microsoft.com/office/word/2010/wordprocessingShape" mc:Ignorable="w14 wp14">
+  <w:endnote w:type="separator" w:id="-1">
     <w:p>
-      <w:pPr>
-        <w:spacing w:line="240" w:lineRule="auto"/>
-      </w:pPr>
       <w:r>
         <w:separator/>
       </w:r>
     </w:p>
   </w:endnote>
-  <w:endnote w:type="continuationSeparator" w:id="1">
+  <w:endnote w:type="continuationSeparator" w:id="0">
     <w:p>
-      <w:pPr>
-        <w:spacing w:line="240" w:lineRule="auto"/>
-      </w:pPr>
       <w:r>
         <w:continuationSeparator/>
       </w:r>
@@ -2916,52 +2636,46 @@
 </file>
 
 <file path=word/footer1.xml><?xml version="1.0" encoding="utf-8"?>
-<w:ftr xmlns:wpc="http://schemas.microsoft.com/office/word/2010/wordprocessingCanvas" xmlns:mc="http://schemas.openxmlformats.org/markup-compatibility/2006" xmlns:o="urn:schemas-microsoft-com:office:office" xmlns:r="http://schemas.openxmlformats.org/officeDocument/2006/relationships" xmlns:m="http://schemas.openxmlformats.org/officeDocument/2006/math" xmlns:v="urn:schemas-microsoft-com:vml" xmlns:wp14="http://schemas.microsoft.com/office/word/2010/wordprocessingDrawing" xmlns:wp="http://schemas.openxmlformats.org/drawingml/2006/wordprocessingDrawing" xmlns:w10="urn:schemas-microsoft-com:office:word" xmlns:w="http://schemas.openxmlformats.org/wordprocessingml/2006/main" xmlns:w14="http://schemas.microsoft.com/office/word/2010/wordml" xmlns:w15="http://schemas.microsoft.com/office/word/2012/wordml" xmlns:wpg="http://schemas.microsoft.com/office/word/2010/wordprocessingGroup" xmlns:wpi="http://schemas.microsoft.com/office/word/2010/wordprocessingInk" xmlns:wne="http://schemas.microsoft.com/office/word/2006/wordml" xmlns:wps="http://schemas.microsoft.com/office/word/2010/wordprocessingShape" xmlns:wpsCustomData="http://www.wps.cn/officeDocument/2013/wpsCustomData" mc:Ignorable="w14 w15 wp14">
+<w:ftr xmlns:wpc="http://schemas.microsoft.com/office/word/2010/wordprocessingCanvas" xmlns:mc="http://schemas.openxmlformats.org/markup-compatibility/2006" xmlns:o="urn:schemas-microsoft-com:office:office" xmlns:r="http://schemas.openxmlformats.org/officeDocument/2006/relationships" xmlns:m="http://schemas.openxmlformats.org/officeDocument/2006/math" xmlns:v="urn:schemas-microsoft-com:vml" xmlns:wp14="http://schemas.microsoft.com/office/word/2010/wordprocessingDrawing" xmlns:wp="http://schemas.openxmlformats.org/drawingml/2006/wordprocessingDrawing" xmlns:w10="urn:schemas-microsoft-com:office:word" xmlns:w="http://schemas.openxmlformats.org/wordprocessingml/2006/main" xmlns:w14="http://schemas.microsoft.com/office/word/2010/wordml" xmlns:wpg="http://schemas.microsoft.com/office/word/2010/wordprocessingGroup" xmlns:wpi="http://schemas.microsoft.com/office/word/2010/wordprocessingInk" xmlns:wne="http://schemas.microsoft.com/office/word/2006/wordml" xmlns:wps="http://schemas.microsoft.com/office/word/2010/wordprocessingShape" mc:Ignorable="w14 wp14">
   <w:p>
     <w:pPr>
-      <w:pStyle w:val="5"/>
+      <w:pStyle w:val="Footer"/>
     </w:pPr>
   </w:p>
 </w:ftr>
 </file>
 
 <file path=word/footer2.xml><?xml version="1.0" encoding="utf-8"?>
-<w:ftr xmlns:wpc="http://schemas.microsoft.com/office/word/2010/wordprocessingCanvas" xmlns:mc="http://schemas.openxmlformats.org/markup-compatibility/2006" xmlns:o="urn:schemas-microsoft-com:office:office" xmlns:r="http://schemas.openxmlformats.org/officeDocument/2006/relationships" xmlns:m="http://schemas.openxmlformats.org/officeDocument/2006/math" xmlns:v="urn:schemas-microsoft-com:vml" xmlns:wp14="http://schemas.microsoft.com/office/word/2010/wordprocessingDrawing" xmlns:wp="http://schemas.openxmlformats.org/drawingml/2006/wordprocessingDrawing" xmlns:w10="urn:schemas-microsoft-com:office:word" xmlns:w="http://schemas.openxmlformats.org/wordprocessingml/2006/main" xmlns:w14="http://schemas.microsoft.com/office/word/2010/wordml" xmlns:w15="http://schemas.microsoft.com/office/word/2012/wordml" xmlns:wpg="http://schemas.microsoft.com/office/word/2010/wordprocessingGroup" xmlns:wpi="http://schemas.microsoft.com/office/word/2010/wordprocessingInk" xmlns:wne="http://schemas.microsoft.com/office/word/2006/wordml" xmlns:wps="http://schemas.microsoft.com/office/word/2010/wordprocessingShape" xmlns:wpsCustomData="http://www.wps.cn/officeDocument/2013/wpsCustomData" mc:Ignorable="w14 w15 wp14">
+<w:ftr xmlns:wpc="http://schemas.microsoft.com/office/word/2010/wordprocessingCanvas" xmlns:mc="http://schemas.openxmlformats.org/markup-compatibility/2006" xmlns:o="urn:schemas-microsoft-com:office:office" xmlns:r="http://schemas.openxmlformats.org/officeDocument/2006/relationships" xmlns:m="http://schemas.openxmlformats.org/officeDocument/2006/math" xmlns:v="urn:schemas-microsoft-com:vml" xmlns:wp14="http://schemas.microsoft.com/office/word/2010/wordprocessingDrawing" xmlns:wp="http://schemas.openxmlformats.org/drawingml/2006/wordprocessingDrawing" xmlns:w10="urn:schemas-microsoft-com:office:word" xmlns:w="http://schemas.openxmlformats.org/wordprocessingml/2006/main" xmlns:w14="http://schemas.microsoft.com/office/word/2010/wordml" xmlns:wpg="http://schemas.microsoft.com/office/word/2010/wordprocessingGroup" xmlns:wpi="http://schemas.microsoft.com/office/word/2010/wordprocessingInk" xmlns:wne="http://schemas.microsoft.com/office/word/2006/wordml" xmlns:wps="http://schemas.microsoft.com/office/word/2010/wordprocessingShape" mc:Ignorable="w14 wp14">
   <w:p>
     <w:pPr>
-      <w:pStyle w:val="5"/>
+      <w:pStyle w:val="Footer"/>
     </w:pPr>
   </w:p>
 </w:ftr>
 </file>
 
 <file path=word/footer3.xml><?xml version="1.0" encoding="utf-8"?>
-<w:ftr xmlns:wpc="http://schemas.microsoft.com/office/word/2010/wordprocessingCanvas" xmlns:mc="http://schemas.openxmlformats.org/markup-compatibility/2006" xmlns:o="urn:schemas-microsoft-com:office:office" xmlns:r="http://schemas.openxmlformats.org/officeDocument/2006/relationships" xmlns:m="http://schemas.openxmlformats.org/officeDocument/2006/math" xmlns:v="urn:schemas-microsoft-com:vml" xmlns:wp14="http://schemas.microsoft.com/office/word/2010/wordprocessingDrawing" xmlns:wp="http://schemas.openxmlformats.org/drawingml/2006/wordprocessingDrawing" xmlns:w10="urn:schemas-microsoft-com:office:word" xmlns:w="http://schemas.openxmlformats.org/wordprocessingml/2006/main" xmlns:w14="http://schemas.microsoft.com/office/word/2010/wordml" xmlns:w15="http://schemas.microsoft.com/office/word/2012/wordml" xmlns:wpg="http://schemas.microsoft.com/office/word/2010/wordprocessingGroup" xmlns:wpi="http://schemas.microsoft.com/office/word/2010/wordprocessingInk" xmlns:wne="http://schemas.microsoft.com/office/word/2006/wordml" xmlns:wps="http://schemas.microsoft.com/office/word/2010/wordprocessingShape" xmlns:wpsCustomData="http://www.wps.cn/officeDocument/2013/wpsCustomData" mc:Ignorable="w14 w15 wp14">
+<w:ftr xmlns:wpc="http://schemas.microsoft.com/office/word/2010/wordprocessingCanvas" xmlns:mc="http://schemas.openxmlformats.org/markup-compatibility/2006" xmlns:o="urn:schemas-microsoft-com:office:office" xmlns:r="http://schemas.openxmlformats.org/officeDocument/2006/relationships" xmlns:m="http://schemas.openxmlformats.org/officeDocument/2006/math" xmlns:v="urn:schemas-microsoft-com:vml" xmlns:wp14="http://schemas.microsoft.com/office/word/2010/wordprocessingDrawing" xmlns:wp="http://schemas.openxmlformats.org/drawingml/2006/wordprocessingDrawing" xmlns:w10="urn:schemas-microsoft-com:office:word" xmlns:w="http://schemas.openxmlformats.org/wordprocessingml/2006/main" xmlns:w14="http://schemas.microsoft.com/office/word/2010/wordml" xmlns:wpg="http://schemas.microsoft.com/office/word/2010/wordprocessingGroup" xmlns:wpi="http://schemas.microsoft.com/office/word/2010/wordprocessingInk" xmlns:wne="http://schemas.microsoft.com/office/word/2006/wordml" xmlns:wps="http://schemas.microsoft.com/office/word/2010/wordprocessingShape" mc:Ignorable="w14 wp14">
   <w:p>
     <w:pPr>
-      <w:pStyle w:val="5"/>
+      <w:pStyle w:val="Footer"/>
     </w:pPr>
   </w:p>
 </w:ftr>
 </file>
 
 <file path=word/footnotes.xml><?xml version="1.0" encoding="utf-8"?>
-<w:footnotes xmlns:wpc="http://schemas.microsoft.com/office/word/2010/wordprocessingCanvas" xmlns:mc="http://schemas.openxmlformats.org/markup-compatibility/2006" xmlns:o="urn:schemas-microsoft-com:office:office" xmlns:r="http://schemas.openxmlformats.org/officeDocument/2006/relationships" xmlns:m="http://schemas.openxmlformats.org/officeDocument/2006/math" xmlns:v="urn:schemas-microsoft-com:vml" xmlns:wp14="http://schemas.microsoft.com/office/word/2010/wordprocessingDrawing" xmlns:wp="http://schemas.openxmlformats.org/drawingml/2006/wordprocessingDrawing" xmlns:w="http://schemas.openxmlformats.org/wordprocessingml/2006/main" xmlns:w14="http://schemas.microsoft.com/office/word/2010/wordml" xmlns:w15="http://schemas.microsoft.com/office/word/2012/wordml" xmlns:w10="urn:schemas-microsoft-com:office:word" xmlns:wpg="http://schemas.microsoft.com/office/word/2010/wordprocessingGroup" xmlns:wpi="http://schemas.microsoft.com/office/word/2010/wordprocessingInk" xmlns:wne="http://schemas.microsoft.com/office/word/2006/wordml" xmlns:wps="http://schemas.microsoft.com/office/word/2010/wordprocessingShape" xmlns:wpsCustomData="http://www.wps.cn/officeDocument/2013/wpsCustomData" mc:Ignorable="w14 w15 wp14">
-  <w:footnote w:type="separator" w:id="0">
+<w:footnotes xmlns:wpc="http://schemas.microsoft.com/office/word/2010/wordprocessingCanvas" xmlns:mc="http://schemas.openxmlformats.org/markup-compatibility/2006" xmlns:o="urn:schemas-microsoft-com:office:office" xmlns:r="http://schemas.openxmlformats.org/officeDocument/2006/relationships" xmlns:m="http://schemas.openxmlformats.org/officeDocument/2006/math" xmlns:v="urn:schemas-microsoft-com:vml" xmlns:wp14="http://schemas.microsoft.com/office/word/2010/wordprocessingDrawing" xmlns:wp="http://schemas.openxmlformats.org/drawingml/2006/wordprocessingDrawing" xmlns:w10="urn:schemas-microsoft-com:office:word" xmlns:w="http://schemas.openxmlformats.org/wordprocessingml/2006/main" xmlns:w14="http://schemas.microsoft.com/office/word/2010/wordml" xmlns:wpg="http://schemas.microsoft.com/office/word/2010/wordprocessingGroup" xmlns:wpi="http://schemas.microsoft.com/office/word/2010/wordprocessingInk" xmlns:wne="http://schemas.microsoft.com/office/word/2006/wordml" xmlns:wps="http://schemas.microsoft.com/office/word/2010/wordprocessingShape" mc:Ignorable="w14 wp14">
+  <w:footnote w:type="separator" w:id="-1">
     <w:p>
-      <w:pPr>
-        <w:spacing w:before="0" w:after="0" w:line="240" w:lineRule="auto"/>
-      </w:pPr>
       <w:r>
         <w:separator/>
       </w:r>
     </w:p>
   </w:footnote>
-  <w:footnote w:type="continuationSeparator" w:id="1">
+  <w:footnote w:type="continuationSeparator" w:id="0">
     <w:p>
-      <w:pPr>
-        <w:spacing w:before="0" w:after="0" w:line="240" w:lineRule="auto"/>
-      </w:pPr>
       <w:r>
         <w:continuationSeparator/>
       </w:r>
@@ -2971,42 +2685,42 @@
 </file>
 
 <file path=word/header1.xml><?xml version="1.0" encoding="utf-8"?>
-<w:hdr xmlns:wpc="http://schemas.microsoft.com/office/word/2010/wordprocessingCanvas" xmlns:mc="http://schemas.openxmlformats.org/markup-compatibility/2006" xmlns:o="urn:schemas-microsoft-com:office:office" xmlns:r="http://schemas.openxmlformats.org/officeDocument/2006/relationships" xmlns:m="http://schemas.openxmlformats.org/officeDocument/2006/math" xmlns:v="urn:schemas-microsoft-com:vml" xmlns:wp14="http://schemas.microsoft.com/office/word/2010/wordprocessingDrawing" xmlns:wp="http://schemas.openxmlformats.org/drawingml/2006/wordprocessingDrawing" xmlns:w10="urn:schemas-microsoft-com:office:word" xmlns:w="http://schemas.openxmlformats.org/wordprocessingml/2006/main" xmlns:w14="http://schemas.microsoft.com/office/word/2010/wordml" xmlns:w15="http://schemas.microsoft.com/office/word/2012/wordml" xmlns:wpg="http://schemas.microsoft.com/office/word/2010/wordprocessingGroup" xmlns:wpi="http://schemas.microsoft.com/office/word/2010/wordprocessingInk" xmlns:wne="http://schemas.microsoft.com/office/word/2006/wordml" xmlns:wps="http://schemas.microsoft.com/office/word/2010/wordprocessingShape" xmlns:wpsCustomData="http://www.wps.cn/officeDocument/2013/wpsCustomData" mc:Ignorable="w14 w15 wp14">
+<w:hdr xmlns:wpc="http://schemas.microsoft.com/office/word/2010/wordprocessingCanvas" xmlns:mc="http://schemas.openxmlformats.org/markup-compatibility/2006" xmlns:o="urn:schemas-microsoft-com:office:office" xmlns:r="http://schemas.openxmlformats.org/officeDocument/2006/relationships" xmlns:m="http://schemas.openxmlformats.org/officeDocument/2006/math" xmlns:v="urn:schemas-microsoft-com:vml" xmlns:wp14="http://schemas.microsoft.com/office/word/2010/wordprocessingDrawing" xmlns:wp="http://schemas.openxmlformats.org/drawingml/2006/wordprocessingDrawing" xmlns:w10="urn:schemas-microsoft-com:office:word" xmlns:w="http://schemas.openxmlformats.org/wordprocessingml/2006/main" xmlns:w14="http://schemas.microsoft.com/office/word/2010/wordml" xmlns:wpg="http://schemas.microsoft.com/office/word/2010/wordprocessingGroup" xmlns:wpi="http://schemas.microsoft.com/office/word/2010/wordprocessingInk" xmlns:wne="http://schemas.microsoft.com/office/word/2006/wordml" xmlns:wps="http://schemas.microsoft.com/office/word/2010/wordprocessingShape" mc:Ignorable="w14 wp14">
   <w:p>
     <w:pPr>
-      <w:pStyle w:val="6"/>
+      <w:pStyle w:val="Header"/>
     </w:pPr>
   </w:p>
 </w:hdr>
 </file>
 
 <file path=word/header2.xml><?xml version="1.0" encoding="utf-8"?>
-<w:hdr xmlns:wpc="http://schemas.microsoft.com/office/word/2010/wordprocessingCanvas" xmlns:mc="http://schemas.openxmlformats.org/markup-compatibility/2006" xmlns:o="urn:schemas-microsoft-com:office:office" xmlns:r="http://schemas.openxmlformats.org/officeDocument/2006/relationships" xmlns:m="http://schemas.openxmlformats.org/officeDocument/2006/math" xmlns:v="urn:schemas-microsoft-com:vml" xmlns:wp14="http://schemas.microsoft.com/office/word/2010/wordprocessingDrawing" xmlns:wp="http://schemas.openxmlformats.org/drawingml/2006/wordprocessingDrawing" xmlns:w10="urn:schemas-microsoft-com:office:word" xmlns:w="http://schemas.openxmlformats.org/wordprocessingml/2006/main" xmlns:w14="http://schemas.microsoft.com/office/word/2010/wordml" xmlns:w15="http://schemas.microsoft.com/office/word/2012/wordml" xmlns:wpg="http://schemas.microsoft.com/office/word/2010/wordprocessingGroup" xmlns:wpi="http://schemas.microsoft.com/office/word/2010/wordprocessingInk" xmlns:wne="http://schemas.microsoft.com/office/word/2006/wordml" xmlns:wps="http://schemas.microsoft.com/office/word/2010/wordprocessingShape" xmlns:wpsCustomData="http://www.wps.cn/officeDocument/2013/wpsCustomData" mc:Ignorable="w14 w15 wp14">
+<w:hdr xmlns:wpc="http://schemas.microsoft.com/office/word/2010/wordprocessingCanvas" xmlns:mc="http://schemas.openxmlformats.org/markup-compatibility/2006" xmlns:o="urn:schemas-microsoft-com:office:office" xmlns:r="http://schemas.openxmlformats.org/officeDocument/2006/relationships" xmlns:m="http://schemas.openxmlformats.org/officeDocument/2006/math" xmlns:v="urn:schemas-microsoft-com:vml" xmlns:wp14="http://schemas.microsoft.com/office/word/2010/wordprocessingDrawing" xmlns:wp="http://schemas.openxmlformats.org/drawingml/2006/wordprocessingDrawing" xmlns:w10="urn:schemas-microsoft-com:office:word" xmlns:w="http://schemas.openxmlformats.org/wordprocessingml/2006/main" xmlns:w14="http://schemas.microsoft.com/office/word/2010/wordml" xmlns:wpg="http://schemas.microsoft.com/office/word/2010/wordprocessingGroup" xmlns:wpi="http://schemas.microsoft.com/office/word/2010/wordprocessingInk" xmlns:wne="http://schemas.microsoft.com/office/word/2006/wordml" xmlns:wps="http://schemas.microsoft.com/office/word/2010/wordprocessingShape" mc:Ignorable="w14 wp14">
   <w:p>
     <w:pPr>
-      <w:pStyle w:val="6"/>
+      <w:pStyle w:val="Header"/>
     </w:pPr>
   </w:p>
 </w:hdr>
 </file>
 
 <file path=word/header3.xml><?xml version="1.0" encoding="utf-8"?>
-<w:hdr xmlns:wpc="http://schemas.microsoft.com/office/word/2010/wordprocessingCanvas" xmlns:mc="http://schemas.openxmlformats.org/markup-compatibility/2006" xmlns:o="urn:schemas-microsoft-com:office:office" xmlns:r="http://schemas.openxmlformats.org/officeDocument/2006/relationships" xmlns:m="http://schemas.openxmlformats.org/officeDocument/2006/math" xmlns:v="urn:schemas-microsoft-com:vml" xmlns:wp14="http://schemas.microsoft.com/office/word/2010/wordprocessingDrawing" xmlns:wp="http://schemas.openxmlformats.org/drawingml/2006/wordprocessingDrawing" xmlns:w10="urn:schemas-microsoft-com:office:word" xmlns:w="http://schemas.openxmlformats.org/wordprocessingml/2006/main" xmlns:w14="http://schemas.microsoft.com/office/word/2010/wordml" xmlns:w15="http://schemas.microsoft.com/office/word/2012/wordml" xmlns:wpg="http://schemas.microsoft.com/office/word/2010/wordprocessingGroup" xmlns:wpi="http://schemas.microsoft.com/office/word/2010/wordprocessingInk" xmlns:wne="http://schemas.microsoft.com/office/word/2006/wordml" xmlns:wps="http://schemas.microsoft.com/office/word/2010/wordprocessingShape" xmlns:wpsCustomData="http://www.wps.cn/officeDocument/2013/wpsCustomData" mc:Ignorable="w14 w15 wp14">
+<w:hdr xmlns:wpc="http://schemas.microsoft.com/office/word/2010/wordprocessingCanvas" xmlns:mc="http://schemas.openxmlformats.org/markup-compatibility/2006" xmlns:o="urn:schemas-microsoft-com:office:office" xmlns:r="http://schemas.openxmlformats.org/officeDocument/2006/relationships" xmlns:m="http://schemas.openxmlformats.org/officeDocument/2006/math" xmlns:v="urn:schemas-microsoft-com:vml" xmlns:wp14="http://schemas.microsoft.com/office/word/2010/wordprocessingDrawing" xmlns:wp="http://schemas.openxmlformats.org/drawingml/2006/wordprocessingDrawing" xmlns:w10="urn:schemas-microsoft-com:office:word" xmlns:w="http://schemas.openxmlformats.org/wordprocessingml/2006/main" xmlns:w14="http://schemas.microsoft.com/office/word/2010/wordml" xmlns:wpg="http://schemas.microsoft.com/office/word/2010/wordprocessingGroup" xmlns:wpi="http://schemas.microsoft.com/office/word/2010/wordprocessingInk" xmlns:wne="http://schemas.microsoft.com/office/word/2006/wordml" xmlns:wps="http://schemas.microsoft.com/office/word/2010/wordprocessingShape" mc:Ignorable="w14 wp14">
   <w:p>
     <w:pPr>
-      <w:pStyle w:val="6"/>
+      <w:pStyle w:val="Header"/>
     </w:pPr>
   </w:p>
 </w:hdr>
 </file>
 
 <file path=word/numbering.xml><?xml version="1.0" encoding="utf-8"?>
-<w:numbering xmlns:wpc="http://schemas.microsoft.com/office/word/2010/wordprocessingCanvas" xmlns:mc="http://schemas.openxmlformats.org/markup-compatibility/2006" xmlns:o="urn:schemas-microsoft-com:office:office" xmlns:r="http://schemas.openxmlformats.org/officeDocument/2006/relationships" xmlns:m="http://schemas.openxmlformats.org/officeDocument/2006/math" xmlns:v="urn:schemas-microsoft-com:vml" xmlns:wp14="http://schemas.microsoft.com/office/word/2010/wordprocessingDrawing" xmlns:wp="http://schemas.openxmlformats.org/drawingml/2006/wordprocessingDrawing" xmlns:w10="urn:schemas-microsoft-com:office:word" xmlns:w="http://schemas.openxmlformats.org/wordprocessingml/2006/main" xmlns:w14="http://schemas.microsoft.com/office/word/2010/wordml" xmlns:wpg="http://schemas.microsoft.com/office/word/2010/wordprocessingGroup" xmlns:wpi="http://schemas.microsoft.com/office/word/2010/wordprocessingInk" xmlns:wne="http://schemas.microsoft.com/office/word/2006/wordml" xmlns:wps="http://schemas.microsoft.com/office/word/2010/wordprocessingShape" xmlns:wpsCustomData="http://www.wps.cn/officeDocument/2013/wpsCustomData" mc:Ignorable="w14 wp14">
+<w:numbering xmlns:wpc="http://schemas.microsoft.com/office/word/2010/wordprocessingCanvas" xmlns:mc="http://schemas.openxmlformats.org/markup-compatibility/2006" xmlns:o="urn:schemas-microsoft-com:office:office" xmlns:r="http://schemas.openxmlformats.org/officeDocument/2006/relationships" xmlns:m="http://schemas.openxmlformats.org/officeDocument/2006/math" xmlns:v="urn:schemas-microsoft-com:vml" xmlns:wp14="http://schemas.microsoft.com/office/word/2010/wordprocessingDrawing" xmlns:wp="http://schemas.openxmlformats.org/drawingml/2006/wordprocessingDrawing" xmlns:w10="urn:schemas-microsoft-com:office:word" xmlns:w="http://schemas.openxmlformats.org/wordprocessingml/2006/main" xmlns:w14="http://schemas.microsoft.com/office/word/2010/wordml" xmlns:wpg="http://schemas.microsoft.com/office/word/2010/wordprocessingGroup" xmlns:wpi="http://schemas.microsoft.com/office/word/2010/wordprocessingInk" xmlns:wne="http://schemas.microsoft.com/office/word/2006/wordml" xmlns:wps="http://schemas.microsoft.com/office/word/2010/wordprocessingShape" mc:Ignorable="w14 wp14">
   <w:abstractNum w:abstractNumId="0">
     <w:nsid w:val="08863AE8"/>
     <w:multiLevelType w:val="multilevel"/>
     <w:tmpl w:val="08863AE8"/>
-    <w:lvl w:ilvl="0" w:tentative="0">
+    <w:lvl w:ilvl="0">
       <w:start w:val="1"/>
       <w:numFmt w:val="bullet"/>
       <w:lvlText w:val=""/>
@@ -3015,10 +2729,10 @@
         <w:ind w:left="360" w:hanging="360"/>
       </w:pPr>
       <w:rPr>
-        <w:rFonts w:hint="default" w:ascii="Symbol" w:hAnsi="Symbol"/>
+        <w:rFonts w:ascii="Symbol" w:hAnsi="Symbol" w:hint="default"/>
       </w:rPr>
     </w:lvl>
-    <w:lvl w:ilvl="1" w:tentative="0">
+    <w:lvl w:ilvl="1">
       <w:start w:val="1"/>
       <w:numFmt w:val="bullet"/>
       <w:lvlText w:val="o"/>
@@ -3027,10 +2741,10 @@
         <w:ind w:left="1080" w:hanging="360"/>
       </w:pPr>
       <w:rPr>
-        <w:rFonts w:hint="default" w:ascii="Courier New" w:hAnsi="Courier New" w:cs="Courier New"/>
+        <w:rFonts w:ascii="Courier New" w:hAnsi="Courier New" w:cs="Courier New" w:hint="default"/>
       </w:rPr>
     </w:lvl>
-    <w:lvl w:ilvl="2" w:tentative="0">
+    <w:lvl w:ilvl="2">
       <w:start w:val="1"/>
       <w:numFmt w:val="bullet"/>
       <w:lvlText w:val=""/>
@@ -3039,10 +2753,10 @@
         <w:ind w:left="1800" w:hanging="360"/>
       </w:pPr>
       <w:rPr>
-        <w:rFonts w:hint="default" w:ascii="Wingdings" w:hAnsi="Wingdings"/>
+        <w:rFonts w:ascii="Wingdings" w:hAnsi="Wingdings" w:hint="default"/>
       </w:rPr>
     </w:lvl>
-    <w:lvl w:ilvl="3" w:tentative="0">
+    <w:lvl w:ilvl="3">
       <w:start w:val="1"/>
       <w:numFmt w:val="bullet"/>
       <w:lvlText w:val=""/>
@@ -3051,10 +2765,10 @@
         <w:ind w:left="2520" w:hanging="360"/>
       </w:pPr>
       <w:rPr>
-        <w:rFonts w:hint="default" w:ascii="Symbol" w:hAnsi="Symbol"/>
+        <w:rFonts w:ascii="Symbol" w:hAnsi="Symbol" w:hint="default"/>
       </w:rPr>
     </w:lvl>
-    <w:lvl w:ilvl="4" w:tentative="0">
+    <w:lvl w:ilvl="4">
       <w:start w:val="1"/>
       <w:numFmt w:val="bullet"/>
       <w:lvlText w:val="o"/>
@@ -3063,10 +2777,10 @@
         <w:ind w:left="3240" w:hanging="360"/>
       </w:pPr>
       <w:rPr>
-        <w:rFonts w:hint="default" w:ascii="Courier New" w:hAnsi="Courier New" w:cs="Courier New"/>
+        <w:rFonts w:ascii="Courier New" w:hAnsi="Courier New" w:cs="Courier New" w:hint="default"/>
       </w:rPr>
     </w:lvl>
-    <w:lvl w:ilvl="5" w:tentative="0">
+    <w:lvl w:ilvl="5">
       <w:start w:val="1"/>
       <w:numFmt w:val="bullet"/>
       <w:lvlText w:val=""/>
@@ -3075,10 +2789,10 @@
         <w:ind w:left="3960" w:hanging="360"/>
       </w:pPr>
       <w:rPr>
-        <w:rFonts w:hint="default" w:ascii="Wingdings" w:hAnsi="Wingdings"/>
+        <w:rFonts w:ascii="Wingdings" w:hAnsi="Wingdings" w:hint="default"/>
       </w:rPr>
     </w:lvl>
-    <w:lvl w:ilvl="6" w:tentative="0">
+    <w:lvl w:ilvl="6">
       <w:start w:val="1"/>
       <w:numFmt w:val="bullet"/>
       <w:lvlText w:val=""/>
@@ -3087,10 +2801,10 @@
         <w:ind w:left="4680" w:hanging="360"/>
       </w:pPr>
       <w:rPr>
-        <w:rFonts w:hint="default" w:ascii="Symbol" w:hAnsi="Symbol"/>
+        <w:rFonts w:ascii="Symbol" w:hAnsi="Symbol" w:hint="default"/>
       </w:rPr>
     </w:lvl>
-    <w:lvl w:ilvl="7" w:tentative="0">
+    <w:lvl w:ilvl="7">
       <w:start w:val="1"/>
       <w:numFmt w:val="bullet"/>
       <w:lvlText w:val="o"/>
@@ -3099,10 +2813,10 @@
         <w:ind w:left="5400" w:hanging="360"/>
       </w:pPr>
       <w:rPr>
-        <w:rFonts w:hint="default" w:ascii="Courier New" w:hAnsi="Courier New" w:cs="Courier New"/>
+        <w:rFonts w:ascii="Courier New" w:hAnsi="Courier New" w:cs="Courier New" w:hint="default"/>
       </w:rPr>
     </w:lvl>
-    <w:lvl w:ilvl="8" w:tentative="0">
+    <w:lvl w:ilvl="8">
       <w:start w:val="1"/>
       <w:numFmt w:val="bullet"/>
       <w:lvlText w:val=""/>
@@ -3111,7 +2825,7 @@
         <w:ind w:left="6120" w:hanging="360"/>
       </w:pPr>
       <w:rPr>
-        <w:rFonts w:hint="default" w:ascii="Wingdings" w:hAnsi="Wingdings"/>
+        <w:rFonts w:ascii="Wingdings" w:hAnsi="Wingdings" w:hint="default"/>
       </w:rPr>
     </w:lvl>
   </w:abstractNum>
@@ -3122,287 +2836,165 @@
 </file>
 
 <file path=word/styles.xml><?xml version="1.0" encoding="utf-8"?>
-<w:styles xmlns:mc="http://schemas.openxmlformats.org/markup-compatibility/2006" xmlns:o="urn:schemas-microsoft-com:office:office" xmlns:r="http://schemas.openxmlformats.org/officeDocument/2006/relationships" xmlns:m="http://schemas.openxmlformats.org/officeDocument/2006/math" xmlns:v="urn:schemas-microsoft-com:vml" xmlns:w="http://schemas.openxmlformats.org/wordprocessingml/2006/main" xmlns:w14="http://schemas.microsoft.com/office/word/2010/wordml" xmlns:w10="urn:schemas-microsoft-com:office:word" xmlns:sl="http://schemas.openxmlformats.org/schemaLibrary/2006/main" xmlns:wpsCustomData="http://www.wps.cn/officeDocument/2013/wpsCustomData" mc:Ignorable="w14">
+<w:styles xmlns:mc="http://schemas.openxmlformats.org/markup-compatibility/2006" xmlns:r="http://schemas.openxmlformats.org/officeDocument/2006/relationships" xmlns:w="http://schemas.openxmlformats.org/wordprocessingml/2006/main" xmlns:w14="http://schemas.microsoft.com/office/word/2010/wordml" mc:Ignorable="w14">
   <w:docDefaults>
     <w:rPrDefault>
       <w:rPr>
-        <w:rFonts w:asciiTheme="minorHAnsi" w:hAnsiTheme="minorHAnsi" w:eastAsiaTheme="minorHAnsi" w:cstheme="minorBidi"/>
+        <w:rFonts w:asciiTheme="minorHAnsi" w:eastAsiaTheme="minorHAnsi" w:hAnsiTheme="minorHAnsi" w:cstheme="minorBidi"/>
+        <w:lang w:val="en-US" w:eastAsia="en-US" w:bidi="gu-IN"/>
       </w:rPr>
     </w:rPrDefault>
     <w:pPrDefault/>
   </w:docDefaults>
-  <w:latentStyles w:count="260" w:defQFormat="0" w:defUnhideWhenUsed="1" w:defSemiHidden="1" w:defUIPriority="99" w:defLockedState="0">
-    <w:lsdException w:qFormat="1" w:unhideWhenUsed="0" w:uiPriority="0" w:semiHidden="0" w:name="Normal"/>
-    <w:lsdException w:qFormat="1" w:unhideWhenUsed="0" w:uiPriority="9" w:semiHidden="0" w:name="heading 1"/>
-    <w:lsdException w:qFormat="1" w:uiPriority="9" w:name="heading 2"/>
-    <w:lsdException w:qFormat="1" w:unhideWhenUsed="0" w:uiPriority="0" w:semiHidden="0" w:name="heading 3"/>
-    <w:lsdException w:qFormat="1" w:uiPriority="9" w:name="heading 4"/>
-    <w:lsdException w:qFormat="1" w:uiPriority="9" w:name="heading 5"/>
-    <w:lsdException w:qFormat="1" w:uiPriority="9" w:name="heading 6"/>
-    <w:lsdException w:qFormat="1" w:uiPriority="9" w:name="heading 7"/>
-    <w:lsdException w:qFormat="1" w:uiPriority="9" w:name="heading 8"/>
-    <w:lsdException w:qFormat="1" w:uiPriority="9" w:name="heading 9"/>
-    <w:lsdException w:uiPriority="99" w:name="index 1"/>
-    <w:lsdException w:uiPriority="99" w:name="index 2"/>
-    <w:lsdException w:uiPriority="99" w:name="index 3"/>
-    <w:lsdException w:uiPriority="99" w:name="index 4"/>
-    <w:lsdException w:uiPriority="99" w:name="index 5"/>
-    <w:lsdException w:uiPriority="99" w:name="index 6"/>
-    <w:lsdException w:uiPriority="99" w:name="index 7"/>
-    <w:lsdException w:uiPriority="99" w:name="index 8"/>
-    <w:lsdException w:uiPriority="99" w:name="index 9"/>
-    <w:lsdException w:uiPriority="39" w:name="toc 1"/>
-    <w:lsdException w:uiPriority="39" w:name="toc 2"/>
-    <w:lsdException w:uiPriority="39" w:name="toc 3"/>
-    <w:lsdException w:uiPriority="39" w:name="toc 4"/>
-    <w:lsdException w:uiPriority="39" w:name="toc 5"/>
-    <w:lsdException w:uiPriority="39" w:name="toc 6"/>
-    <w:lsdException w:uiPriority="39" w:name="toc 7"/>
-    <w:lsdException w:uiPriority="39" w:name="toc 8"/>
-    <w:lsdException w:uiPriority="39" w:name="toc 9"/>
-    <w:lsdException w:uiPriority="99" w:name="Normal Indent"/>
-    <w:lsdException w:uiPriority="99" w:name="footnote text"/>
-    <w:lsdException w:uiPriority="99" w:name="annotation text"/>
-    <w:lsdException w:uiPriority="99" w:name="header"/>
-    <w:lsdException w:uiPriority="99" w:name="footer"/>
-    <w:lsdException w:uiPriority="99" w:name="index heading"/>
-    <w:lsdException w:qFormat="1" w:uiPriority="35" w:name="caption"/>
-    <w:lsdException w:uiPriority="99" w:name="table of figures"/>
-    <w:lsdException w:uiPriority="99" w:name="envelope address"/>
-    <w:lsdException w:uiPriority="99" w:name="envelope return"/>
-    <w:lsdException w:uiPriority="99" w:name="footnote reference"/>
-    <w:lsdException w:uiPriority="99" w:name="annotation reference"/>
-    <w:lsdException w:uiPriority="99" w:name="line number"/>
-    <w:lsdException w:uiPriority="99" w:name="page number"/>
-    <w:lsdException w:uiPriority="99" w:name="endnote reference"/>
-    <w:lsdException w:uiPriority="99" w:name="endnote text"/>
-    <w:lsdException w:uiPriority="99" w:name="table of authorities"/>
-    <w:lsdException w:uiPriority="99" w:name="macro"/>
-    <w:lsdException w:uiPriority="99" w:name="toa heading"/>
-    <w:lsdException w:uiPriority="99" w:name="List"/>
-    <w:lsdException w:uiPriority="99" w:name="List Bullet"/>
-    <w:lsdException w:uiPriority="99" w:name="List Number"/>
-    <w:lsdException w:uiPriority="99" w:name="List 2"/>
-    <w:lsdException w:uiPriority="99" w:name="List 3"/>
-    <w:lsdException w:uiPriority="99" w:name="List 4"/>
-    <w:lsdException w:uiPriority="99" w:name="List 5"/>
-    <w:lsdException w:uiPriority="99" w:name="List Bullet 2"/>
-    <w:lsdException w:uiPriority="99" w:name="List Bullet 3"/>
-    <w:lsdException w:uiPriority="99" w:name="List Bullet 4"/>
-    <w:lsdException w:uiPriority="99" w:name="List Bullet 5"/>
-    <w:lsdException w:uiPriority="99" w:name="List Number 2"/>
-    <w:lsdException w:uiPriority="99" w:name="List Number 3"/>
-    <w:lsdException w:uiPriority="99" w:name="List Number 4"/>
-    <w:lsdException w:uiPriority="99" w:name="List Number 5"/>
-    <w:lsdException w:qFormat="1" w:unhideWhenUsed="0" w:uiPriority="10" w:semiHidden="0" w:name="Title"/>
-    <w:lsdException w:uiPriority="99" w:name="Closing"/>
-    <w:lsdException w:uiPriority="99" w:name="Signature"/>
-    <w:lsdException w:qFormat="1" w:uiPriority="1" w:name="Default Paragraph Font"/>
-    <w:lsdException w:uiPriority="99" w:name="Body Text"/>
-    <w:lsdException w:uiPriority="99" w:name="Body Text Indent"/>
-    <w:lsdException w:uiPriority="99" w:name="List Continue"/>
-    <w:lsdException w:uiPriority="99" w:name="List Continue 2"/>
-    <w:lsdException w:uiPriority="99" w:name="List Continue 3"/>
-    <w:lsdException w:uiPriority="99" w:name="List Continue 4"/>
-    <w:lsdException w:uiPriority="99" w:name="List Continue 5"/>
-    <w:lsdException w:uiPriority="99" w:name="Message Header"/>
-    <w:lsdException w:qFormat="1" w:unhideWhenUsed="0" w:uiPriority="11" w:semiHidden="0" w:name="Subtitle"/>
-    <w:lsdException w:uiPriority="99" w:name="Salutation"/>
-    <w:lsdException w:uiPriority="99" w:name="Date"/>
-    <w:lsdException w:uiPriority="99" w:name="Body Text First Indent"/>
-    <w:lsdException w:uiPriority="99" w:name="Body Text First Indent 2"/>
-    <w:lsdException w:uiPriority="99" w:name="Note Heading"/>
-    <w:lsdException w:uiPriority="99" w:name="Body Text 2"/>
-    <w:lsdException w:uiPriority="99" w:name="Body Text 3"/>
-    <w:lsdException w:uiPriority="99" w:name="Body Text Indent 2"/>
-    <w:lsdException w:uiPriority="99" w:name="Body Text Indent 3"/>
-    <w:lsdException w:uiPriority="99" w:name="Block Text"/>
-    <w:lsdException w:uiPriority="99" w:name="Hyperlink"/>
-    <w:lsdException w:uiPriority="99" w:name="FollowedHyperlink"/>
-    <w:lsdException w:qFormat="1" w:unhideWhenUsed="0" w:uiPriority="22" w:semiHidden="0" w:name="Strong"/>
-    <w:lsdException w:qFormat="1" w:unhideWhenUsed="0" w:uiPriority="20" w:semiHidden="0" w:name="Emphasis"/>
-    <w:lsdException w:uiPriority="99" w:name="Document Map"/>
-    <w:lsdException w:uiPriority="99" w:name="Plain Text"/>
-    <w:lsdException w:uiPriority="99" w:name="E-mail Signature"/>
-    <w:lsdException w:uiPriority="99" w:name="Normal (Web)"/>
-    <w:lsdException w:uiPriority="99" w:name="HTML Acronym"/>
-    <w:lsdException w:uiPriority="99" w:name="HTML Address"/>
-    <w:lsdException w:uiPriority="99" w:name="HTML Cite"/>
-    <w:lsdException w:uiPriority="99" w:name="HTML Code"/>
-    <w:lsdException w:uiPriority="99" w:name="HTML Definition"/>
-    <w:lsdException w:uiPriority="99" w:name="HTML Keyboard"/>
-    <w:lsdException w:uiPriority="99" w:name="HTML Preformatted"/>
-    <w:lsdException w:uiPriority="99" w:name="HTML Sample"/>
-    <w:lsdException w:uiPriority="99" w:name="HTML Typewriter"/>
-    <w:lsdException w:uiPriority="99" w:name="HTML Variable"/>
-    <w:lsdException w:qFormat="1" w:uiPriority="99" w:name="Normal Table"/>
-    <w:lsdException w:uiPriority="99" w:name="annotation subject"/>
-    <w:lsdException w:uiPriority="99" w:name="Table Simple 1"/>
-    <w:lsdException w:uiPriority="99" w:name="Table Simple 2"/>
-    <w:lsdException w:uiPriority="99" w:name="Table Simple 3"/>
-    <w:lsdException w:uiPriority="99" w:name="Table Classic 1"/>
-    <w:lsdException w:uiPriority="99" w:name="Table Classic 2"/>
-    <w:lsdException w:uiPriority="99" w:name="Table Classic 3"/>
-    <w:lsdException w:uiPriority="99" w:name="Table Classic 4"/>
-    <w:lsdException w:uiPriority="99" w:name="Table Colorful 1"/>
-    <w:lsdException w:uiPriority="99" w:name="Table Colorful 2"/>
-    <w:lsdException w:uiPriority="99" w:name="Table Colorful 3"/>
-    <w:lsdException w:uiPriority="99" w:name="Table Columns 1"/>
-    <w:lsdException w:uiPriority="99" w:name="Table Columns 2"/>
-    <w:lsdException w:uiPriority="99" w:name="Table Columns 3"/>
-    <w:lsdException w:uiPriority="99" w:name="Table Columns 4"/>
-    <w:lsdException w:uiPriority="99" w:name="Table Columns 5"/>
-    <w:lsdException w:uiPriority="99" w:name="Table Grid 1"/>
-    <w:lsdException w:uiPriority="99" w:name="Table Grid 2"/>
-    <w:lsdException w:uiPriority="99" w:name="Table Grid 3"/>
-    <w:lsdException w:uiPriority="99" w:name="Table Grid 4"/>
-    <w:lsdException w:uiPriority="99" w:name="Table Grid 5"/>
-    <w:lsdException w:uiPriority="99" w:name="Table Grid 6"/>
-    <w:lsdException w:uiPriority="99" w:name="Table Grid 7"/>
-    <w:lsdException w:uiPriority="99" w:name="Table Grid 8"/>
-    <w:lsdException w:uiPriority="99" w:name="Table List 1"/>
-    <w:lsdException w:uiPriority="99" w:name="Table List 2"/>
-    <w:lsdException w:uiPriority="99" w:name="Table List 3"/>
-    <w:lsdException w:uiPriority="99" w:name="Table List 4"/>
-    <w:lsdException w:uiPriority="99" w:name="Table List 5"/>
-    <w:lsdException w:uiPriority="99" w:name="Table List 6"/>
-    <w:lsdException w:uiPriority="99" w:name="Table List 7"/>
-    <w:lsdException w:uiPriority="99" w:name="Table List 8"/>
-    <w:lsdException w:uiPriority="99" w:name="Table 3D effects 1"/>
-    <w:lsdException w:uiPriority="99" w:name="Table 3D effects 2"/>
-    <w:lsdException w:uiPriority="99" w:name="Table 3D effects 3"/>
-    <w:lsdException w:uiPriority="99" w:name="Table Contemporary"/>
-    <w:lsdException w:uiPriority="99" w:name="Table Elegant"/>
-    <w:lsdException w:uiPriority="99" w:name="Table Professional"/>
-    <w:lsdException w:uiPriority="99" w:name="Table Subtle 1"/>
-    <w:lsdException w:uiPriority="99" w:name="Table Subtle 2"/>
-    <w:lsdException w:uiPriority="99" w:name="Table Web 1"/>
-    <w:lsdException w:uiPriority="99" w:name="Table Web 2"/>
-    <w:lsdException w:uiPriority="99" w:name="Table Web 3"/>
-    <w:lsdException w:uiPriority="99" w:name="Balloon Text"/>
-    <w:lsdException w:unhideWhenUsed="0" w:uiPriority="59" w:semiHidden="0" w:name="Table Grid"/>
-    <w:lsdException w:uiPriority="99" w:name="Table Theme"/>
-    <w:lsdException w:unhideWhenUsed="0" w:uiPriority="60" w:semiHidden="0" w:name="Light Shading"/>
-    <w:lsdException w:unhideWhenUsed="0" w:uiPriority="61" w:semiHidden="0" w:name="Light List"/>
-    <w:lsdException w:unhideWhenUsed="0" w:uiPriority="62" w:semiHidden="0" w:name="Light Grid"/>
-    <w:lsdException w:unhideWhenUsed="0" w:uiPriority="63" w:semiHidden="0" w:name="Medium Shading 1"/>
-    <w:lsdException w:unhideWhenUsed="0" w:uiPriority="64" w:semiHidden="0" w:name="Medium Shading 2"/>
-    <w:lsdException w:unhideWhenUsed="0" w:uiPriority="65" w:semiHidden="0" w:name="Medium List 1"/>
-    <w:lsdException w:unhideWhenUsed="0" w:uiPriority="66" w:semiHidden="0" w:name="Medium List 2"/>
-    <w:lsdException w:unhideWhenUsed="0" w:uiPriority="67" w:semiHidden="0" w:name="Medium Grid 1"/>
-    <w:lsdException w:unhideWhenUsed="0" w:uiPriority="68" w:semiHidden="0" w:name="Medium Grid 2"/>
-    <w:lsdException w:unhideWhenUsed="0" w:uiPriority="69" w:semiHidden="0" w:name="Medium Grid 3"/>
-    <w:lsdException w:unhideWhenUsed="0" w:uiPriority="70" w:semiHidden="0" w:name="Dark List"/>
-    <w:lsdException w:unhideWhenUsed="0" w:uiPriority="71" w:semiHidden="0" w:name="Colorful Shading"/>
-    <w:lsdException w:unhideWhenUsed="0" w:uiPriority="72" w:semiHidden="0" w:name="Colorful List"/>
-    <w:lsdException w:unhideWhenUsed="0" w:uiPriority="73" w:semiHidden="0" w:name="Colorful Grid"/>
-    <w:lsdException w:unhideWhenUsed="0" w:uiPriority="60" w:semiHidden="0" w:name="Light Shading Accent 1"/>
-    <w:lsdException w:unhideWhenUsed="0" w:uiPriority="61" w:semiHidden="0" w:name="Light List Accent 1"/>
-    <w:lsdException w:unhideWhenUsed="0" w:uiPriority="62" w:semiHidden="0" w:name="Light Grid Accent 1"/>
-    <w:lsdException w:unhideWhenUsed="0" w:uiPriority="63" w:semiHidden="0" w:name="Medium Shading 1 Accent 1"/>
-    <w:lsdException w:unhideWhenUsed="0" w:uiPriority="64" w:semiHidden="0" w:name="Medium Shading 2 Accent 1"/>
-    <w:lsdException w:unhideWhenUsed="0" w:uiPriority="65" w:semiHidden="0" w:name="Medium List 1 Accent 1"/>
-    <w:lsdException w:qFormat="1" w:unhideWhenUsed="0" w:uiPriority="34" w:semiHidden="0" w:name="List Paragraph"/>
-    <w:lsdException w:unhideWhenUsed="0" w:uiPriority="66" w:semiHidden="0" w:name="Medium List 2 Accent 1"/>
-    <w:lsdException w:unhideWhenUsed="0" w:uiPriority="67" w:semiHidden="0" w:name="Medium Grid 1 Accent 1"/>
-    <w:lsdException w:unhideWhenUsed="0" w:uiPriority="68" w:semiHidden="0" w:name="Medium Grid 2 Accent 1"/>
-    <w:lsdException w:unhideWhenUsed="0" w:uiPriority="69" w:semiHidden="0" w:name="Medium Grid 3 Accent 1"/>
-    <w:lsdException w:unhideWhenUsed="0" w:uiPriority="70" w:semiHidden="0" w:name="Dark List Accent 1"/>
-    <w:lsdException w:unhideWhenUsed="0" w:uiPriority="71" w:semiHidden="0" w:name="Colorful Shading Accent 1"/>
-    <w:lsdException w:unhideWhenUsed="0" w:uiPriority="72" w:semiHidden="0" w:name="Colorful List Accent 1"/>
-    <w:lsdException w:unhideWhenUsed="0" w:uiPriority="73" w:semiHidden="0" w:name="Colorful Grid Accent 1"/>
-    <w:lsdException w:unhideWhenUsed="0" w:uiPriority="60" w:semiHidden="0" w:name="Light Shading Accent 2"/>
-    <w:lsdException w:unhideWhenUsed="0" w:uiPriority="61" w:semiHidden="0" w:name="Light List Accent 2"/>
-    <w:lsdException w:unhideWhenUsed="0" w:uiPriority="62" w:semiHidden="0" w:name="Light Grid Accent 2"/>
-    <w:lsdException w:unhideWhenUsed="0" w:uiPriority="63" w:semiHidden="0" w:name="Medium Shading 1 Accent 2"/>
-    <w:lsdException w:unhideWhenUsed="0" w:uiPriority="64" w:semiHidden="0" w:name="Medium Shading 2 Accent 2"/>
-    <w:lsdException w:unhideWhenUsed="0" w:uiPriority="65" w:semiHidden="0" w:name="Medium List 1 Accent 2"/>
-    <w:lsdException w:unhideWhenUsed="0" w:uiPriority="66" w:semiHidden="0" w:name="Medium List 2 Accent 2"/>
-    <w:lsdException w:unhideWhenUsed="0" w:uiPriority="67" w:semiHidden="0" w:name="Medium Grid 1 Accent 2"/>
-    <w:lsdException w:unhideWhenUsed="0" w:uiPriority="68" w:semiHidden="0" w:name="Medium Grid 2 Accent 2"/>
-    <w:lsdException w:unhideWhenUsed="0" w:uiPriority="69" w:semiHidden="0" w:name="Medium Grid 3 Accent 2"/>
-    <w:lsdException w:unhideWhenUsed="0" w:uiPriority="70" w:semiHidden="0" w:name="Dark List Accent 2"/>
-    <w:lsdException w:unhideWhenUsed="0" w:uiPriority="71" w:semiHidden="0" w:name="Colorful Shading Accent 2"/>
-    <w:lsdException w:unhideWhenUsed="0" w:uiPriority="72" w:semiHidden="0" w:name="Colorful List Accent 2"/>
-    <w:lsdException w:unhideWhenUsed="0" w:uiPriority="73" w:semiHidden="0" w:name="Colorful Grid Accent 2"/>
-    <w:lsdException w:unhideWhenUsed="0" w:uiPriority="60" w:semiHidden="0" w:name="Light Shading Accent 3"/>
-    <w:lsdException w:unhideWhenUsed="0" w:uiPriority="61" w:semiHidden="0" w:name="Light List Accent 3"/>
-    <w:lsdException w:unhideWhenUsed="0" w:uiPriority="62" w:semiHidden="0" w:name="Light Grid Accent 3"/>
-    <w:lsdException w:unhideWhenUsed="0" w:uiPriority="63" w:semiHidden="0" w:name="Medium Shading 1 Accent 3"/>
-    <w:lsdException w:unhideWhenUsed="0" w:uiPriority="64" w:semiHidden="0" w:name="Medium Shading 2 Accent 3"/>
-    <w:lsdException w:unhideWhenUsed="0" w:uiPriority="65" w:semiHidden="0" w:name="Medium List 1 Accent 3"/>
-    <w:lsdException w:unhideWhenUsed="0" w:uiPriority="66" w:semiHidden="0" w:name="Medium List 2 Accent 3"/>
-    <w:lsdException w:unhideWhenUsed="0" w:uiPriority="67" w:semiHidden="0" w:name="Medium Grid 1 Accent 3"/>
-    <w:lsdException w:unhideWhenUsed="0" w:uiPriority="68" w:semiHidden="0" w:name="Medium Grid 2 Accent 3"/>
-    <w:lsdException w:unhideWhenUsed="0" w:uiPriority="69" w:semiHidden="0" w:name="Medium Grid 3 Accent 3"/>
-    <w:lsdException w:unhideWhenUsed="0" w:uiPriority="70" w:semiHidden="0" w:name="Dark List Accent 3"/>
-    <w:lsdException w:unhideWhenUsed="0" w:uiPriority="71" w:semiHidden="0" w:name="Colorful Shading Accent 3"/>
-    <w:lsdException w:unhideWhenUsed="0" w:uiPriority="72" w:semiHidden="0" w:name="Colorful List Accent 3"/>
-    <w:lsdException w:unhideWhenUsed="0" w:uiPriority="73" w:semiHidden="0" w:name="Colorful Grid Accent 3"/>
-    <w:lsdException w:unhideWhenUsed="0" w:uiPriority="60" w:semiHidden="0" w:name="Light Shading Accent 4"/>
-    <w:lsdException w:unhideWhenUsed="0" w:uiPriority="61" w:semiHidden="0" w:name="Light List Accent 4"/>
-    <w:lsdException w:unhideWhenUsed="0" w:uiPriority="62" w:semiHidden="0" w:name="Light Grid Accent 4"/>
-    <w:lsdException w:unhideWhenUsed="0" w:uiPriority="63" w:semiHidden="0" w:name="Medium Shading 1 Accent 4"/>
-    <w:lsdException w:unhideWhenUsed="0" w:uiPriority="64" w:semiHidden="0" w:name="Medium Shading 2 Accent 4"/>
-    <w:lsdException w:unhideWhenUsed="0" w:uiPriority="65" w:semiHidden="0" w:name="Medium List 1 Accent 4"/>
-    <w:lsdException w:unhideWhenUsed="0" w:uiPriority="66" w:semiHidden="0" w:name="Medium List 2 Accent 4"/>
-    <w:lsdException w:unhideWhenUsed="0" w:uiPriority="67" w:semiHidden="0" w:name="Medium Grid 1 Accent 4"/>
-    <w:lsdException w:unhideWhenUsed="0" w:uiPriority="68" w:semiHidden="0" w:name="Medium Grid 2 Accent 4"/>
-    <w:lsdException w:unhideWhenUsed="0" w:uiPriority="69" w:semiHidden="0" w:name="Medium Grid 3 Accent 4"/>
-    <w:lsdException w:unhideWhenUsed="0" w:uiPriority="70" w:semiHidden="0" w:name="Dark List Accent 4"/>
-    <w:lsdException w:unhideWhenUsed="0" w:uiPriority="71" w:semiHidden="0" w:name="Colorful Shading Accent 4"/>
-    <w:lsdException w:unhideWhenUsed="0" w:uiPriority="72" w:semiHidden="0" w:name="Colorful List Accent 4"/>
-    <w:lsdException w:unhideWhenUsed="0" w:uiPriority="73" w:semiHidden="0" w:name="Colorful Grid Accent 4"/>
-    <w:lsdException w:unhideWhenUsed="0" w:uiPriority="60" w:semiHidden="0" w:name="Light Shading Accent 5"/>
-    <w:lsdException w:unhideWhenUsed="0" w:uiPriority="61" w:semiHidden="0" w:name="Light List Accent 5"/>
-    <w:lsdException w:unhideWhenUsed="0" w:uiPriority="62" w:semiHidden="0" w:name="Light Grid Accent 5"/>
-    <w:lsdException w:unhideWhenUsed="0" w:uiPriority="63" w:semiHidden="0" w:name="Medium Shading 1 Accent 5"/>
-    <w:lsdException w:unhideWhenUsed="0" w:uiPriority="64" w:semiHidden="0" w:name="Medium Shading 2 Accent 5"/>
-    <w:lsdException w:unhideWhenUsed="0" w:uiPriority="65" w:semiHidden="0" w:name="Medium List 1 Accent 5"/>
-    <w:lsdException w:unhideWhenUsed="0" w:uiPriority="66" w:semiHidden="0" w:name="Medium List 2 Accent 5"/>
-    <w:lsdException w:unhideWhenUsed="0" w:uiPriority="67" w:semiHidden="0" w:name="Medium Grid 1 Accent 5"/>
-    <w:lsdException w:unhideWhenUsed="0" w:uiPriority="68" w:semiHidden="0" w:name="Medium Grid 2 Accent 5"/>
-    <w:lsdException w:unhideWhenUsed="0" w:uiPriority="69" w:semiHidden="0" w:name="Medium Grid 3 Accent 5"/>
-    <w:lsdException w:unhideWhenUsed="0" w:uiPriority="70" w:semiHidden="0" w:name="Dark List Accent 5"/>
-    <w:lsdException w:unhideWhenUsed="0" w:uiPriority="71" w:semiHidden="0" w:name="Colorful Shading Accent 5"/>
-    <w:lsdException w:unhideWhenUsed="0" w:uiPriority="72" w:semiHidden="0" w:name="Colorful List Accent 5"/>
-    <w:lsdException w:unhideWhenUsed="0" w:uiPriority="73" w:semiHidden="0" w:name="Colorful Grid Accent 5"/>
-    <w:lsdException w:unhideWhenUsed="0" w:uiPriority="60" w:semiHidden="0" w:name="Light Shading Accent 6"/>
-    <w:lsdException w:unhideWhenUsed="0" w:uiPriority="61" w:semiHidden="0" w:name="Light List Accent 6"/>
-    <w:lsdException w:unhideWhenUsed="0" w:uiPriority="62" w:semiHidden="0" w:name="Light Grid Accent 6"/>
-    <w:lsdException w:unhideWhenUsed="0" w:uiPriority="63" w:semiHidden="0" w:name="Medium Shading 1 Accent 6"/>
-    <w:lsdException w:unhideWhenUsed="0" w:uiPriority="64" w:semiHidden="0" w:name="Medium Shading 2 Accent 6"/>
-    <w:lsdException w:unhideWhenUsed="0" w:uiPriority="65" w:semiHidden="0" w:name="Medium List 1 Accent 6"/>
-    <w:lsdException w:unhideWhenUsed="0" w:uiPriority="66" w:semiHidden="0" w:name="Medium List 2 Accent 6"/>
-    <w:lsdException w:unhideWhenUsed="0" w:uiPriority="67" w:semiHidden="0" w:name="Medium Grid 1 Accent 6"/>
-    <w:lsdException w:unhideWhenUsed="0" w:uiPriority="68" w:semiHidden="0" w:name="Medium Grid 2 Accent 6"/>
-    <w:lsdException w:unhideWhenUsed="0" w:uiPriority="69" w:semiHidden="0" w:name="Medium Grid 3 Accent 6"/>
-    <w:lsdException w:unhideWhenUsed="0" w:uiPriority="70" w:semiHidden="0" w:name="Dark List Accent 6"/>
-    <w:lsdException w:unhideWhenUsed="0" w:uiPriority="71" w:semiHidden="0" w:name="Colorful Shading Accent 6"/>
-    <w:lsdException w:unhideWhenUsed="0" w:uiPriority="72" w:semiHidden="0" w:name="Colorful List Accent 6"/>
-    <w:lsdException w:unhideWhenUsed="0" w:uiPriority="73" w:semiHidden="0" w:name="Colorful Grid Accent 6"/>
+  <w:latentStyles w:defLockedState="0" w:defUIPriority="99" w:defSemiHidden="1" w:defUnhideWhenUsed="1" w:defQFormat="0" w:count="267">
+    <w:lsdException w:name="Normal" w:semiHidden="0" w:uiPriority="0" w:unhideWhenUsed="0" w:qFormat="1"/>
+    <w:lsdException w:name="heading 1" w:semiHidden="0" w:uiPriority="9" w:unhideWhenUsed="0" w:qFormat="1"/>
+    <w:lsdException w:name="heading 2" w:uiPriority="9" w:qFormat="1"/>
+    <w:lsdException w:name="heading 3" w:semiHidden="0" w:uiPriority="0" w:unhideWhenUsed="0" w:qFormat="1"/>
+    <w:lsdException w:name="heading 4" w:uiPriority="9" w:qFormat="1"/>
+    <w:lsdException w:name="heading 5" w:uiPriority="9" w:qFormat="1"/>
+    <w:lsdException w:name="heading 6" w:uiPriority="9" w:qFormat="1"/>
+    <w:lsdException w:name="heading 7" w:uiPriority="9" w:qFormat="1"/>
+    <w:lsdException w:name="heading 8" w:uiPriority="9" w:qFormat="1"/>
+    <w:lsdException w:name="heading 9" w:uiPriority="9" w:qFormat="1"/>
+    <w:lsdException w:name="toc 1" w:uiPriority="39"/>
+    <w:lsdException w:name="toc 2" w:uiPriority="39"/>
+    <w:lsdException w:name="toc 3" w:uiPriority="39"/>
+    <w:lsdException w:name="toc 4" w:uiPriority="39"/>
+    <w:lsdException w:name="toc 5" w:uiPriority="39"/>
+    <w:lsdException w:name="toc 6" w:uiPriority="39"/>
+    <w:lsdException w:name="toc 7" w:uiPriority="39"/>
+    <w:lsdException w:name="toc 8" w:uiPriority="39"/>
+    <w:lsdException w:name="toc 9" w:uiPriority="39"/>
+    <w:lsdException w:name="caption" w:uiPriority="35" w:qFormat="1"/>
+    <w:lsdException w:name="Title" w:semiHidden="0" w:uiPriority="10" w:unhideWhenUsed="0" w:qFormat="1"/>
+    <w:lsdException w:name="Default Paragraph Font" w:uiPriority="1" w:qFormat="1"/>
+    <w:lsdException w:name="Subtitle" w:semiHidden="0" w:uiPriority="11" w:unhideWhenUsed="0" w:qFormat="1"/>
+    <w:lsdException w:name="Strong" w:semiHidden="0" w:uiPriority="22" w:unhideWhenUsed="0" w:qFormat="1"/>
+    <w:lsdException w:name="Emphasis" w:semiHidden="0" w:uiPriority="20" w:unhideWhenUsed="0" w:qFormat="1"/>
+    <w:lsdException w:name="Normal Table" w:qFormat="1"/>
+    <w:lsdException w:name="Table Grid" w:semiHidden="0" w:uiPriority="59" w:unhideWhenUsed="0"/>
+    <w:lsdException w:name="Light Shading" w:semiHidden="0" w:uiPriority="60" w:unhideWhenUsed="0"/>
+    <w:lsdException w:name="Light List" w:semiHidden="0" w:uiPriority="61" w:unhideWhenUsed="0"/>
+    <w:lsdException w:name="Light Grid" w:semiHidden="0" w:uiPriority="62" w:unhideWhenUsed="0"/>
+    <w:lsdException w:name="Medium Shading 1" w:semiHidden="0" w:uiPriority="63" w:unhideWhenUsed="0"/>
+    <w:lsdException w:name="Medium Shading 2" w:semiHidden="0" w:uiPriority="64" w:unhideWhenUsed="0"/>
+    <w:lsdException w:name="Medium List 1" w:semiHidden="0" w:uiPriority="65" w:unhideWhenUsed="0"/>
+    <w:lsdException w:name="Medium List 2" w:semiHidden="0" w:uiPriority="66" w:unhideWhenUsed="0"/>
+    <w:lsdException w:name="Medium Grid 1" w:semiHidden="0" w:uiPriority="67" w:unhideWhenUsed="0"/>
+    <w:lsdException w:name="Medium Grid 2" w:semiHidden="0" w:uiPriority="68" w:unhideWhenUsed="0"/>
+    <w:lsdException w:name="Medium Grid 3" w:semiHidden="0" w:uiPriority="69" w:unhideWhenUsed="0"/>
+    <w:lsdException w:name="Dark List" w:semiHidden="0" w:uiPriority="70" w:unhideWhenUsed="0"/>
+    <w:lsdException w:name="Colorful Shading" w:semiHidden="0" w:uiPriority="71" w:unhideWhenUsed="0"/>
+    <w:lsdException w:name="Colorful List" w:semiHidden="0" w:uiPriority="72" w:unhideWhenUsed="0"/>
+    <w:lsdException w:name="Colorful Grid" w:semiHidden="0" w:uiPriority="73" w:unhideWhenUsed="0"/>
+    <w:lsdException w:name="Light Shading Accent 1" w:semiHidden="0" w:uiPriority="60" w:unhideWhenUsed="0"/>
+    <w:lsdException w:name="Light List Accent 1" w:semiHidden="0" w:uiPriority="61" w:unhideWhenUsed="0"/>
+    <w:lsdException w:name="Light Grid Accent 1" w:semiHidden="0" w:uiPriority="62" w:unhideWhenUsed="0"/>
+    <w:lsdException w:name="Medium Shading 1 Accent 1" w:semiHidden="0" w:uiPriority="63" w:unhideWhenUsed="0"/>
+    <w:lsdException w:name="Medium Shading 2 Accent 1" w:semiHidden="0" w:uiPriority="64" w:unhideWhenUsed="0"/>
+    <w:lsdException w:name="Medium List 1 Accent 1" w:semiHidden="0" w:uiPriority="65" w:unhideWhenUsed="0"/>
+    <w:lsdException w:name="List Paragraph" w:semiHidden="0" w:uiPriority="34" w:unhideWhenUsed="0" w:qFormat="1"/>
+    <w:lsdException w:name="Medium List 2 Accent 1" w:semiHidden="0" w:uiPriority="66" w:unhideWhenUsed="0"/>
+    <w:lsdException w:name="Medium Grid 1 Accent 1" w:semiHidden="0" w:uiPriority="67" w:unhideWhenUsed="0"/>
+    <w:lsdException w:name="Medium Grid 2 Accent 1" w:semiHidden="0" w:uiPriority="68" w:unhideWhenUsed="0"/>
+    <w:lsdException w:name="Medium Grid 3 Accent 1" w:semiHidden="0" w:uiPriority="69" w:unhideWhenUsed="0"/>
+    <w:lsdException w:name="Dark List Accent 1" w:semiHidden="0" w:uiPriority="70" w:unhideWhenUsed="0"/>
+    <w:lsdException w:name="Colorful Shading Accent 1" w:semiHidden="0" w:uiPriority="71" w:unhideWhenUsed="0"/>
+    <w:lsdException w:name="Colorful List Accent 1" w:semiHidden="0" w:uiPriority="72" w:unhideWhenUsed="0"/>
+    <w:lsdException w:name="Colorful Grid Accent 1" w:semiHidden="0" w:uiPriority="73" w:unhideWhenUsed="0"/>
+    <w:lsdException w:name="Light Shading Accent 2" w:semiHidden="0" w:uiPriority="60" w:unhideWhenUsed="0"/>
+    <w:lsdException w:name="Light List Accent 2" w:semiHidden="0" w:uiPriority="61" w:unhideWhenUsed="0"/>
+    <w:lsdException w:name="Light Grid Accent 2" w:semiHidden="0" w:uiPriority="62" w:unhideWhenUsed="0"/>
+    <w:lsdException w:name="Medium Shading 1 Accent 2" w:semiHidden="0" w:uiPriority="63" w:unhideWhenUsed="0"/>
+    <w:lsdException w:name="Medium Shading 2 Accent 2" w:semiHidden="0" w:uiPriority="64" w:unhideWhenUsed="0"/>
+    <w:lsdException w:name="Medium List 1 Accent 2" w:semiHidden="0" w:uiPriority="65" w:unhideWhenUsed="0"/>
+    <w:lsdException w:name="Medium List 2 Accent 2" w:semiHidden="0" w:uiPriority="66" w:unhideWhenUsed="0"/>
+    <w:lsdException w:name="Medium Grid 1 Accent 2" w:semiHidden="0" w:uiPriority="67" w:unhideWhenUsed="0"/>
+    <w:lsdException w:name="Medium Grid 2 Accent 2" w:semiHidden="0" w:uiPriority="68" w:unhideWhenUsed="0"/>
+    <w:lsdException w:name="Medium Grid 3 Accent 2" w:semiHidden="0" w:uiPriority="69" w:unhideWhenUsed="0"/>
+    <w:lsdException w:name="Dark List Accent 2" w:semiHidden="0" w:uiPriority="70" w:unhideWhenUsed="0"/>
+    <w:lsdException w:name="Colorful Shading Accent 2" w:semiHidden="0" w:uiPriority="71" w:unhideWhenUsed="0"/>
+    <w:lsdException w:name="Colorful List Accent 2" w:semiHidden="0" w:uiPriority="72" w:unhideWhenUsed="0"/>
+    <w:lsdException w:name="Colorful Grid Accent 2" w:semiHidden="0" w:uiPriority="73" w:unhideWhenUsed="0"/>
+    <w:lsdException w:name="Light Shading Accent 3" w:semiHidden="0" w:uiPriority="60" w:unhideWhenUsed="0"/>
+    <w:lsdException w:name="Light List Accent 3" w:semiHidden="0" w:uiPriority="61" w:unhideWhenUsed="0"/>
+    <w:lsdException w:name="Light Grid Accent 3" w:semiHidden="0" w:uiPriority="62" w:unhideWhenUsed="0"/>
+    <w:lsdException w:name="Medium Shading 1 Accent 3" w:semiHidden="0" w:uiPriority="63" w:unhideWhenUsed="0"/>
+    <w:lsdException w:name="Medium Shading 2 Accent 3" w:semiHidden="0" w:uiPriority="64" w:unhideWhenUsed="0"/>
+    <w:lsdException w:name="Medium List 1 Accent 3" w:semiHidden="0" w:uiPriority="65" w:unhideWhenUsed="0"/>
+    <w:lsdException w:name="Medium List 2 Accent 3" w:semiHidden="0" w:uiPriority="66" w:unhideWhenUsed="0"/>
+    <w:lsdException w:name="Medium Grid 1 Accent 3" w:semiHidden="0" w:uiPriority="67" w:unhideWhenUsed="0"/>
+    <w:lsdException w:name="Medium Grid 2 Accent 3" w:semiHidden="0" w:uiPriority="68" w:unhideWhenUsed="0"/>
+    <w:lsdException w:name="Medium Grid 3 Accent 3" w:semiHidden="0" w:uiPriority="69" w:unhideWhenUsed="0"/>
+    <w:lsdException w:name="Dark List Accent 3" w:semiHidden="0" w:uiPriority="70" w:unhideWhenUsed="0"/>
+    <w:lsdException w:name="Colorful Shading Accent 3" w:semiHidden="0" w:uiPriority="71" w:unhideWhenUsed="0"/>
+    <w:lsdException w:name="Colorful List Accent 3" w:semiHidden="0" w:uiPriority="72" w:unhideWhenUsed="0"/>
+    <w:lsdException w:name="Colorful Grid Accent 3" w:semiHidden="0" w:uiPriority="73" w:unhideWhenUsed="0"/>
+    <w:lsdException w:name="Light Shading Accent 4" w:semiHidden="0" w:uiPriority="60" w:unhideWhenUsed="0"/>
+    <w:lsdException w:name="Light List Accent 4" w:semiHidden="0" w:uiPriority="61" w:unhideWhenUsed="0"/>
+    <w:lsdException w:name="Light Grid Accent 4" w:semiHidden="0" w:uiPriority="62" w:unhideWhenUsed="0"/>
+    <w:lsdException w:name="Medium Shading 1 Accent 4" w:semiHidden="0" w:uiPriority="63" w:unhideWhenUsed="0"/>
+    <w:lsdException w:name="Medium Shading 2 Accent 4" w:semiHidden="0" w:uiPriority="64" w:unhideWhenUsed="0"/>
+    <w:lsdException w:name="Medium List 1 Accent 4" w:semiHidden="0" w:uiPriority="65" w:unhideWhenUsed="0"/>
+    <w:lsdException w:name="Medium List 2 Accent 4" w:semiHidden="0" w:uiPriority="66" w:unhideWhenUsed="0"/>
+    <w:lsdException w:name="Medium Grid 1 Accent 4" w:semiHidden="0" w:uiPriority="67" w:unhideWhenUsed="0"/>
+    <w:lsdException w:name="Medium Grid 2 Accent 4" w:semiHidden="0" w:uiPriority="68" w:unhideWhenUsed="0"/>
+    <w:lsdException w:name="Medium Grid 3 Accent 4" w:semiHidden="0" w:uiPriority="69" w:unhideWhenUsed="0"/>
+    <w:lsdException w:name="Dark List Accent 4" w:semiHidden="0" w:uiPriority="70" w:unhideWhenUsed="0"/>
+    <w:lsdException w:name="Colorful Shading Accent 4" w:semiHidden="0" w:uiPriority="71" w:unhideWhenUsed="0"/>
+    <w:lsdException w:name="Colorful List Accent 4" w:semiHidden="0" w:uiPriority="72" w:unhideWhenUsed="0"/>
+    <w:lsdException w:name="Colorful Grid Accent 4" w:semiHidden="0" w:uiPriority="73" w:unhideWhenUsed="0"/>
+    <w:lsdException w:name="Light Shading Accent 5" w:semiHidden="0" w:uiPriority="60" w:unhideWhenUsed="0"/>
+    <w:lsdException w:name="Light List Accent 5" w:semiHidden="0" w:uiPriority="61" w:unhideWhenUsed="0"/>
+    <w:lsdException w:name="Light Grid Accent 5" w:semiHidden="0" w:uiPriority="62" w:unhideWhenUsed="0"/>
+    <w:lsdException w:name="Medium Shading 1 Accent 5" w:semiHidden="0" w:uiPriority="63" w:unhideWhenUsed="0"/>
+    <w:lsdException w:name="Medium Shading 2 Accent 5" w:semiHidden="0" w:uiPriority="64" w:unhideWhenUsed="0"/>
+    <w:lsdException w:name="Medium List 1 Accent 5" w:semiHidden="0" w:uiPriority="65" w:unhideWhenUsed="0"/>
+    <w:lsdException w:name="Medium List 2 Accent 5" w:semiHidden="0" w:uiPriority="66" w:unhideWhenUsed="0"/>
+    <w:lsdException w:name="Medium Grid 1 Accent 5" w:semiHidden="0" w:uiPriority="67" w:unhideWhenUsed="0"/>
+    <w:lsdException w:name="Medium Grid 2 Accent 5" w:semiHidden="0" w:uiPriority="68" w:unhideWhenUsed="0"/>
+    <w:lsdException w:name="Medium Grid 3 Accent 5" w:semiHidden="0" w:uiPriority="69" w:unhideWhenUsed="0"/>
+    <w:lsdException w:name="Dark List Accent 5" w:semiHidden="0" w:uiPriority="70" w:unhideWhenUsed="0"/>
+    <w:lsdException w:name="Colorful Shading Accent 5" w:semiHidden="0" w:uiPriority="71" w:unhideWhenUsed="0"/>
+    <w:lsdException w:name="Colorful List Accent 5" w:semiHidden="0" w:uiPriority="72" w:unhideWhenUsed="0"/>
+    <w:lsdException w:name="Colorful Grid Accent 5" w:semiHidden="0" w:uiPriority="73" w:unhideWhenUsed="0"/>
+    <w:lsdException w:name="Light Shading Accent 6" w:semiHidden="0" w:uiPriority="60" w:unhideWhenUsed="0"/>
+    <w:lsdException w:name="Light List Accent 6" w:semiHidden="0" w:uiPriority="61" w:unhideWhenUsed="0"/>
+    <w:lsdException w:name="Light Grid Accent 6" w:semiHidden="0" w:uiPriority="62" w:unhideWhenUsed="0"/>
+    <w:lsdException w:name="Medium Shading 1 Accent 6" w:semiHidden="0" w:uiPriority="63" w:unhideWhenUsed="0"/>
+    <w:lsdException w:name="Medium Shading 2 Accent 6" w:semiHidden="0" w:uiPriority="64" w:unhideWhenUsed="0"/>
+    <w:lsdException w:name="Medium List 1 Accent 6" w:semiHidden="0" w:uiPriority="65" w:unhideWhenUsed="0"/>
+    <w:lsdException w:name="Medium List 2 Accent 6" w:semiHidden="0" w:uiPriority="66" w:unhideWhenUsed="0"/>
+    <w:lsdException w:name="Medium Grid 1 Accent 6" w:semiHidden="0" w:uiPriority="67" w:unhideWhenUsed="0"/>
+    <w:lsdException w:name="Medium Grid 2 Accent 6" w:semiHidden="0" w:uiPriority="68" w:unhideWhenUsed="0"/>
+    <w:lsdException w:name="Medium Grid 3 Accent 6" w:semiHidden="0" w:uiPriority="69" w:unhideWhenUsed="0"/>
+    <w:lsdException w:name="Dark List Accent 6" w:semiHidden="0" w:uiPriority="70" w:unhideWhenUsed="0"/>
+    <w:lsdException w:name="Colorful Shading Accent 6" w:semiHidden="0" w:uiPriority="71" w:unhideWhenUsed="0"/>
+    <w:lsdException w:name="Colorful List Accent 6" w:semiHidden="0" w:uiPriority="72" w:unhideWhenUsed="0"/>
+    <w:lsdException w:name="Colorful Grid Accent 6" w:semiHidden="0" w:uiPriority="73" w:unhideWhenUsed="0"/>
+    <w:lsdException w:name="Subtle Emphasis" w:semiHidden="0" w:uiPriority="19" w:unhideWhenUsed="0" w:qFormat="1"/>
+    <w:lsdException w:name="Intense Emphasis" w:semiHidden="0" w:uiPriority="21" w:unhideWhenUsed="0" w:qFormat="1"/>
+    <w:lsdException w:name="Subtle Reference" w:semiHidden="0" w:uiPriority="31" w:unhideWhenUsed="0" w:qFormat="1"/>
+    <w:lsdException w:name="Intense Reference" w:semiHidden="0" w:uiPriority="32" w:unhideWhenUsed="0" w:qFormat="1"/>
+    <w:lsdException w:name="Book Title" w:semiHidden="0" w:uiPriority="33" w:unhideWhenUsed="0" w:qFormat="1"/>
+    <w:lsdException w:name="Bibliography" w:uiPriority="37"/>
+    <w:lsdException w:name="TOC Heading" w:uiPriority="39" w:qFormat="1"/>
   </w:latentStyles>
-  <w:style w:type="paragraph" w:default="1" w:styleId="1">
+  <w:style w:type="paragraph" w:default="1" w:styleId="Normal">
     <w:name w:val="Normal"/>
     <w:qFormat/>
-    <w:uiPriority w:val="0"/>
-    <w:pPr>
-      <w:spacing w:after="0" w:line="240" w:lineRule="auto"/>
-    </w:pPr>
     <w:rPr>
-      <w:rFonts w:ascii="Arial" w:hAnsi="Arial" w:eastAsia="Arial" w:cs="Times New Roman"/>
-      <w:sz w:val="20"/>
-      <w:szCs w:val="20"/>
-      <w:lang w:val="en-US" w:eastAsia="en-US" w:bidi="ar-SA"/>
+      <w:rFonts w:ascii="Arial" w:eastAsia="Arial" w:hAnsi="Arial" w:cs="Times New Roman"/>
+      <w:lang w:bidi="ar-SA"/>
     </w:rPr>
   </w:style>
-  <w:style w:type="paragraph" w:styleId="2">
+  <w:style w:type="paragraph" w:styleId="Heading3">
     <w:name w:val="heading 3"/>
-    <w:basedOn w:val="1"/>
-    <w:next w:val="1"/>
-    <w:link w:val="9"/>
+    <w:basedOn w:val="Normal"/>
+    <w:next w:val="Normal"/>
+    <w:link w:val="Heading3Char"/>
     <w:qFormat/>
-    <w:uiPriority w:val="0"/>
     <w:pPr>
       <w:keepNext/>
       <w:spacing w:before="240" w:after="60"/>
@@ -3416,20 +3008,19 @@
       <w:szCs w:val="26"/>
     </w:rPr>
   </w:style>
-  <w:style w:type="character" w:default="1" w:styleId="3">
+  <w:style w:type="character" w:default="1" w:styleId="DefaultParagraphFont">
     <w:name w:val="Default Paragraph Font"/>
+    <w:uiPriority w:val="1"/>
     <w:semiHidden/>
     <w:unhideWhenUsed/>
-    <w:qFormat/>
-    <w:uiPriority w:val="1"/>
   </w:style>
-  <w:style w:type="table" w:default="1" w:styleId="4">
+  <w:style w:type="table" w:default="1" w:styleId="TableNormal">
     <w:name w:val="Normal Table"/>
+    <w:uiPriority w:val="99"/>
     <w:semiHidden/>
     <w:unhideWhenUsed/>
-    <w:qFormat/>
-    <w:uiPriority w:val="99"/>
     <w:tblPr>
+      <w:tblInd w:w="0" w:type="dxa"/>
       <w:tblCellMar>
         <w:top w:w="0" w:type="dxa"/>
         <w:left w:w="108" w:type="dxa"/>
@@ -3438,13 +3029,19 @@
       </w:tblCellMar>
     </w:tblPr>
   </w:style>
-  <w:style w:type="paragraph" w:styleId="5">
-    <w:name w:val="footer"/>
-    <w:basedOn w:val="1"/>
-    <w:link w:val="12"/>
+  <w:style w:type="numbering" w:default="1" w:styleId="NoList">
+    <w:name w:val="No List"/>
+    <w:uiPriority w:val="99"/>
     <w:semiHidden/>
     <w:unhideWhenUsed/>
+  </w:style>
+  <w:style w:type="paragraph" w:styleId="Footer">
+    <w:name w:val="footer"/>
+    <w:basedOn w:val="Normal"/>
+    <w:link w:val="FooterChar"/>
     <w:uiPriority w:val="99"/>
+    <w:semiHidden/>
+    <w:unhideWhenUsed/>
     <w:pPr>
       <w:tabs>
         <w:tab w:val="center" w:pos="4680"/>
@@ -3452,13 +3049,13 @@
       </w:tabs>
     </w:pPr>
   </w:style>
-  <w:style w:type="paragraph" w:styleId="6">
+  <w:style w:type="paragraph" w:styleId="Header">
     <w:name w:val="header"/>
-    <w:basedOn w:val="1"/>
-    <w:link w:val="11"/>
+    <w:basedOn w:val="Normal"/>
+    <w:link w:val="HeaderChar"/>
+    <w:uiPriority w:val="99"/>
     <w:semiHidden/>
     <w:unhideWhenUsed/>
-    <w:uiPriority w:val="99"/>
     <w:pPr>
       <w:tabs>
         <w:tab w:val="center" w:pos="4680"/>
@@ -3466,18 +3063,18 @@
       </w:tabs>
     </w:pPr>
   </w:style>
-  <w:style w:type="paragraph" w:styleId="7">
+  <w:style w:type="paragraph" w:styleId="Subtitle">
     <w:name w:val="Subtitle"/>
-    <w:basedOn w:val="1"/>
-    <w:next w:val="1"/>
-    <w:link w:val="14"/>
+    <w:basedOn w:val="Normal"/>
+    <w:next w:val="Normal"/>
+    <w:link w:val="SubtitleChar"/>
+    <w:uiPriority w:val="11"/>
     <w:qFormat/>
-    <w:uiPriority w:val="11"/>
     <w:pPr>
       <w:spacing w:after="200" w:line="276" w:lineRule="auto"/>
     </w:pPr>
     <w:rPr>
-      <w:rFonts w:asciiTheme="majorHAnsi" w:hAnsiTheme="majorHAnsi" w:eastAsiaTheme="majorEastAsia" w:cstheme="majorBidi"/>
+      <w:rFonts w:asciiTheme="majorHAnsi" w:eastAsiaTheme="majorEastAsia" w:hAnsiTheme="majorHAnsi" w:cstheme="majorBidi"/>
       <w:i/>
       <w:iCs/>
       <w:color w:val="4F81BD" w:themeColor="accent1"/>
@@ -3487,25 +3084,23 @@
       <w:lang w:val="en-IN" w:eastAsia="en-IN" w:bidi="gu-IN"/>
     </w:rPr>
   </w:style>
-  <w:style w:type="table" w:styleId="8">
+  <w:style w:type="table" w:styleId="TableGrid">
     <w:name w:val="Table Grid"/>
-    <w:basedOn w:val="4"/>
+    <w:basedOn w:val="TableNormal"/>
     <w:uiPriority w:val="59"/>
-    <w:pPr>
-      <w:spacing w:after="0" w:line="240" w:lineRule="auto"/>
-    </w:pPr>
     <w:rPr>
       <w:rFonts w:eastAsiaTheme="minorEastAsia"/>
-      <w:lang w:val="en-IN" w:eastAsia="en-IN" w:bidi="gu-IN"/>
+      <w:lang w:val="en-IN" w:eastAsia="en-IN"/>
     </w:rPr>
     <w:tblPr>
+      <w:tblInd w:w="0" w:type="dxa"/>
       <w:tblBorders>
-        <w:top w:val="single" w:color="000000" w:themeColor="text1" w:sz="4" w:space="0"/>
-        <w:left w:val="single" w:color="000000" w:themeColor="text1" w:sz="4" w:space="0"/>
-        <w:bottom w:val="single" w:color="000000" w:themeColor="text1" w:sz="4" w:space="0"/>
-        <w:right w:val="single" w:color="000000" w:themeColor="text1" w:sz="4" w:space="0"/>
-        <w:insideH w:val="single" w:color="000000" w:themeColor="text1" w:sz="4" w:space="0"/>
-        <w:insideV w:val="single" w:color="000000" w:themeColor="text1" w:sz="4" w:space="0"/>
+        <w:top w:val="single" w:sz="4" w:space="0" w:color="000000" w:themeColor="text1"/>
+        <w:left w:val="single" w:sz="4" w:space="0" w:color="000000" w:themeColor="text1"/>
+        <w:bottom w:val="single" w:sz="4" w:space="0" w:color="000000" w:themeColor="text1"/>
+        <w:right w:val="single" w:sz="4" w:space="0" w:color="000000" w:themeColor="text1"/>
+        <w:insideH w:val="single" w:sz="4" w:space="0" w:color="000000" w:themeColor="text1"/>
+        <w:insideV w:val="single" w:sz="4" w:space="0" w:color="000000" w:themeColor="text1"/>
       </w:tblBorders>
       <w:tblCellMar>
         <w:top w:w="0" w:type="dxa"/>
@@ -3515,77 +3110,71 @@
       </w:tblCellMar>
     </w:tblPr>
   </w:style>
-  <w:style w:type="character" w:customStyle="1" w:styleId="9">
+  <w:style w:type="character" w:customStyle="1" w:styleId="Heading3Char">
     <w:name w:val="Heading 3 Char"/>
-    <w:basedOn w:val="3"/>
-    <w:link w:val="2"/>
-    <w:uiPriority w:val="0"/>
+    <w:basedOn w:val="DefaultParagraphFont"/>
+    <w:link w:val="Heading3"/>
     <w:rPr>
-      <w:rFonts w:ascii="Arial" w:hAnsi="Arial" w:eastAsia="Times New Roman" w:cs="Arial"/>
+      <w:rFonts w:ascii="Arial" w:eastAsia="Times New Roman" w:hAnsi="Arial" w:cs="Arial"/>
       <w:b/>
       <w:bCs/>
       <w:sz w:val="26"/>
       <w:szCs w:val="26"/>
     </w:rPr>
   </w:style>
-  <w:style w:type="paragraph" w:customStyle="1" w:styleId="10">
+  <w:style w:type="paragraph" w:customStyle="1" w:styleId="Normal0">
     <w:name w:val="[Normal]"/>
     <w:autoRedefine/>
-    <w:uiPriority w:val="0"/>
-    <w:pPr>
-      <w:spacing w:after="0" w:line="240" w:lineRule="auto"/>
-    </w:pPr>
     <w:rPr>
-      <w:rFonts w:ascii="Arial" w:hAnsi="Arial" w:eastAsia="Arial" w:cs="Times New Roman"/>
+      <w:rFonts w:ascii="Arial" w:eastAsia="Arial" w:hAnsi="Arial" w:cs="Times New Roman"/>
       <w:sz w:val="24"/>
-      <w:szCs w:val="20"/>
-      <w:lang w:val="en-US" w:eastAsia="en-US" w:bidi="ar-SA"/>
+      <w:lang w:bidi="ar-SA"/>
     </w:rPr>
   </w:style>
-  <w:style w:type="character" w:customStyle="1" w:styleId="11">
+  <w:style w:type="character" w:customStyle="1" w:styleId="HeaderChar">
     <w:name w:val="Header Char"/>
-    <w:basedOn w:val="3"/>
-    <w:link w:val="6"/>
+    <w:basedOn w:val="DefaultParagraphFont"/>
+    <w:link w:val="Header"/>
     <w:autoRedefine/>
+    <w:uiPriority w:val="99"/>
     <w:semiHidden/>
-    <w:uiPriority w:val="99"/>
     <w:rPr>
-      <w:rFonts w:ascii="Arial" w:hAnsi="Arial" w:eastAsia="Arial" w:cs="Times New Roman"/>
+      <w:rFonts w:ascii="Arial" w:eastAsia="Arial" w:hAnsi="Arial" w:cs="Times New Roman"/>
       <w:sz w:val="20"/>
       <w:szCs w:val="20"/>
     </w:rPr>
   </w:style>
-  <w:style w:type="character" w:customStyle="1" w:styleId="12">
+  <w:style w:type="character" w:customStyle="1" w:styleId="FooterChar">
     <w:name w:val="Footer Char"/>
-    <w:basedOn w:val="3"/>
-    <w:link w:val="5"/>
+    <w:basedOn w:val="DefaultParagraphFont"/>
+    <w:link w:val="Footer"/>
+    <w:uiPriority w:val="99"/>
     <w:semiHidden/>
     <w:qFormat/>
-    <w:uiPriority w:val="99"/>
     <w:rPr>
-      <w:rFonts w:ascii="Arial" w:hAnsi="Arial" w:eastAsia="Arial" w:cs="Times New Roman"/>
+      <w:rFonts w:ascii="Arial" w:eastAsia="Arial" w:hAnsi="Arial" w:cs="Times New Roman"/>
       <w:sz w:val="20"/>
       <w:szCs w:val="20"/>
     </w:rPr>
   </w:style>
-  <w:style w:type="paragraph" w:styleId="13">
+  <w:style w:type="paragraph" w:styleId="ListParagraph">
     <w:name w:val="List Paragraph"/>
-    <w:basedOn w:val="1"/>
+    <w:basedOn w:val="Normal"/>
+    <w:uiPriority w:val="34"/>
     <w:qFormat/>
-    <w:uiPriority w:val="34"/>
     <w:pPr>
       <w:ind w:left="720"/>
       <w:contextualSpacing/>
     </w:pPr>
   </w:style>
-  <w:style w:type="character" w:customStyle="1" w:styleId="14">
+  <w:style w:type="character" w:customStyle="1" w:styleId="SubtitleChar">
     <w:name w:val="Subtitle Char"/>
-    <w:basedOn w:val="3"/>
-    <w:link w:val="7"/>
+    <w:basedOn w:val="DefaultParagraphFont"/>
+    <w:link w:val="Subtitle"/>
     <w:autoRedefine/>
     <w:uiPriority w:val="11"/>
     <w:rPr>
-      <w:rFonts w:asciiTheme="majorHAnsi" w:hAnsiTheme="majorHAnsi" w:eastAsiaTheme="majorEastAsia" w:cstheme="majorBidi"/>
+      <w:rFonts w:asciiTheme="majorHAnsi" w:eastAsiaTheme="majorEastAsia" w:hAnsiTheme="majorHAnsi" w:cstheme="majorBidi"/>
       <w:i/>
       <w:iCs/>
       <w:color w:val="4F81BD" w:themeColor="accent1"/>
@@ -3594,6 +3183,196 @@
       <w:szCs w:val="24"/>
       <w:lang w:val="en-IN" w:eastAsia="en-IN" w:bidi="gu-IN"/>
     </w:rPr>
+  </w:style>
+</w:styles>
+</file>
+
+<file path=word/stylesWithEffects.xml><?xml version="1.0" encoding="utf-8"?>
+<w:styles xmlns:wpc="http://schemas.microsoft.com/office/word/2010/wordprocessingCanvas" xmlns:mc="http://schemas.openxmlformats.org/markup-compatibility/2006" xmlns:o="urn:schemas-microsoft-com:office:office" xmlns:r="http://schemas.openxmlformats.org/officeDocument/2006/relationships" xmlns:m="http://schemas.openxmlformats.org/officeDocument/2006/math" xmlns:v="urn:schemas-microsoft-com:vml" xmlns:wp14="http://schemas.microsoft.com/office/word/2010/wordprocessingDrawing" xmlns:wp="http://schemas.openxmlformats.org/drawingml/2006/wordprocessingDrawing" xmlns:w10="urn:schemas-microsoft-com:office:word" xmlns:w="http://schemas.openxmlformats.org/wordprocessingml/2006/main" xmlns:w14="http://schemas.microsoft.com/office/word/2010/wordml" xmlns:wpg="http://schemas.microsoft.com/office/word/2010/wordprocessingGroup" xmlns:wpi="http://schemas.microsoft.com/office/word/2010/wordprocessingInk" xmlns:wne="http://schemas.microsoft.com/office/word/2006/wordml" xmlns:wps="http://schemas.microsoft.com/office/word/2010/wordprocessingShape" mc:Ignorable="w14 wp14">
+  <w:docDefaults>
+    <w:rPrDefault>
+      <w:rPr>
+        <w:rFonts w:asciiTheme="minorHAnsi" w:eastAsiaTheme="minorEastAsia" w:hAnsiTheme="minorHAnsi" w:cstheme="minorBidi"/>
+        <w:sz w:val="22"/>
+        <w:szCs w:val="22"/>
+        <w:lang w:val="en-US" w:eastAsia="en-US" w:bidi="gu-IN"/>
+      </w:rPr>
+    </w:rPrDefault>
+    <w:pPrDefault>
+      <w:pPr>
+        <w:spacing w:after="200" w:line="276" w:lineRule="auto"/>
+      </w:pPr>
+    </w:pPrDefault>
+  </w:docDefaults>
+  <w:latentStyles w:defLockedState="0" w:defUIPriority="99" w:defSemiHidden="1" w:defUnhideWhenUsed="1" w:defQFormat="0" w:count="267">
+    <w:lsdException w:name="Normal" w:semiHidden="0" w:uiPriority="0" w:unhideWhenUsed="0" w:qFormat="1"/>
+    <w:lsdException w:name="heading 1" w:semiHidden="0" w:uiPriority="9" w:unhideWhenUsed="0" w:qFormat="1"/>
+    <w:lsdException w:name="heading 2" w:uiPriority="9" w:qFormat="1"/>
+    <w:lsdException w:name="heading 3" w:uiPriority="9" w:qFormat="1"/>
+    <w:lsdException w:name="heading 4" w:uiPriority="9" w:qFormat="1"/>
+    <w:lsdException w:name="heading 5" w:uiPriority="9" w:qFormat="1"/>
+    <w:lsdException w:name="heading 6" w:uiPriority="9" w:qFormat="1"/>
+    <w:lsdException w:name="heading 7" w:uiPriority="9" w:qFormat="1"/>
+    <w:lsdException w:name="heading 8" w:uiPriority="9" w:qFormat="1"/>
+    <w:lsdException w:name="heading 9" w:uiPriority="9" w:qFormat="1"/>
+    <w:lsdException w:name="toc 1" w:uiPriority="39"/>
+    <w:lsdException w:name="toc 2" w:uiPriority="39"/>
+    <w:lsdException w:name="toc 3" w:uiPriority="39"/>
+    <w:lsdException w:name="toc 4" w:uiPriority="39"/>
+    <w:lsdException w:name="toc 5" w:uiPriority="39"/>
+    <w:lsdException w:name="toc 6" w:uiPriority="39"/>
+    <w:lsdException w:name="toc 7" w:uiPriority="39"/>
+    <w:lsdException w:name="toc 8" w:uiPriority="39"/>
+    <w:lsdException w:name="toc 9" w:uiPriority="39"/>
+    <w:lsdException w:name="caption" w:uiPriority="35" w:qFormat="1"/>
+    <w:lsdException w:name="Title" w:semiHidden="0" w:uiPriority="10" w:unhideWhenUsed="0" w:qFormat="1"/>
+    <w:lsdException w:name="Default Paragraph Font" w:uiPriority="1"/>
+    <w:lsdException w:name="Subtitle" w:semiHidden="0" w:uiPriority="11" w:unhideWhenUsed="0" w:qFormat="1"/>
+    <w:lsdException w:name="Strong" w:semiHidden="0" w:uiPriority="22" w:unhideWhenUsed="0" w:qFormat="1"/>
+    <w:lsdException w:name="Emphasis" w:semiHidden="0" w:uiPriority="20" w:unhideWhenUsed="0" w:qFormat="1"/>
+    <w:lsdException w:name="Table Grid" w:semiHidden="0" w:uiPriority="59" w:unhideWhenUsed="0"/>
+    <w:lsdException w:name="Placeholder Text" w:unhideWhenUsed="0"/>
+    <w:lsdException w:name="No Spacing" w:semiHidden="0" w:uiPriority="1" w:unhideWhenUsed="0" w:qFormat="1"/>
+    <w:lsdException w:name="Light Shading" w:semiHidden="0" w:uiPriority="60" w:unhideWhenUsed="0"/>
+    <w:lsdException w:name="Light List" w:semiHidden="0" w:uiPriority="61" w:unhideWhenUsed="0"/>
+    <w:lsdException w:name="Light Grid" w:semiHidden="0" w:uiPriority="62" w:unhideWhenUsed="0"/>
+    <w:lsdException w:name="Medium Shading 1" w:semiHidden="0" w:uiPriority="63" w:unhideWhenUsed="0"/>
+    <w:lsdException w:name="Medium Shading 2" w:semiHidden="0" w:uiPriority="64" w:unhideWhenUsed="0"/>
+    <w:lsdException w:name="Medium List 1" w:semiHidden="0" w:uiPriority="65" w:unhideWhenUsed="0"/>
+    <w:lsdException w:name="Medium List 2" w:semiHidden="0" w:uiPriority="66" w:unhideWhenUsed="0"/>
+    <w:lsdException w:name="Medium Grid 1" w:semiHidden="0" w:uiPriority="67" w:unhideWhenUsed="0"/>
+    <w:lsdException w:name="Medium Grid 2" w:semiHidden="0" w:uiPriority="68" w:unhideWhenUsed="0"/>
+    <w:lsdException w:name="Medium Grid 3" w:semiHidden="0" w:uiPriority="69" w:unhideWhenUsed="0"/>
+    <w:lsdException w:name="Dark List" w:semiHidden="0" w:uiPriority="70" w:unhideWhenUsed="0"/>
+    <w:lsdException w:name="Colorful Shading" w:semiHidden="0" w:uiPriority="71" w:unhideWhenUsed="0"/>
+    <w:lsdException w:name="Colorful List" w:semiHidden="0" w:uiPriority="72" w:unhideWhenUsed="0"/>
+    <w:lsdException w:name="Colorful Grid" w:semiHidden="0" w:uiPriority="73" w:unhideWhenUsed="0"/>
+    <w:lsdException w:name="Light Shading Accent 1" w:semiHidden="0" w:uiPriority="60" w:unhideWhenUsed="0"/>
+    <w:lsdException w:name="Light List Accent 1" w:semiHidden="0" w:uiPriority="61" w:unhideWhenUsed="0"/>
+    <w:lsdException w:name="Light Grid Accent 1" w:semiHidden="0" w:uiPriority="62" w:unhideWhenUsed="0"/>
+    <w:lsdException w:name="Medium Shading 1 Accent 1" w:semiHidden="0" w:uiPriority="63" w:unhideWhenUsed="0"/>
+    <w:lsdException w:name="Medium Shading 2 Accent 1" w:semiHidden="0" w:uiPriority="64" w:unhideWhenUsed="0"/>
+    <w:lsdException w:name="Medium List 1 Accent 1" w:semiHidden="0" w:uiPriority="65" w:unhideWhenUsed="0"/>
+    <w:lsdException w:name="Revision" w:unhideWhenUsed="0"/>
+    <w:lsdException w:name="List Paragraph" w:semiHidden="0" w:uiPriority="34" w:unhideWhenUsed="0" w:qFormat="1"/>
+    <w:lsdException w:name="Quote" w:semiHidden="0" w:uiPriority="29" w:unhideWhenUsed="0" w:qFormat="1"/>
+    <w:lsdException w:name="Intense Quote" w:semiHidden="0" w:uiPriority="30" w:unhideWhenUsed="0" w:qFormat="1"/>
+    <w:lsdException w:name="Medium List 2 Accent 1" w:semiHidden="0" w:uiPriority="66" w:unhideWhenUsed="0"/>
+    <w:lsdException w:name="Medium Grid 1 Accent 1" w:semiHidden="0" w:uiPriority="67" w:unhideWhenUsed="0"/>
+    <w:lsdException w:name="Medium Grid 2 Accent 1" w:semiHidden="0" w:uiPriority="68" w:unhideWhenUsed="0"/>
+    <w:lsdException w:name="Medium Grid 3 Accent 1" w:semiHidden="0" w:uiPriority="69" w:unhideWhenUsed="0"/>
+    <w:lsdException w:name="Dark List Accent 1" w:semiHidden="0" w:uiPriority="70" w:unhideWhenUsed="0"/>
+    <w:lsdException w:name="Colorful Shading Accent 1" w:semiHidden="0" w:uiPriority="71" w:unhideWhenUsed="0"/>
+    <w:lsdException w:name="Colorful List Accent 1" w:semiHidden="0" w:uiPriority="72" w:unhideWhenUsed="0"/>
+    <w:lsdException w:name="Colorful Grid Accent 1" w:semiHidden="0" w:uiPriority="73" w:unhideWhenUsed="0"/>
+    <w:lsdException w:name="Light Shading Accent 2" w:semiHidden="0" w:uiPriority="60" w:unhideWhenUsed="0"/>
+    <w:lsdException w:name="Light List Accent 2" w:semiHidden="0" w:uiPriority="61" w:unhideWhenUsed="0"/>
+    <w:lsdException w:name="Light Grid Accent 2" w:semiHidden="0" w:uiPriority="62" w:unhideWhenUsed="0"/>
+    <w:lsdException w:name="Medium Shading 1 Accent 2" w:semiHidden="0" w:uiPriority="63" w:unhideWhenUsed="0"/>
+    <w:lsdException w:name="Medium Shading 2 Accent 2" w:semiHidden="0" w:uiPriority="64" w:unhideWhenUsed="0"/>
+    <w:lsdException w:name="Medium List 1 Accent 2" w:semiHidden="0" w:uiPriority="65" w:unhideWhenUsed="0"/>
+    <w:lsdException w:name="Medium List 2 Accent 2" w:semiHidden="0" w:uiPriority="66" w:unhideWhenUsed="0"/>
+    <w:lsdException w:name="Medium Grid 1 Accent 2" w:semiHidden="0" w:uiPriority="67" w:unhideWhenUsed="0"/>
+    <w:lsdException w:name="Medium Grid 2 Accent 2" w:semiHidden="0" w:uiPriority="68" w:unhideWhenUsed="0"/>
+    <w:lsdException w:name="Medium Grid 3 Accent 2" w:semiHidden="0" w:uiPriority="69" w:unhideWhenUsed="0"/>
+    <w:lsdException w:name="Dark List Accent 2" w:semiHidden="0" w:uiPriority="70" w:unhideWhenUsed="0"/>
+    <w:lsdException w:name="Colorful Shading Accent 2" w:semiHidden="0" w:uiPriority="71" w:unhideWhenUsed="0"/>
+    <w:lsdException w:name="Colorful List Accent 2" w:semiHidden="0" w:uiPriority="72" w:unhideWhenUsed="0"/>
+    <w:lsdException w:name="Colorful Grid Accent 2" w:semiHidden="0" w:uiPriority="73" w:unhideWhenUsed="0"/>
+    <w:lsdException w:name="Light Shading Accent 3" w:semiHidden="0" w:uiPriority="60" w:unhideWhenUsed="0"/>
+    <w:lsdException w:name="Light List Accent 3" w:semiHidden="0" w:uiPriority="61" w:unhideWhenUsed="0"/>
+    <w:lsdException w:name="Light Grid Accent 3" w:semiHidden="0" w:uiPriority="62" w:unhideWhenUsed="0"/>
+    <w:lsdException w:name="Medium Shading 1 Accent 3" w:semiHidden="0" w:uiPriority="63" w:unhideWhenUsed="0"/>
+    <w:lsdException w:name="Medium Shading 2 Accent 3" w:semiHidden="0" w:uiPriority="64" w:unhideWhenUsed="0"/>
+    <w:lsdException w:name="Medium List 1 Accent 3" w:semiHidden="0" w:uiPriority="65" w:unhideWhenUsed="0"/>
+    <w:lsdException w:name="Medium List 2 Accent 3" w:semiHidden="0" w:uiPriority="66" w:unhideWhenUsed="0"/>
+    <w:lsdException w:name="Medium Grid 1 Accent 3" w:semiHidden="0" w:uiPriority="67" w:unhideWhenUsed="0"/>
+    <w:lsdException w:name="Medium Grid 2 Accent 3" w:semiHidden="0" w:uiPriority="68" w:unhideWhenUsed="0"/>
+    <w:lsdException w:name="Medium Grid 3 Accent 3" w:semiHidden="0" w:uiPriority="69" w:unhideWhenUsed="0"/>
+    <w:lsdException w:name="Dark List Accent 3" w:semiHidden="0" w:uiPriority="70" w:unhideWhenUsed="0"/>
+    <w:lsdException w:name="Colorful Shading Accent 3" w:semiHidden="0" w:uiPriority="71" w:unhideWhenUsed="0"/>
+    <w:lsdException w:name="Colorful List Accent 3" w:semiHidden="0" w:uiPriority="72" w:unhideWhenUsed="0"/>
+    <w:lsdException w:name="Colorful Grid Accent 3" w:semiHidden="0" w:uiPriority="73" w:unhideWhenUsed="0"/>
+    <w:lsdException w:name="Light Shading Accent 4" w:semiHidden="0" w:uiPriority="60" w:unhideWhenUsed="0"/>
+    <w:lsdException w:name="Light List Accent 4" w:semiHidden="0" w:uiPriority="61" w:unhideWhenUsed="0"/>
+    <w:lsdException w:name="Light Grid Accent 4" w:semiHidden="0" w:uiPriority="62" w:unhideWhenUsed="0"/>
+    <w:lsdException w:name="Medium Shading 1 Accent 4" w:semiHidden="0" w:uiPriority="63" w:unhideWhenUsed="0"/>
+    <w:lsdException w:name="Medium Shading 2 Accent 4" w:semiHidden="0" w:uiPriority="64" w:unhideWhenUsed="0"/>
+    <w:lsdException w:name="Medium List 1 Accent 4" w:semiHidden="0" w:uiPriority="65" w:unhideWhenUsed="0"/>
+    <w:lsdException w:name="Medium List 2 Accent 4" w:semiHidden="0" w:uiPriority="66" w:unhideWhenUsed="0"/>
+    <w:lsdException w:name="Medium Grid 1 Accent 4" w:semiHidden="0" w:uiPriority="67" w:unhideWhenUsed="0"/>
+    <w:lsdException w:name="Medium Grid 2 Accent 4" w:semiHidden="0" w:uiPriority="68" w:unhideWhenUsed="0"/>
+    <w:lsdException w:name="Medium Grid 3 Accent 4" w:semiHidden="0" w:uiPriority="69" w:unhideWhenUsed="0"/>
+    <w:lsdException w:name="Dark List Accent 4" w:semiHidden="0" w:uiPriority="70" w:unhideWhenUsed="0"/>
+    <w:lsdException w:name="Colorful Shading Accent 4" w:semiHidden="0" w:uiPriority="71" w:unhideWhenUsed="0"/>
+    <w:lsdException w:name="Colorful List Accent 4" w:semiHidden="0" w:uiPriority="72" w:unhideWhenUsed="0"/>
+    <w:lsdException w:name="Colorful Grid Accent 4" w:semiHidden="0" w:uiPriority="73" w:unhideWhenUsed="0"/>
+    <w:lsdException w:name="Light Shading Accent 5" w:semiHidden="0" w:uiPriority="60" w:unhideWhenUsed="0"/>
+    <w:lsdException w:name="Light List Accent 5" w:semiHidden="0" w:uiPriority="61" w:unhideWhenUsed="0"/>
+    <w:lsdException w:name="Light Grid Accent 5" w:semiHidden="0" w:uiPriority="62" w:unhideWhenUsed="0"/>
+    <w:lsdException w:name="Medium Shading 1 Accent 5" w:semiHidden="0" w:uiPriority="63" w:unhideWhenUsed="0"/>
+    <w:lsdException w:name="Medium Shading 2 Accent 5" w:semiHidden="0" w:uiPriority="64" w:unhideWhenUsed="0"/>
+    <w:lsdException w:name="Medium List 1 Accent 5" w:semiHidden="0" w:uiPriority="65" w:unhideWhenUsed="0"/>
+    <w:lsdException w:name="Medium List 2 Accent 5" w:semiHidden="0" w:uiPriority="66" w:unhideWhenUsed="0"/>
+    <w:lsdException w:name="Medium Grid 1 Accent 5" w:semiHidden="0" w:uiPriority="67" w:unhideWhenUsed="0"/>
+    <w:lsdException w:name="Medium Grid 2 Accent 5" w:semiHidden="0" w:uiPriority="68" w:unhideWhenUsed="0"/>
+    <w:lsdException w:name="Medium Grid 3 Accent 5" w:semiHidden="0" w:uiPriority="69" w:unhideWhenUsed="0"/>
+    <w:lsdException w:name="Dark List Accent 5" w:semiHidden="0" w:uiPriority="70" w:unhideWhenUsed="0"/>
+    <w:lsdException w:name="Colorful Shading Accent 5" w:semiHidden="0" w:uiPriority="71" w:unhideWhenUsed="0"/>
+    <w:lsdException w:name="Colorful List Accent 5" w:semiHidden="0" w:uiPriority="72" w:unhideWhenUsed="0"/>
+    <w:lsdException w:name="Colorful Grid Accent 5" w:semiHidden="0" w:uiPriority="73" w:unhideWhenUsed="0"/>
+    <w:lsdException w:name="Light Shading Accent 6" w:semiHidden="0" w:uiPriority="60" w:unhideWhenUsed="0"/>
+    <w:lsdException w:name="Light List Accent 6" w:semiHidden="0" w:uiPriority="61" w:unhideWhenUsed="0"/>
+    <w:lsdException w:name="Light Grid Accent 6" w:semiHidden="0" w:uiPriority="62" w:unhideWhenUsed="0"/>
+    <w:lsdException w:name="Medium Shading 1 Accent 6" w:semiHidden="0" w:uiPriority="63" w:unhideWhenUsed="0"/>
+    <w:lsdException w:name="Medium Shading 2 Accent 6" w:semiHidden="0" w:uiPriority="64" w:unhideWhenUsed="0"/>
+    <w:lsdException w:name="Medium List 1 Accent 6" w:semiHidden="0" w:uiPriority="65" w:unhideWhenUsed="0"/>
+    <w:lsdException w:name="Medium List 2 Accent 6" w:semiHidden="0" w:uiPriority="66" w:unhideWhenUsed="0"/>
+    <w:lsdException w:name="Medium Grid 1 Accent 6" w:semiHidden="0" w:uiPriority="67" w:unhideWhenUsed="0"/>
+    <w:lsdException w:name="Medium Grid 2 Accent 6" w:semiHidden="0" w:uiPriority="68" w:unhideWhenUsed="0"/>
+    <w:lsdException w:name="Medium Grid 3 Accent 6" w:semiHidden="0" w:uiPriority="69" w:unhideWhenUsed="0"/>
+    <w:lsdException w:name="Dark List Accent 6" w:semiHidden="0" w:uiPriority="70" w:unhideWhenUsed="0"/>
+    <w:lsdException w:name="Colorful Shading Accent 6" w:semiHidden="0" w:uiPriority="71" w:unhideWhenUsed="0"/>
+    <w:lsdException w:name="Colorful List Accent 6" w:semiHidden="0" w:uiPriority="72" w:unhideWhenUsed="0"/>
+    <w:lsdException w:name="Colorful Grid Accent 6" w:semiHidden="0" w:uiPriority="73" w:unhideWhenUsed="0"/>
+    <w:lsdException w:name="Subtle Emphasis" w:semiHidden="0" w:uiPriority="19" w:unhideWhenUsed="0" w:qFormat="1"/>
+    <w:lsdException w:name="Intense Emphasis" w:semiHidden="0" w:uiPriority="21" w:unhideWhenUsed="0" w:qFormat="1"/>
+    <w:lsdException w:name="Subtle Reference" w:semiHidden="0" w:uiPriority="31" w:unhideWhenUsed="0" w:qFormat="1"/>
+    <w:lsdException w:name="Intense Reference" w:semiHidden="0" w:uiPriority="32" w:unhideWhenUsed="0" w:qFormat="1"/>
+    <w:lsdException w:name="Book Title" w:semiHidden="0" w:uiPriority="33" w:unhideWhenUsed="0" w:qFormat="1"/>
+    <w:lsdException w:name="Bibliography" w:uiPriority="37"/>
+    <w:lsdException w:name="TOC Heading" w:uiPriority="39" w:qFormat="1"/>
+  </w:latentStyles>
+  <w:style w:type="paragraph" w:default="1" w:styleId="Normal">
+    <w:name w:val="Normal"/>
+    <w:qFormat/>
+  </w:style>
+  <w:style w:type="character" w:default="1" w:styleId="DefaultParagraphFont">
+    <w:name w:val="Default Paragraph Font"/>
+    <w:uiPriority w:val="1"/>
+    <w:semiHidden/>
+    <w:unhideWhenUsed/>
+  </w:style>
+  <w:style w:type="table" w:default="1" w:styleId="TableNormal">
+    <w:name w:val="Normal Table"/>
+    <w:uiPriority w:val="99"/>
+    <w:semiHidden/>
+    <w:unhideWhenUsed/>
+    <w:tblPr>
+      <w:tblInd w:w="0" w:type="dxa"/>
+      <w:tblCellMar>
+        <w:top w:w="0" w:type="dxa"/>
+        <w:left w:w="108" w:type="dxa"/>
+        <w:bottom w:w="0" w:type="dxa"/>
+        <w:right w:w="108" w:type="dxa"/>
+      </w:tblCellMar>
+    </w:tblPr>
+  </w:style>
+  <w:style w:type="numbering" w:default="1" w:styleId="NoList">
+    <w:name w:val="No List"/>
+    <w:uiPriority w:val="99"/>
+    <w:semiHidden/>
+    <w:unhideWhenUsed/>
   </w:style>
 </w:styles>
 </file>
@@ -3877,5 +3656,6 @@
     </a:fmtScheme>
   </a:themeElements>
   <a:objectDefaults/>
+  <a:extraClrSchemeLst/>
 </a:theme>
 </file>